--- a/eastmoneydetail.docx
+++ b/eastmoneydetail.docx
@@ -1,25 +1,32 @@
 
 <file path=word/document.xml><?xml version="1.0" encoding="utf-8"?>
-<w:document xmlns:wpc="http://schemas.microsoft.com/office/word/2010/wordprocessingCanvas" xmlns:mc="http://schemas.openxmlformats.org/markup-compatibility/2006" xmlns:o="urn:schemas-microsoft-com:office:office" xmlns:r="http://schemas.openxmlformats.org/officeDocument/2006/relationships" xmlns:m="http://schemas.openxmlformats.org/officeDocument/2006/math" xmlns:v="urn:schemas-microsoft-com:vml" xmlns:wp14="http://schemas.microsoft.com/office/word/2010/wordprocessingDrawing" xmlns:wp="http://schemas.openxmlformats.org/drawingml/2006/wordprocessingDrawing" xmlns:w10="urn:schemas-microsoft-com:office:word" xmlns:w="http://schemas.openxmlformats.org/wordprocessingml/2006/main" xmlns:w14="http://schemas.microsoft.com/office/word/2010/wordml" xmlns:w15="http://schemas.microsoft.com/office/word/2012/wordml" xmlns:wpg="http://schemas.microsoft.com/office/word/2010/wordprocessingGroup" xmlns:wpi="http://schemas.microsoft.com/office/word/2010/wordprocessingInk" xmlns:wne="http://schemas.microsoft.com/office/word/2006/wordml" xmlns:wps="http://schemas.microsoft.com/office/word/2010/wordprocessingShape" mc:Ignorable="w14 w15 wp14">
+<w:document xmlns:wpc="http://schemas.microsoft.com/office/word/2010/wordprocessingCanvas" xmlns:cx="http://schemas.microsoft.com/office/drawing/2014/chartex" xmlns:cx1="http://schemas.microsoft.com/office/drawing/2015/9/8/chartex" xmlns:cx2="http://schemas.microsoft.com/office/drawing/2015/10/21/chartex" xmlns:cx3="http://schemas.microsoft.com/office/drawing/2016/5/9/chartex" xmlns:cx4="http://schemas.microsoft.com/office/drawing/2016/5/10/chartex" xmlns:cx5="http://schemas.microsoft.com/office/drawing/2016/5/11/chartex" xmlns:cx6="http://schemas.microsoft.com/office/drawing/2016/5/12/chartex" xmlns:cx7="http://schemas.microsoft.com/office/drawing/2016/5/13/chartex" xmlns:cx8="http://schemas.microsoft.com/office/drawing/2016/5/14/chartex" xmlns:mc="http://schemas.openxmlformats.org/markup-compatibility/2006" xmlns:aink="http://schemas.microsoft.com/office/drawing/2016/ink" xmlns:am3d="http://schemas.microsoft.com/office/drawing/2017/model3d" xmlns:o="urn:schemas-microsoft-com:office:office" xmlns:oel="http://schemas.microsoft.com/office/2019/extlst" xmlns:r="http://schemas.openxmlformats.org/officeDocument/2006/relationships" xmlns:m="http://schemas.openxmlformats.org/officeDocument/2006/math" xmlns:v="urn:schemas-microsoft-com:vml" xmlns:wp14="http://schemas.microsoft.com/office/word/2010/wordprocessingDrawing" xmlns:wp="http://schemas.openxmlformats.org/drawingml/2006/wordprocessingDrawing" xmlns:w10="urn:schemas-microsoft-com:office:word" xmlns:w="http://schemas.openxmlformats.org/wordprocessingml/2006/main" xmlns:w14="http://schemas.microsoft.com/office/word/2010/wordml" xmlns:w15="http://schemas.microsoft.com/office/word/2012/wordml" xmlns:w16cex="http://schemas.microsoft.com/office/word/2018/wordml/cex" xmlns:w16cid="http://schemas.microsoft.com/office/word/2016/wordml/cid" xmlns:w16="http://schemas.microsoft.com/office/word/2018/wordml" xmlns:w16sdtdh="http://schemas.microsoft.com/office/word/2020/wordml/sdtdatahash" xmlns:w16se="http://schemas.microsoft.com/office/word/2015/wordml/symex" xmlns:wpg="http://schemas.microsoft.com/office/word/2010/wordprocessingGroup" xmlns:wpi="http://schemas.microsoft.com/office/word/2010/wordprocessingInk" xmlns:wne="http://schemas.microsoft.com/office/word/2006/wordml" xmlns:wps="http://schemas.microsoft.com/office/word/2010/wordprocessingShape" mc:Ignorable="w14 w15 w16se w16cid w16 w16cex w16sdtdh wp14">
   <w:body>
     <w:p>
-      <w:hyperlink r:id="rId4" w:history="1">
-        <w:r>
-          <w:rPr>
-            <w:rStyle w:val="a3"/>
-          </w:rPr>
-          <w:t>http://21.push2his.eastmoney.com/api/qt/stock/kline/get?cb=jQuery351040675397778305533_1682559914408&amp;secid=1.600166&amp;ut</w:t>
-        </w:r>
-        <w:r>
-          <w:rPr>
-            <w:rStyle w:val="a3"/>
-          </w:rPr>
-          <w:t>=fa5fd1943c7b386f172d6893dbfba10b&amp;fields1=f1%2Cf2%2Cf3%2Cf4%2Cf5%2Cf6&amp;fields2=f51%2Cf52%2Cf53%2Cf54%2Cf55%2Cf56%2Cf57%2Cf58%2Cf59%2Cf60%2Cf61&amp;klt=101&amp;fqt=1&amp;beg=0&amp;end=20500101&amp;smplmt=460&amp;lmt=1000000&amp;_=1682559914436</w:t>
-        </w:r>
-      </w:hyperlink>
-    </w:p>
-    <w:p>
-      <w:hyperlink r:id="rId5" w:history="1">
+      <w:r>
+        <w:fldChar w:fldCharType="begin"/>
+      </w:r>
+      <w:r>
+        <w:instrText>HYPERLINK "http://21.push2his.eastmoney.com/api/qt/stock/kline/get?cb=jQuery351040675397778305533_1682559914408&amp;secid=1.600166&amp;ut=fa5fd1943c7b386f172d6893dbfba10b&amp;fields1=f1%2Cf2%2Cf3%2Cf4%2Cf5%2Cf6&amp;fields2=f51%2Cf52%2Cf53%2Cf54%2Cf55%2Cf56%2Cf57%2Cf58%2Cf59%2Cf60%2Cf61&amp;klt=101&amp;fqt=1&amp;beg=0&amp;end=20500101&amp;smplmt=460&amp;lmt=1000000&amp;_=1682559914436"</w:instrText>
+      </w:r>
+      <w:r>
+        <w:fldChar w:fldCharType="separate"/>
+      </w:r>
+      <w:r>
+        <w:rPr>
+          <w:rStyle w:val="a3"/>
+        </w:rPr>
+        <w:t>http://21.push2his.eastmoney.com/api/qt/stock/kline/get?cb=jQuery351040675397778305533_1682559914408&amp;secid=1.600166&amp;ut=fa5fd1943c7b386f172d6893dbfba10b&amp;fields1=f1%2Cf2%2Cf3%2Cf4%2Cf5%2Cf6&amp;fields2=f51%2Cf52%2Cf53%2Cf54%2Cf55%2Cf56%2Cf57%2Cf58%2Cf59%2Cf60%2Cf61&amp;klt=101&amp;fqt=1&amp;beg=0&amp;end=20500101&amp;smplmt=460&amp;lmt=1000000&amp;_=1682559914436</w:t>
+      </w:r>
+      <w:r>
+        <w:rPr>
+          <w:rStyle w:val="a3"/>
+        </w:rPr>
+        <w:fldChar w:fldCharType="end"/>
+      </w:r>
+    </w:p>
+    <w:p>
+      <w:hyperlink r:id="rId6" w:history="1">
         <w:r>
           <w:rPr>
             <w:rStyle w:val="a3"/>
@@ -34,57 +41,10 @@
           <w:noProof/>
         </w:rPr>
         <w:drawing>
-          <wp:inline distT="0" distB="0" distL="0" distR="0" wp14:anchorId="69EA755B" wp14:editId="2A17069C">
+          <wp:inline distT="0" distB="0" distL="0" distR="0" wp14:anchorId="20BB8E14" wp14:editId="56466AE8">
             <wp:extent cx="3642360" cy="1882134"/>
             <wp:effectExtent l="0" t="0" r="0" b="4445"/>
             <wp:docPr id="1" name="图片 1"/>
-            <wp:cNvGraphicFramePr>
-              <a:graphicFrameLocks xmlns:a="http://schemas.openxmlformats.org/drawingml/2006/main" noChangeAspect="1"/>
-            </wp:cNvGraphicFramePr>
-            <a:graphic xmlns:a="http://schemas.openxmlformats.org/drawingml/2006/main">
-              <a:graphicData uri="http://schemas.openxmlformats.org/drawingml/2006/picture">
-                <pic:pic xmlns:pic="http://schemas.openxmlformats.org/drawingml/2006/picture">
-                  <pic:nvPicPr>
-                    <pic:cNvPr id="1" name=""/>
-                    <pic:cNvPicPr/>
-                  </pic:nvPicPr>
-                  <pic:blipFill>
-                    <a:blip r:embed="rId6"/>
-                    <a:stretch>
-                      <a:fillRect/>
-                    </a:stretch>
-                  </pic:blipFill>
-                  <pic:spPr>
-                    <a:xfrm>
-                      <a:off x="0" y="0"/>
-                      <a:ext cx="3656192" cy="1889281"/>
-                    </a:xfrm>
-                    <a:prstGeom prst="rect">
-                      <a:avLst/>
-                    </a:prstGeom>
-                  </pic:spPr>
-                </pic:pic>
-              </a:graphicData>
-            </a:graphic>
-          </wp:inline>
-        </w:drawing>
-      </w:r>
-    </w:p>
-    <w:p>
-      <w:pPr>
-        <w:rPr>
-          <w:rFonts w:hint="eastAsia"/>
-        </w:rPr>
-      </w:pPr>
-      <w:r>
-        <w:rPr>
-          <w:noProof/>
-        </w:rPr>
-        <w:drawing>
-          <wp:inline distT="0" distB="0" distL="0" distR="0" wp14:anchorId="153ED91E" wp14:editId="0A57A7DA">
-            <wp:extent cx="5274310" cy="2410460"/>
-            <wp:effectExtent l="0" t="0" r="2540" b="8890"/>
-            <wp:docPr id="2" name="图片 2"/>
             <wp:cNvGraphicFramePr>
               <a:graphicFrameLocks xmlns:a="http://schemas.openxmlformats.org/drawingml/2006/main" noChangeAspect="1"/>
             </wp:cNvGraphicFramePr>
@@ -104,6 +64,48 @@
                   <pic:spPr>
                     <a:xfrm>
                       <a:off x="0" y="0"/>
+                      <a:ext cx="3656192" cy="1889281"/>
+                    </a:xfrm>
+                    <a:prstGeom prst="rect">
+                      <a:avLst/>
+                    </a:prstGeom>
+                  </pic:spPr>
+                </pic:pic>
+              </a:graphicData>
+            </a:graphic>
+          </wp:inline>
+        </w:drawing>
+      </w:r>
+    </w:p>
+    <w:p>
+      <w:r>
+        <w:rPr>
+          <w:noProof/>
+        </w:rPr>
+        <w:drawing>
+          <wp:inline distT="0" distB="0" distL="0" distR="0" wp14:anchorId="668037B8" wp14:editId="5FE68E32">
+            <wp:extent cx="5274310" cy="2410460"/>
+            <wp:effectExtent l="0" t="0" r="2540" b="8890"/>
+            <wp:docPr id="2" name="图片 2"/>
+            <wp:cNvGraphicFramePr>
+              <a:graphicFrameLocks xmlns:a="http://schemas.openxmlformats.org/drawingml/2006/main" noChangeAspect="1"/>
+            </wp:cNvGraphicFramePr>
+            <a:graphic xmlns:a="http://schemas.openxmlformats.org/drawingml/2006/main">
+              <a:graphicData uri="http://schemas.openxmlformats.org/drawingml/2006/picture">
+                <pic:pic xmlns:pic="http://schemas.openxmlformats.org/drawingml/2006/picture">
+                  <pic:nvPicPr>
+                    <pic:cNvPr id="1" name=""/>
+                    <pic:cNvPicPr/>
+                  </pic:nvPicPr>
+                  <pic:blipFill>
+                    <a:blip r:embed="rId8"/>
+                    <a:stretch>
+                      <a:fillRect/>
+                    </a:stretch>
+                  </pic:blipFill>
+                  <pic:spPr>
+                    <a:xfrm>
+                      <a:off x="0" y="0"/>
                       <a:ext cx="5274310" cy="2410460"/>
                     </a:xfrm>
                     <a:prstGeom prst="rect">
@@ -116,8 +118,8830 @@
           </wp:inline>
         </w:drawing>
       </w:r>
-      <w:bookmarkStart w:id="0" w:name="_GoBack"/>
-      <w:bookmarkEnd w:id="0"/>
+    </w:p>
+    <w:p/>
+    <w:p/>
+    <w:p/>
+    <w:p/>
+    <w:p/>
+    <w:p/>
+    <w:p/>
+    <w:p/>
+    <w:p/>
+    <w:p/>
+    <w:p/>
+    <w:p/>
+    <w:p>
+      <w:r>
+        <w:lastRenderedPageBreak/>
+        <w:t>{</w:t>
+      </w:r>
+    </w:p>
+    <w:p>
+      <w:r>
+        <w:t xml:space="preserve">   "$types</w:t>
+      </w:r>
+      <w:proofErr w:type="gramStart"/>
+      <w:r>
+        <w:t>" :</w:t>
+      </w:r>
+      <w:proofErr w:type="gramEnd"/>
+      <w:r>
+        <w:t xml:space="preserve"> {</w:t>
+      </w:r>
+    </w:p>
+    <w:p>
+      <w:r>
+        <w:t xml:space="preserve">      "</w:t>
+      </w:r>
+      <w:proofErr w:type="spellStart"/>
+      <w:r>
+        <w:t>System.Object</w:t>
+      </w:r>
+      <w:proofErr w:type="spellEnd"/>
+      <w:r>
+        <w:t xml:space="preserve">, </w:t>
+      </w:r>
+      <w:proofErr w:type="spellStart"/>
+      <w:r>
+        <w:t>mscorlib</w:t>
+      </w:r>
+      <w:proofErr w:type="spellEnd"/>
+      <w:r>
+        <w:t xml:space="preserve">, Version=4.0.0.0, Culture=neutral, </w:t>
+      </w:r>
+      <w:proofErr w:type="spellStart"/>
+      <w:r>
+        <w:t>PublicKeyToken</w:t>
+      </w:r>
+      <w:proofErr w:type="spellEnd"/>
+      <w:r>
+        <w:t>=b77a5c561934e089</w:t>
+      </w:r>
+      <w:proofErr w:type="gramStart"/>
+      <w:r>
+        <w:t>" :</w:t>
+      </w:r>
+      <w:proofErr w:type="gramEnd"/>
+      <w:r>
+        <w:t xml:space="preserve"> "1"</w:t>
+      </w:r>
+    </w:p>
+    <w:p>
+      <w:r>
+        <w:t xml:space="preserve">   },</w:t>
+      </w:r>
+    </w:p>
+    <w:p>
+      <w:r>
+        <w:t xml:space="preserve">   "$type</w:t>
+      </w:r>
+      <w:proofErr w:type="gramStart"/>
+      <w:r>
+        <w:t>" :</w:t>
+      </w:r>
+      <w:proofErr w:type="gramEnd"/>
+      <w:r>
+        <w:t xml:space="preserve"> "1"</w:t>
+      </w:r>
+    </w:p>
+    <w:p>
+      <w:r>
+        <w:t>}</w:t>
+      </w:r>
+    </w:p>
+    <w:p>
+      <w:pPr>
+        <w:widowControl/>
+        <w:jc w:val="left"/>
+        <w:rPr>
+          <w:rFonts w:ascii="宋体" w:eastAsia="宋体" w:hAnsi="宋体" w:cs="宋体"/>
+          <w:kern w:val="0"/>
+          <w:sz w:val="24"/>
+          <w:szCs w:val="24"/>
+        </w:rPr>
+      </w:pPr>
+      <w:r>
+        <w:rPr>
+          <w:rFonts w:ascii="宋体" w:eastAsia="宋体" w:hAnsi="宋体" w:cs="宋体"/>
+          <w:kern w:val="0"/>
+          <w:sz w:val="24"/>
+          <w:szCs w:val="24"/>
+        </w:rPr>
+        <w:t>{</w:t>
+      </w:r>
+    </w:p>
+    <w:p>
+      <w:pPr>
+        <w:widowControl/>
+        <w:jc w:val="left"/>
+        <w:rPr>
+          <w:rFonts w:ascii="宋体" w:eastAsia="宋体" w:hAnsi="宋体" w:cs="宋体"/>
+          <w:kern w:val="0"/>
+          <w:sz w:val="24"/>
+          <w:szCs w:val="24"/>
+        </w:rPr>
+      </w:pPr>
+      <w:r>
+        <w:rPr>
+          <w:rFonts w:ascii="宋体" w:eastAsia="宋体" w:hAnsi="宋体" w:cs="宋体"/>
+          <w:kern w:val="0"/>
+          <w:sz w:val="24"/>
+          <w:szCs w:val="24"/>
+        </w:rPr>
+        <w:t>"pages</w:t>
+      </w:r>
+      <w:proofErr w:type="gramStart"/>
+      <w:r>
+        <w:rPr>
+          <w:rFonts w:ascii="宋体" w:eastAsia="宋体" w:hAnsi="宋体" w:cs="宋体"/>
+          <w:kern w:val="0"/>
+          <w:sz w:val="24"/>
+          <w:szCs w:val="24"/>
+        </w:rPr>
+        <w:t>" :</w:t>
+      </w:r>
+      <w:proofErr w:type="gramEnd"/>
+      <w:r>
+        <w:rPr>
+          <w:rFonts w:ascii="宋体" w:eastAsia="宋体" w:hAnsi="宋体" w:cs="宋体"/>
+          <w:kern w:val="0"/>
+          <w:sz w:val="24"/>
+          <w:szCs w:val="24"/>
+        </w:rPr>
+        <w:t xml:space="preserve"> 1,</w:t>
+      </w:r>
+    </w:p>
+    <w:p>
+      <w:pPr>
+        <w:widowControl/>
+        <w:jc w:val="left"/>
+        <w:rPr>
+          <w:rFonts w:ascii="宋体" w:eastAsia="宋体" w:hAnsi="宋体" w:cs="宋体"/>
+          <w:kern w:val="0"/>
+          <w:sz w:val="24"/>
+          <w:szCs w:val="24"/>
+        </w:rPr>
+      </w:pPr>
+      <w:r>
+        <w:rPr>
+          <w:rFonts w:ascii="宋体" w:eastAsia="宋体" w:hAnsi="宋体" w:cs="宋体"/>
+          <w:kern w:val="0"/>
+          <w:sz w:val="24"/>
+          <w:szCs w:val="24"/>
+        </w:rPr>
+        <w:t>"data</w:t>
+      </w:r>
+      <w:proofErr w:type="gramStart"/>
+      <w:r>
+        <w:rPr>
+          <w:rFonts w:ascii="宋体" w:eastAsia="宋体" w:hAnsi="宋体" w:cs="宋体"/>
+          <w:kern w:val="0"/>
+          <w:sz w:val="24"/>
+          <w:szCs w:val="24"/>
+        </w:rPr>
+        <w:t>" :</w:t>
+      </w:r>
+      <w:proofErr w:type="gramEnd"/>
+      <w:r>
+        <w:rPr>
+          <w:rFonts w:ascii="宋体" w:eastAsia="宋体" w:hAnsi="宋体" w:cs="宋体"/>
+          <w:kern w:val="0"/>
+          <w:sz w:val="24"/>
+          <w:szCs w:val="24"/>
+        </w:rPr>
+        <w:t xml:space="preserve"> [</w:t>
+      </w:r>
+    </w:p>
+    <w:p>
+      <w:pPr>
+        <w:widowControl/>
+        <w:jc w:val="left"/>
+        <w:rPr>
+          <w:rFonts w:ascii="宋体" w:eastAsia="宋体" w:hAnsi="宋体" w:cs="宋体"/>
+          <w:kern w:val="0"/>
+          <w:sz w:val="24"/>
+          <w:szCs w:val="24"/>
+        </w:rPr>
+      </w:pPr>
+      <w:r>
+        <w:rPr>
+          <w:rFonts w:ascii="宋体" w:eastAsia="宋体" w:hAnsi="宋体" w:cs="宋体"/>
+          <w:kern w:val="0"/>
+          <w:sz w:val="24"/>
+          <w:szCs w:val="24"/>
+        </w:rPr>
+        <w:t>{</w:t>
+      </w:r>
+    </w:p>
+    <w:p>
+      <w:pPr>
+        <w:widowControl/>
+        <w:jc w:val="left"/>
+        <w:rPr>
+          <w:rFonts w:ascii="宋体" w:eastAsia="宋体" w:hAnsi="宋体" w:cs="宋体"/>
+          <w:kern w:val="0"/>
+          <w:sz w:val="24"/>
+          <w:szCs w:val="24"/>
+        </w:rPr>
+      </w:pPr>
+      <w:r>
+        <w:rPr>
+          <w:rFonts w:ascii="宋体" w:eastAsia="宋体" w:hAnsi="宋体" w:cs="宋体"/>
+          <w:kern w:val="0"/>
+          <w:sz w:val="24"/>
+          <w:szCs w:val="24"/>
+        </w:rPr>
+        <w:t>"SECUCODE</w:t>
+      </w:r>
+      <w:proofErr w:type="gramStart"/>
+      <w:r>
+        <w:rPr>
+          <w:rFonts w:ascii="宋体" w:eastAsia="宋体" w:hAnsi="宋体" w:cs="宋体"/>
+          <w:kern w:val="0"/>
+          <w:sz w:val="24"/>
+          <w:szCs w:val="24"/>
+        </w:rPr>
+        <w:t>" :</w:t>
+      </w:r>
+      <w:proofErr w:type="gramEnd"/>
+      <w:r>
+        <w:rPr>
+          <w:rFonts w:ascii="宋体" w:eastAsia="宋体" w:hAnsi="宋体" w:cs="宋体"/>
+          <w:kern w:val="0"/>
+          <w:sz w:val="24"/>
+          <w:szCs w:val="24"/>
+        </w:rPr>
+        <w:t xml:space="preserve"> "600166.SH",</w:t>
+      </w:r>
+    </w:p>
+    <w:p>
+      <w:pPr>
+        <w:widowControl/>
+        <w:jc w:val="left"/>
+        <w:rPr>
+          <w:rFonts w:ascii="宋体" w:eastAsia="宋体" w:hAnsi="宋体" w:cs="宋体"/>
+          <w:kern w:val="0"/>
+          <w:sz w:val="24"/>
+          <w:szCs w:val="24"/>
+        </w:rPr>
+      </w:pPr>
+      <w:r>
+        <w:rPr>
+          <w:rFonts w:ascii="宋体" w:eastAsia="宋体" w:hAnsi="宋体" w:cs="宋体"/>
+          <w:kern w:val="0"/>
+          <w:sz w:val="24"/>
+          <w:szCs w:val="24"/>
+        </w:rPr>
+        <w:t>"SECURITY_CODE</w:t>
+      </w:r>
+      <w:proofErr w:type="gramStart"/>
+      <w:r>
+        <w:rPr>
+          <w:rFonts w:ascii="宋体" w:eastAsia="宋体" w:hAnsi="宋体" w:cs="宋体"/>
+          <w:kern w:val="0"/>
+          <w:sz w:val="24"/>
+          <w:szCs w:val="24"/>
+        </w:rPr>
+        <w:t>" :</w:t>
+      </w:r>
+      <w:proofErr w:type="gramEnd"/>
+      <w:r>
+        <w:rPr>
+          <w:rFonts w:ascii="宋体" w:eastAsia="宋体" w:hAnsi="宋体" w:cs="宋体"/>
+          <w:kern w:val="0"/>
+          <w:sz w:val="24"/>
+          <w:szCs w:val="24"/>
+        </w:rPr>
+        <w:t xml:space="preserve"> "600166",</w:t>
+      </w:r>
+    </w:p>
+    <w:p>
+      <w:pPr>
+        <w:widowControl/>
+        <w:jc w:val="left"/>
+        <w:rPr>
+          <w:rFonts w:ascii="宋体" w:eastAsia="宋体" w:hAnsi="宋体" w:cs="宋体"/>
+          <w:kern w:val="0"/>
+          <w:sz w:val="24"/>
+          <w:szCs w:val="24"/>
+        </w:rPr>
+      </w:pPr>
+      <w:r>
+        <w:rPr>
+          <w:rFonts w:ascii="宋体" w:eastAsia="宋体" w:hAnsi="宋体" w:cs="宋体"/>
+          <w:kern w:val="0"/>
+          <w:sz w:val="24"/>
+          <w:szCs w:val="24"/>
+        </w:rPr>
+        <w:t>"SECURITY_NAME_ABBR</w:t>
+      </w:r>
+      <w:proofErr w:type="gramStart"/>
+      <w:r>
+        <w:rPr>
+          <w:rFonts w:ascii="宋体" w:eastAsia="宋体" w:hAnsi="宋体" w:cs="宋体"/>
+          <w:kern w:val="0"/>
+          <w:sz w:val="24"/>
+          <w:szCs w:val="24"/>
+        </w:rPr>
+        <w:t>" :</w:t>
+      </w:r>
+      <w:proofErr w:type="gramEnd"/>
+      <w:r>
+        <w:rPr>
+          <w:rFonts w:ascii="宋体" w:eastAsia="宋体" w:hAnsi="宋体" w:cs="宋体"/>
+          <w:kern w:val="0"/>
+          <w:sz w:val="24"/>
+          <w:szCs w:val="24"/>
+        </w:rPr>
+        <w:t xml:space="preserve"> "\u798F\u7530\u6C7D\u8F66",</w:t>
+      </w:r>
+    </w:p>
+    <w:p>
+      <w:pPr>
+        <w:widowControl/>
+        <w:jc w:val="left"/>
+        <w:rPr>
+          <w:rFonts w:ascii="宋体" w:eastAsia="宋体" w:hAnsi="宋体" w:cs="宋体"/>
+          <w:kern w:val="0"/>
+          <w:sz w:val="24"/>
+          <w:szCs w:val="24"/>
+        </w:rPr>
+      </w:pPr>
+      <w:r>
+        <w:rPr>
+          <w:rFonts w:ascii="宋体" w:eastAsia="宋体" w:hAnsi="宋体" w:cs="宋体"/>
+          <w:kern w:val="0"/>
+          <w:sz w:val="24"/>
+          <w:szCs w:val="24"/>
+        </w:rPr>
+        <w:t>"ORG_CODE</w:t>
+      </w:r>
+      <w:proofErr w:type="gramStart"/>
+      <w:r>
+        <w:rPr>
+          <w:rFonts w:ascii="宋体" w:eastAsia="宋体" w:hAnsi="宋体" w:cs="宋体"/>
+          <w:kern w:val="0"/>
+          <w:sz w:val="24"/>
+          <w:szCs w:val="24"/>
+        </w:rPr>
+        <w:t>" :</w:t>
+      </w:r>
+      <w:proofErr w:type="gramEnd"/>
+      <w:r>
+        <w:rPr>
+          <w:rFonts w:ascii="宋体" w:eastAsia="宋体" w:hAnsi="宋体" w:cs="宋体"/>
+          <w:kern w:val="0"/>
+          <w:sz w:val="24"/>
+          <w:szCs w:val="24"/>
+        </w:rPr>
+        <w:t xml:space="preserve"> "10002380",</w:t>
+      </w:r>
+    </w:p>
+    <w:p>
+      <w:pPr>
+        <w:widowControl/>
+        <w:jc w:val="left"/>
+        <w:rPr>
+          <w:rFonts w:ascii="宋体" w:eastAsia="宋体" w:hAnsi="宋体" w:cs="宋体"/>
+          <w:kern w:val="0"/>
+          <w:sz w:val="24"/>
+          <w:szCs w:val="24"/>
+        </w:rPr>
+      </w:pPr>
+      <w:r>
+        <w:rPr>
+          <w:rFonts w:ascii="宋体" w:eastAsia="宋体" w:hAnsi="宋体" w:cs="宋体"/>
+          <w:kern w:val="0"/>
+          <w:sz w:val="24"/>
+          <w:szCs w:val="24"/>
+        </w:rPr>
+        <w:t>"ORG_TYPE</w:t>
+      </w:r>
+      <w:proofErr w:type="gramStart"/>
+      <w:r>
+        <w:rPr>
+          <w:rFonts w:ascii="宋体" w:eastAsia="宋体" w:hAnsi="宋体" w:cs="宋体"/>
+          <w:kern w:val="0"/>
+          <w:sz w:val="24"/>
+          <w:szCs w:val="24"/>
+        </w:rPr>
+        <w:t>" :</w:t>
+      </w:r>
+      <w:proofErr w:type="gramEnd"/>
+      <w:r>
+        <w:rPr>
+          <w:rFonts w:ascii="宋体" w:eastAsia="宋体" w:hAnsi="宋体" w:cs="宋体"/>
+          <w:kern w:val="0"/>
+          <w:sz w:val="24"/>
+          <w:szCs w:val="24"/>
+        </w:rPr>
+        <w:t xml:space="preserve"> "\u901A\u7528",</w:t>
+      </w:r>
+    </w:p>
+    <w:p>
+      <w:pPr>
+        <w:widowControl/>
+        <w:jc w:val="left"/>
+        <w:rPr>
+          <w:rFonts w:ascii="宋体" w:eastAsia="宋体" w:hAnsi="宋体" w:cs="宋体"/>
+          <w:kern w:val="0"/>
+          <w:sz w:val="24"/>
+          <w:szCs w:val="24"/>
+        </w:rPr>
+      </w:pPr>
+      <w:r>
+        <w:rPr>
+          <w:rFonts w:ascii="宋体" w:eastAsia="宋体" w:hAnsi="宋体" w:cs="宋体"/>
+          <w:kern w:val="0"/>
+          <w:sz w:val="24"/>
+          <w:szCs w:val="24"/>
+        </w:rPr>
+        <w:t>"REPORT_DATE</w:t>
+      </w:r>
+      <w:proofErr w:type="gramStart"/>
+      <w:r>
+        <w:rPr>
+          <w:rFonts w:ascii="宋体" w:eastAsia="宋体" w:hAnsi="宋体" w:cs="宋体"/>
+          <w:kern w:val="0"/>
+          <w:sz w:val="24"/>
+          <w:szCs w:val="24"/>
+        </w:rPr>
+        <w:t>" :</w:t>
+      </w:r>
+      <w:proofErr w:type="gramEnd"/>
+      <w:r>
+        <w:rPr>
+          <w:rFonts w:ascii="宋体" w:eastAsia="宋体" w:hAnsi="宋体" w:cs="宋体"/>
+          <w:kern w:val="0"/>
+          <w:sz w:val="24"/>
+          <w:szCs w:val="24"/>
+        </w:rPr>
+        <w:t xml:space="preserve"> "2022-12-31 00:00:00",</w:t>
+      </w:r>
+    </w:p>
+    <w:p>
+      <w:pPr>
+        <w:widowControl/>
+        <w:jc w:val="left"/>
+        <w:rPr>
+          <w:rFonts w:ascii="宋体" w:eastAsia="宋体" w:hAnsi="宋体" w:cs="宋体"/>
+          <w:kern w:val="0"/>
+          <w:sz w:val="24"/>
+          <w:szCs w:val="24"/>
+        </w:rPr>
+      </w:pPr>
+      <w:r>
+        <w:rPr>
+          <w:rFonts w:ascii="宋体" w:eastAsia="宋体" w:hAnsi="宋体" w:cs="宋体"/>
+          <w:kern w:val="0"/>
+          <w:sz w:val="24"/>
+          <w:szCs w:val="24"/>
+        </w:rPr>
+        <w:t>"REPORT_TYPE</w:t>
+      </w:r>
+      <w:proofErr w:type="gramStart"/>
+      <w:r>
+        <w:rPr>
+          <w:rFonts w:ascii="宋体" w:eastAsia="宋体" w:hAnsi="宋体" w:cs="宋体"/>
+          <w:kern w:val="0"/>
+          <w:sz w:val="24"/>
+          <w:szCs w:val="24"/>
+        </w:rPr>
+        <w:t>" :</w:t>
+      </w:r>
+      <w:proofErr w:type="gramEnd"/>
+      <w:r>
+        <w:rPr>
+          <w:rFonts w:ascii="宋体" w:eastAsia="宋体" w:hAnsi="宋体" w:cs="宋体"/>
+          <w:kern w:val="0"/>
+          <w:sz w:val="24"/>
+          <w:szCs w:val="24"/>
+        </w:rPr>
+        <w:t xml:space="preserve"> "\u5E74\u62A5",</w:t>
+      </w:r>
+    </w:p>
+    <w:p>
+      <w:pPr>
+        <w:widowControl/>
+        <w:jc w:val="left"/>
+        <w:rPr>
+          <w:rFonts w:ascii="宋体" w:eastAsia="宋体" w:hAnsi="宋体" w:cs="宋体"/>
+          <w:kern w:val="0"/>
+          <w:sz w:val="24"/>
+          <w:szCs w:val="24"/>
+        </w:rPr>
+      </w:pPr>
+      <w:r>
+        <w:rPr>
+          <w:rFonts w:ascii="宋体" w:eastAsia="宋体" w:hAnsi="宋体" w:cs="宋体"/>
+          <w:kern w:val="0"/>
+          <w:sz w:val="24"/>
+          <w:szCs w:val="24"/>
+        </w:rPr>
+        <w:t>"REPORT_DATE_NAME</w:t>
+      </w:r>
+      <w:proofErr w:type="gramStart"/>
+      <w:r>
+        <w:rPr>
+          <w:rFonts w:ascii="宋体" w:eastAsia="宋体" w:hAnsi="宋体" w:cs="宋体"/>
+          <w:kern w:val="0"/>
+          <w:sz w:val="24"/>
+          <w:szCs w:val="24"/>
+        </w:rPr>
+        <w:t>" :</w:t>
+      </w:r>
+      <w:proofErr w:type="gramEnd"/>
+      <w:r>
+        <w:rPr>
+          <w:rFonts w:ascii="宋体" w:eastAsia="宋体" w:hAnsi="宋体" w:cs="宋体"/>
+          <w:kern w:val="0"/>
+          <w:sz w:val="24"/>
+          <w:szCs w:val="24"/>
+        </w:rPr>
+        <w:t xml:space="preserve"> "2022\u5E74\u62A5",</w:t>
+      </w:r>
+    </w:p>
+    <w:p>
+      <w:pPr>
+        <w:widowControl/>
+        <w:jc w:val="left"/>
+        <w:rPr>
+          <w:rFonts w:ascii="宋体" w:eastAsia="宋体" w:hAnsi="宋体" w:cs="宋体"/>
+          <w:kern w:val="0"/>
+          <w:sz w:val="24"/>
+          <w:szCs w:val="24"/>
+        </w:rPr>
+      </w:pPr>
+      <w:r>
+        <w:rPr>
+          <w:rFonts w:ascii="宋体" w:eastAsia="宋体" w:hAnsi="宋体" w:cs="宋体"/>
+          <w:kern w:val="0"/>
+          <w:sz w:val="24"/>
+          <w:szCs w:val="24"/>
+        </w:rPr>
+        <w:t>"SECURITY_TYPE_CODE</w:t>
+      </w:r>
+      <w:proofErr w:type="gramStart"/>
+      <w:r>
+        <w:rPr>
+          <w:rFonts w:ascii="宋体" w:eastAsia="宋体" w:hAnsi="宋体" w:cs="宋体"/>
+          <w:kern w:val="0"/>
+          <w:sz w:val="24"/>
+          <w:szCs w:val="24"/>
+        </w:rPr>
+        <w:t>" :</w:t>
+      </w:r>
+      <w:proofErr w:type="gramEnd"/>
+      <w:r>
+        <w:rPr>
+          <w:rFonts w:ascii="宋体" w:eastAsia="宋体" w:hAnsi="宋体" w:cs="宋体"/>
+          <w:kern w:val="0"/>
+          <w:sz w:val="24"/>
+          <w:szCs w:val="24"/>
+        </w:rPr>
+        <w:t xml:space="preserve"> "058001001",</w:t>
+      </w:r>
+    </w:p>
+    <w:p>
+      <w:pPr>
+        <w:widowControl/>
+        <w:jc w:val="left"/>
+        <w:rPr>
+          <w:rFonts w:ascii="宋体" w:eastAsia="宋体" w:hAnsi="宋体" w:cs="宋体"/>
+          <w:kern w:val="0"/>
+          <w:sz w:val="24"/>
+          <w:szCs w:val="24"/>
+        </w:rPr>
+      </w:pPr>
+      <w:r>
+        <w:rPr>
+          <w:rFonts w:ascii="宋体" w:eastAsia="宋体" w:hAnsi="宋体" w:cs="宋体"/>
+          <w:kern w:val="0"/>
+          <w:sz w:val="24"/>
+          <w:szCs w:val="24"/>
+        </w:rPr>
+        <w:t>"NOTICE_DATE</w:t>
+      </w:r>
+      <w:proofErr w:type="gramStart"/>
+      <w:r>
+        <w:rPr>
+          <w:rFonts w:ascii="宋体" w:eastAsia="宋体" w:hAnsi="宋体" w:cs="宋体"/>
+          <w:kern w:val="0"/>
+          <w:sz w:val="24"/>
+          <w:szCs w:val="24"/>
+        </w:rPr>
+        <w:t>" :</w:t>
+      </w:r>
+      <w:proofErr w:type="gramEnd"/>
+      <w:r>
+        <w:rPr>
+          <w:rFonts w:ascii="宋体" w:eastAsia="宋体" w:hAnsi="宋体" w:cs="宋体"/>
+          <w:kern w:val="0"/>
+          <w:sz w:val="24"/>
+          <w:szCs w:val="24"/>
+        </w:rPr>
+        <w:t xml:space="preserve"> "2023-04-29 00:00:00",</w:t>
+      </w:r>
+    </w:p>
+    <w:p>
+      <w:pPr>
+        <w:widowControl/>
+        <w:jc w:val="left"/>
+        <w:rPr>
+          <w:rFonts w:ascii="宋体" w:eastAsia="宋体" w:hAnsi="宋体" w:cs="宋体"/>
+          <w:kern w:val="0"/>
+          <w:sz w:val="24"/>
+          <w:szCs w:val="24"/>
+        </w:rPr>
+      </w:pPr>
+      <w:r>
+        <w:rPr>
+          <w:rFonts w:ascii="宋体" w:eastAsia="宋体" w:hAnsi="宋体" w:cs="宋体"/>
+          <w:kern w:val="0"/>
+          <w:sz w:val="24"/>
+          <w:szCs w:val="24"/>
+        </w:rPr>
+        <w:t>"UPDATE_DATE</w:t>
+      </w:r>
+      <w:proofErr w:type="gramStart"/>
+      <w:r>
+        <w:rPr>
+          <w:rFonts w:ascii="宋体" w:eastAsia="宋体" w:hAnsi="宋体" w:cs="宋体"/>
+          <w:kern w:val="0"/>
+          <w:sz w:val="24"/>
+          <w:szCs w:val="24"/>
+        </w:rPr>
+        <w:t>" :</w:t>
+      </w:r>
+      <w:proofErr w:type="gramEnd"/>
+      <w:r>
+        <w:rPr>
+          <w:rFonts w:ascii="宋体" w:eastAsia="宋体" w:hAnsi="宋体" w:cs="宋体"/>
+          <w:kern w:val="0"/>
+          <w:sz w:val="24"/>
+          <w:szCs w:val="24"/>
+        </w:rPr>
+        <w:t xml:space="preserve"> "2023-04-29 00:00:00",</w:t>
+      </w:r>
+    </w:p>
+    <w:p>
+      <w:pPr>
+        <w:widowControl/>
+        <w:jc w:val="left"/>
+        <w:rPr>
+          <w:rFonts w:ascii="宋体" w:eastAsia="宋体" w:hAnsi="宋体" w:cs="宋体"/>
+          <w:kern w:val="0"/>
+          <w:sz w:val="24"/>
+          <w:szCs w:val="24"/>
+        </w:rPr>
+      </w:pPr>
+      <w:r>
+        <w:rPr>
+          <w:rFonts w:ascii="宋体" w:eastAsia="宋体" w:hAnsi="宋体" w:cs="宋体"/>
+          <w:kern w:val="0"/>
+          <w:sz w:val="24"/>
+          <w:szCs w:val="24"/>
+        </w:rPr>
+        <w:t>"CURRENCY</w:t>
+      </w:r>
+      <w:proofErr w:type="gramStart"/>
+      <w:r>
+        <w:rPr>
+          <w:rFonts w:ascii="宋体" w:eastAsia="宋体" w:hAnsi="宋体" w:cs="宋体"/>
+          <w:kern w:val="0"/>
+          <w:sz w:val="24"/>
+          <w:szCs w:val="24"/>
+        </w:rPr>
+        <w:t>" :</w:t>
+      </w:r>
+      <w:proofErr w:type="gramEnd"/>
+      <w:r>
+        <w:rPr>
+          <w:rFonts w:ascii="宋体" w:eastAsia="宋体" w:hAnsi="宋体" w:cs="宋体"/>
+          <w:kern w:val="0"/>
+          <w:sz w:val="24"/>
+          <w:szCs w:val="24"/>
+        </w:rPr>
+        <w:t xml:space="preserve"> "CNY",</w:t>
+      </w:r>
+    </w:p>
+    <w:p>
+      <w:pPr>
+        <w:widowControl/>
+        <w:jc w:val="left"/>
+        <w:rPr>
+          <w:rFonts w:ascii="宋体" w:eastAsia="宋体" w:hAnsi="宋体" w:cs="宋体"/>
+          <w:kern w:val="0"/>
+          <w:sz w:val="24"/>
+          <w:szCs w:val="24"/>
+        </w:rPr>
+      </w:pPr>
+      <w:r>
+        <w:rPr>
+          <w:rFonts w:ascii="宋体" w:eastAsia="宋体" w:hAnsi="宋体" w:cs="宋体"/>
+          <w:kern w:val="0"/>
+          <w:sz w:val="24"/>
+          <w:szCs w:val="24"/>
+        </w:rPr>
+        <w:t>"TOTAL_OPERATE_INCOME</w:t>
+      </w:r>
+      <w:proofErr w:type="gramStart"/>
+      <w:r>
+        <w:rPr>
+          <w:rFonts w:ascii="宋体" w:eastAsia="宋体" w:hAnsi="宋体" w:cs="宋体"/>
+          <w:kern w:val="0"/>
+          <w:sz w:val="24"/>
+          <w:szCs w:val="24"/>
+        </w:rPr>
+        <w:t>" :</w:t>
+      </w:r>
+      <w:proofErr w:type="gramEnd"/>
+      <w:r>
+        <w:rPr>
+          <w:rFonts w:ascii="宋体" w:eastAsia="宋体" w:hAnsi="宋体" w:cs="宋体"/>
+          <w:kern w:val="0"/>
+          <w:sz w:val="24"/>
+          <w:szCs w:val="24"/>
+        </w:rPr>
+        <w:t xml:space="preserve"> 46446743956.22,</w:t>
+      </w:r>
+    </w:p>
+    <w:p>
+      <w:pPr>
+        <w:widowControl/>
+        <w:jc w:val="left"/>
+        <w:rPr>
+          <w:rFonts w:ascii="宋体" w:eastAsia="宋体" w:hAnsi="宋体" w:cs="宋体"/>
+          <w:kern w:val="0"/>
+          <w:sz w:val="24"/>
+          <w:szCs w:val="24"/>
+        </w:rPr>
+      </w:pPr>
+      <w:r>
+        <w:rPr>
+          <w:rFonts w:ascii="宋体" w:eastAsia="宋体" w:hAnsi="宋体" w:cs="宋体"/>
+          <w:kern w:val="0"/>
+          <w:sz w:val="24"/>
+          <w:szCs w:val="24"/>
+        </w:rPr>
+        <w:t>"TOTAL_OPERATE_INCOME_YOY</w:t>
+      </w:r>
+      <w:proofErr w:type="gramStart"/>
+      <w:r>
+        <w:rPr>
+          <w:rFonts w:ascii="宋体" w:eastAsia="宋体" w:hAnsi="宋体" w:cs="宋体"/>
+          <w:kern w:val="0"/>
+          <w:sz w:val="24"/>
+          <w:szCs w:val="24"/>
+        </w:rPr>
+        <w:t>" :</w:t>
+      </w:r>
+      <w:proofErr w:type="gramEnd"/>
+      <w:r>
+        <w:rPr>
+          <w:rFonts w:ascii="宋体" w:eastAsia="宋体" w:hAnsi="宋体" w:cs="宋体"/>
+          <w:kern w:val="0"/>
+          <w:sz w:val="24"/>
+          <w:szCs w:val="24"/>
+        </w:rPr>
+        <w:t xml:space="preserve"> -15.5112335922,</w:t>
+      </w:r>
+    </w:p>
+    <w:p>
+      <w:pPr>
+        <w:widowControl/>
+        <w:jc w:val="left"/>
+        <w:rPr>
+          <w:rFonts w:ascii="宋体" w:eastAsia="宋体" w:hAnsi="宋体" w:cs="宋体"/>
+          <w:kern w:val="0"/>
+          <w:sz w:val="24"/>
+          <w:szCs w:val="24"/>
+        </w:rPr>
+      </w:pPr>
+      <w:r>
+        <w:rPr>
+          <w:rFonts w:ascii="宋体" w:eastAsia="宋体" w:hAnsi="宋体" w:cs="宋体"/>
+          <w:kern w:val="0"/>
+          <w:sz w:val="24"/>
+          <w:szCs w:val="24"/>
+        </w:rPr>
+        <w:t>"OPERATE_INCOME</w:t>
+      </w:r>
+      <w:proofErr w:type="gramStart"/>
+      <w:r>
+        <w:rPr>
+          <w:rFonts w:ascii="宋体" w:eastAsia="宋体" w:hAnsi="宋体" w:cs="宋体"/>
+          <w:kern w:val="0"/>
+          <w:sz w:val="24"/>
+          <w:szCs w:val="24"/>
+        </w:rPr>
+        <w:t>" :</w:t>
+      </w:r>
+      <w:proofErr w:type="gramEnd"/>
+      <w:r>
+        <w:rPr>
+          <w:rFonts w:ascii="宋体" w:eastAsia="宋体" w:hAnsi="宋体" w:cs="宋体"/>
+          <w:kern w:val="0"/>
+          <w:sz w:val="24"/>
+          <w:szCs w:val="24"/>
+        </w:rPr>
+        <w:t xml:space="preserve"> 46446743956.22,</w:t>
+      </w:r>
+    </w:p>
+    <w:p>
+      <w:pPr>
+        <w:widowControl/>
+        <w:jc w:val="left"/>
+        <w:rPr>
+          <w:rFonts w:ascii="宋体" w:eastAsia="宋体" w:hAnsi="宋体" w:cs="宋体"/>
+          <w:kern w:val="0"/>
+          <w:sz w:val="24"/>
+          <w:szCs w:val="24"/>
+        </w:rPr>
+      </w:pPr>
+      <w:r>
+        <w:rPr>
+          <w:rFonts w:ascii="宋体" w:eastAsia="宋体" w:hAnsi="宋体" w:cs="宋体"/>
+          <w:kern w:val="0"/>
+          <w:sz w:val="24"/>
+          <w:szCs w:val="24"/>
+        </w:rPr>
+        <w:t>"OPERATE_INCOME_YOY</w:t>
+      </w:r>
+      <w:proofErr w:type="gramStart"/>
+      <w:r>
+        <w:rPr>
+          <w:rFonts w:ascii="宋体" w:eastAsia="宋体" w:hAnsi="宋体" w:cs="宋体"/>
+          <w:kern w:val="0"/>
+          <w:sz w:val="24"/>
+          <w:szCs w:val="24"/>
+        </w:rPr>
+        <w:t>" :</w:t>
+      </w:r>
+      <w:proofErr w:type="gramEnd"/>
+      <w:r>
+        <w:rPr>
+          <w:rFonts w:ascii="宋体" w:eastAsia="宋体" w:hAnsi="宋体" w:cs="宋体"/>
+          <w:kern w:val="0"/>
+          <w:sz w:val="24"/>
+          <w:szCs w:val="24"/>
+        </w:rPr>
+        <w:t xml:space="preserve"> -15.5112335922,</w:t>
+      </w:r>
+    </w:p>
+    <w:p>
+      <w:pPr>
+        <w:widowControl/>
+        <w:jc w:val="left"/>
+        <w:rPr>
+          <w:rFonts w:ascii="宋体" w:eastAsia="宋体" w:hAnsi="宋体" w:cs="宋体"/>
+          <w:kern w:val="0"/>
+          <w:sz w:val="24"/>
+          <w:szCs w:val="24"/>
+        </w:rPr>
+      </w:pPr>
+      <w:r>
+        <w:rPr>
+          <w:rFonts w:ascii="宋体" w:eastAsia="宋体" w:hAnsi="宋体" w:cs="宋体"/>
+          <w:kern w:val="0"/>
+          <w:sz w:val="24"/>
+          <w:szCs w:val="24"/>
+        </w:rPr>
+        <w:t>"INTEREST_INCOME</w:t>
+      </w:r>
+      <w:proofErr w:type="gramStart"/>
+      <w:r>
+        <w:rPr>
+          <w:rFonts w:ascii="宋体" w:eastAsia="宋体" w:hAnsi="宋体" w:cs="宋体"/>
+          <w:kern w:val="0"/>
+          <w:sz w:val="24"/>
+          <w:szCs w:val="24"/>
+        </w:rPr>
+        <w:t>" :</w:t>
+      </w:r>
+      <w:proofErr w:type="gramEnd"/>
+      <w:r>
+        <w:rPr>
+          <w:rFonts w:ascii="宋体" w:eastAsia="宋体" w:hAnsi="宋体" w:cs="宋体"/>
+          <w:kern w:val="0"/>
+          <w:sz w:val="24"/>
+          <w:szCs w:val="24"/>
+        </w:rPr>
+        <w:t xml:space="preserve"> null,</w:t>
+      </w:r>
+    </w:p>
+    <w:p>
+      <w:pPr>
+        <w:widowControl/>
+        <w:jc w:val="left"/>
+        <w:rPr>
+          <w:rFonts w:ascii="宋体" w:eastAsia="宋体" w:hAnsi="宋体" w:cs="宋体"/>
+          <w:kern w:val="0"/>
+          <w:sz w:val="24"/>
+          <w:szCs w:val="24"/>
+        </w:rPr>
+      </w:pPr>
+      <w:r>
+        <w:rPr>
+          <w:rFonts w:ascii="宋体" w:eastAsia="宋体" w:hAnsi="宋体" w:cs="宋体"/>
+          <w:kern w:val="0"/>
+          <w:sz w:val="24"/>
+          <w:szCs w:val="24"/>
+        </w:rPr>
+        <w:t>"INTEREST_INCOME_YOY</w:t>
+      </w:r>
+      <w:proofErr w:type="gramStart"/>
+      <w:r>
+        <w:rPr>
+          <w:rFonts w:ascii="宋体" w:eastAsia="宋体" w:hAnsi="宋体" w:cs="宋体"/>
+          <w:kern w:val="0"/>
+          <w:sz w:val="24"/>
+          <w:szCs w:val="24"/>
+        </w:rPr>
+        <w:t>" :</w:t>
+      </w:r>
+      <w:proofErr w:type="gramEnd"/>
+      <w:r>
+        <w:rPr>
+          <w:rFonts w:ascii="宋体" w:eastAsia="宋体" w:hAnsi="宋体" w:cs="宋体"/>
+          <w:kern w:val="0"/>
+          <w:sz w:val="24"/>
+          <w:szCs w:val="24"/>
+        </w:rPr>
+        <w:t xml:space="preserve"> null,</w:t>
+      </w:r>
+    </w:p>
+    <w:p>
+      <w:pPr>
+        <w:widowControl/>
+        <w:jc w:val="left"/>
+        <w:rPr>
+          <w:rFonts w:ascii="宋体" w:eastAsia="宋体" w:hAnsi="宋体" w:cs="宋体"/>
+          <w:kern w:val="0"/>
+          <w:sz w:val="24"/>
+          <w:szCs w:val="24"/>
+        </w:rPr>
+      </w:pPr>
+      <w:r>
+        <w:rPr>
+          <w:rFonts w:ascii="宋体" w:eastAsia="宋体" w:hAnsi="宋体" w:cs="宋体"/>
+          <w:kern w:val="0"/>
+          <w:sz w:val="24"/>
+          <w:szCs w:val="24"/>
+        </w:rPr>
+        <w:t>"EARNED_PREMIUM</w:t>
+      </w:r>
+      <w:proofErr w:type="gramStart"/>
+      <w:r>
+        <w:rPr>
+          <w:rFonts w:ascii="宋体" w:eastAsia="宋体" w:hAnsi="宋体" w:cs="宋体"/>
+          <w:kern w:val="0"/>
+          <w:sz w:val="24"/>
+          <w:szCs w:val="24"/>
+        </w:rPr>
+        <w:t>" :</w:t>
+      </w:r>
+      <w:proofErr w:type="gramEnd"/>
+      <w:r>
+        <w:rPr>
+          <w:rFonts w:ascii="宋体" w:eastAsia="宋体" w:hAnsi="宋体" w:cs="宋体"/>
+          <w:kern w:val="0"/>
+          <w:sz w:val="24"/>
+          <w:szCs w:val="24"/>
+        </w:rPr>
+        <w:t xml:space="preserve"> null,</w:t>
+      </w:r>
+    </w:p>
+    <w:p>
+      <w:pPr>
+        <w:widowControl/>
+        <w:jc w:val="left"/>
+        <w:rPr>
+          <w:rFonts w:ascii="宋体" w:eastAsia="宋体" w:hAnsi="宋体" w:cs="宋体"/>
+          <w:kern w:val="0"/>
+          <w:sz w:val="24"/>
+          <w:szCs w:val="24"/>
+        </w:rPr>
+      </w:pPr>
+      <w:r>
+        <w:rPr>
+          <w:rFonts w:ascii="宋体" w:eastAsia="宋体" w:hAnsi="宋体" w:cs="宋体"/>
+          <w:kern w:val="0"/>
+          <w:sz w:val="24"/>
+          <w:szCs w:val="24"/>
+        </w:rPr>
+        <w:t>"EARNED_PREMIUM_YOY</w:t>
+      </w:r>
+      <w:proofErr w:type="gramStart"/>
+      <w:r>
+        <w:rPr>
+          <w:rFonts w:ascii="宋体" w:eastAsia="宋体" w:hAnsi="宋体" w:cs="宋体"/>
+          <w:kern w:val="0"/>
+          <w:sz w:val="24"/>
+          <w:szCs w:val="24"/>
+        </w:rPr>
+        <w:t>" :</w:t>
+      </w:r>
+      <w:proofErr w:type="gramEnd"/>
+      <w:r>
+        <w:rPr>
+          <w:rFonts w:ascii="宋体" w:eastAsia="宋体" w:hAnsi="宋体" w:cs="宋体"/>
+          <w:kern w:val="0"/>
+          <w:sz w:val="24"/>
+          <w:szCs w:val="24"/>
+        </w:rPr>
+        <w:t xml:space="preserve"> null,</w:t>
+      </w:r>
+    </w:p>
+    <w:p>
+      <w:pPr>
+        <w:widowControl/>
+        <w:jc w:val="left"/>
+        <w:rPr>
+          <w:rFonts w:ascii="宋体" w:eastAsia="宋体" w:hAnsi="宋体" w:cs="宋体"/>
+          <w:kern w:val="0"/>
+          <w:sz w:val="24"/>
+          <w:szCs w:val="24"/>
+        </w:rPr>
+      </w:pPr>
+      <w:r>
+        <w:rPr>
+          <w:rFonts w:ascii="宋体" w:eastAsia="宋体" w:hAnsi="宋体" w:cs="宋体"/>
+          <w:kern w:val="0"/>
+          <w:sz w:val="24"/>
+          <w:szCs w:val="24"/>
+        </w:rPr>
+        <w:t>"FEE_COMMISSION_INCOME</w:t>
+      </w:r>
+      <w:proofErr w:type="gramStart"/>
+      <w:r>
+        <w:rPr>
+          <w:rFonts w:ascii="宋体" w:eastAsia="宋体" w:hAnsi="宋体" w:cs="宋体"/>
+          <w:kern w:val="0"/>
+          <w:sz w:val="24"/>
+          <w:szCs w:val="24"/>
+        </w:rPr>
+        <w:t>" :</w:t>
+      </w:r>
+      <w:proofErr w:type="gramEnd"/>
+      <w:r>
+        <w:rPr>
+          <w:rFonts w:ascii="宋体" w:eastAsia="宋体" w:hAnsi="宋体" w:cs="宋体"/>
+          <w:kern w:val="0"/>
+          <w:sz w:val="24"/>
+          <w:szCs w:val="24"/>
+        </w:rPr>
+        <w:t xml:space="preserve"> null,</w:t>
+      </w:r>
+    </w:p>
+    <w:p>
+      <w:pPr>
+        <w:widowControl/>
+        <w:jc w:val="left"/>
+        <w:rPr>
+          <w:rFonts w:ascii="宋体" w:eastAsia="宋体" w:hAnsi="宋体" w:cs="宋体"/>
+          <w:kern w:val="0"/>
+          <w:sz w:val="24"/>
+          <w:szCs w:val="24"/>
+        </w:rPr>
+      </w:pPr>
+      <w:r>
+        <w:rPr>
+          <w:rFonts w:ascii="宋体" w:eastAsia="宋体" w:hAnsi="宋体" w:cs="宋体"/>
+          <w:kern w:val="0"/>
+          <w:sz w:val="24"/>
+          <w:szCs w:val="24"/>
+        </w:rPr>
+        <w:t>"FEE_COMMISSION_INCOME_YOY</w:t>
+      </w:r>
+      <w:proofErr w:type="gramStart"/>
+      <w:r>
+        <w:rPr>
+          <w:rFonts w:ascii="宋体" w:eastAsia="宋体" w:hAnsi="宋体" w:cs="宋体"/>
+          <w:kern w:val="0"/>
+          <w:sz w:val="24"/>
+          <w:szCs w:val="24"/>
+        </w:rPr>
+        <w:t>" :</w:t>
+      </w:r>
+      <w:proofErr w:type="gramEnd"/>
+      <w:r>
+        <w:rPr>
+          <w:rFonts w:ascii="宋体" w:eastAsia="宋体" w:hAnsi="宋体" w:cs="宋体"/>
+          <w:kern w:val="0"/>
+          <w:sz w:val="24"/>
+          <w:szCs w:val="24"/>
+        </w:rPr>
+        <w:t xml:space="preserve"> null,</w:t>
+      </w:r>
+    </w:p>
+    <w:p>
+      <w:pPr>
+        <w:widowControl/>
+        <w:jc w:val="left"/>
+        <w:rPr>
+          <w:rFonts w:ascii="宋体" w:eastAsia="宋体" w:hAnsi="宋体" w:cs="宋体"/>
+          <w:kern w:val="0"/>
+          <w:sz w:val="24"/>
+          <w:szCs w:val="24"/>
+        </w:rPr>
+      </w:pPr>
+      <w:r>
+        <w:rPr>
+          <w:rFonts w:ascii="宋体" w:eastAsia="宋体" w:hAnsi="宋体" w:cs="宋体"/>
+          <w:kern w:val="0"/>
+          <w:sz w:val="24"/>
+          <w:szCs w:val="24"/>
+        </w:rPr>
+        <w:t>"OTHER_BUSINESS_INCOME</w:t>
+      </w:r>
+      <w:proofErr w:type="gramStart"/>
+      <w:r>
+        <w:rPr>
+          <w:rFonts w:ascii="宋体" w:eastAsia="宋体" w:hAnsi="宋体" w:cs="宋体"/>
+          <w:kern w:val="0"/>
+          <w:sz w:val="24"/>
+          <w:szCs w:val="24"/>
+        </w:rPr>
+        <w:t>" :</w:t>
+      </w:r>
+      <w:proofErr w:type="gramEnd"/>
+      <w:r>
+        <w:rPr>
+          <w:rFonts w:ascii="宋体" w:eastAsia="宋体" w:hAnsi="宋体" w:cs="宋体"/>
+          <w:kern w:val="0"/>
+          <w:sz w:val="24"/>
+          <w:szCs w:val="24"/>
+        </w:rPr>
+        <w:t xml:space="preserve"> null,</w:t>
+      </w:r>
+    </w:p>
+    <w:p>
+      <w:pPr>
+        <w:widowControl/>
+        <w:jc w:val="left"/>
+        <w:rPr>
+          <w:rFonts w:ascii="宋体" w:eastAsia="宋体" w:hAnsi="宋体" w:cs="宋体"/>
+          <w:kern w:val="0"/>
+          <w:sz w:val="24"/>
+          <w:szCs w:val="24"/>
+        </w:rPr>
+      </w:pPr>
+      <w:r>
+        <w:rPr>
+          <w:rFonts w:ascii="宋体" w:eastAsia="宋体" w:hAnsi="宋体" w:cs="宋体"/>
+          <w:kern w:val="0"/>
+          <w:sz w:val="24"/>
+          <w:szCs w:val="24"/>
+        </w:rPr>
+        <w:t>"OTHER_BUSINESS_INCOME_YOY</w:t>
+      </w:r>
+      <w:proofErr w:type="gramStart"/>
+      <w:r>
+        <w:rPr>
+          <w:rFonts w:ascii="宋体" w:eastAsia="宋体" w:hAnsi="宋体" w:cs="宋体"/>
+          <w:kern w:val="0"/>
+          <w:sz w:val="24"/>
+          <w:szCs w:val="24"/>
+        </w:rPr>
+        <w:t>" :</w:t>
+      </w:r>
+      <w:proofErr w:type="gramEnd"/>
+      <w:r>
+        <w:rPr>
+          <w:rFonts w:ascii="宋体" w:eastAsia="宋体" w:hAnsi="宋体" w:cs="宋体"/>
+          <w:kern w:val="0"/>
+          <w:sz w:val="24"/>
+          <w:szCs w:val="24"/>
+        </w:rPr>
+        <w:t xml:space="preserve"> null,</w:t>
+      </w:r>
+    </w:p>
+    <w:p>
+      <w:pPr>
+        <w:widowControl/>
+        <w:jc w:val="left"/>
+        <w:rPr>
+          <w:rFonts w:ascii="宋体" w:eastAsia="宋体" w:hAnsi="宋体" w:cs="宋体"/>
+          <w:kern w:val="0"/>
+          <w:sz w:val="24"/>
+          <w:szCs w:val="24"/>
+        </w:rPr>
+      </w:pPr>
+      <w:r>
+        <w:rPr>
+          <w:rFonts w:ascii="宋体" w:eastAsia="宋体" w:hAnsi="宋体" w:cs="宋体"/>
+          <w:kern w:val="0"/>
+          <w:sz w:val="24"/>
+          <w:szCs w:val="24"/>
+        </w:rPr>
+        <w:t>"TOI_OTHER</w:t>
+      </w:r>
+      <w:proofErr w:type="gramStart"/>
+      <w:r>
+        <w:rPr>
+          <w:rFonts w:ascii="宋体" w:eastAsia="宋体" w:hAnsi="宋体" w:cs="宋体"/>
+          <w:kern w:val="0"/>
+          <w:sz w:val="24"/>
+          <w:szCs w:val="24"/>
+        </w:rPr>
+        <w:t>" :</w:t>
+      </w:r>
+      <w:proofErr w:type="gramEnd"/>
+      <w:r>
+        <w:rPr>
+          <w:rFonts w:ascii="宋体" w:eastAsia="宋体" w:hAnsi="宋体" w:cs="宋体"/>
+          <w:kern w:val="0"/>
+          <w:sz w:val="24"/>
+          <w:szCs w:val="24"/>
+        </w:rPr>
+        <w:t xml:space="preserve"> null,</w:t>
+      </w:r>
+    </w:p>
+    <w:p>
+      <w:pPr>
+        <w:widowControl/>
+        <w:jc w:val="left"/>
+        <w:rPr>
+          <w:rFonts w:ascii="宋体" w:eastAsia="宋体" w:hAnsi="宋体" w:cs="宋体"/>
+          <w:kern w:val="0"/>
+          <w:sz w:val="24"/>
+          <w:szCs w:val="24"/>
+        </w:rPr>
+      </w:pPr>
+      <w:r>
+        <w:rPr>
+          <w:rFonts w:ascii="宋体" w:eastAsia="宋体" w:hAnsi="宋体" w:cs="宋体"/>
+          <w:kern w:val="0"/>
+          <w:sz w:val="24"/>
+          <w:szCs w:val="24"/>
+        </w:rPr>
+        <w:t>"TOI_OTHER_YOY</w:t>
+      </w:r>
+      <w:proofErr w:type="gramStart"/>
+      <w:r>
+        <w:rPr>
+          <w:rFonts w:ascii="宋体" w:eastAsia="宋体" w:hAnsi="宋体" w:cs="宋体"/>
+          <w:kern w:val="0"/>
+          <w:sz w:val="24"/>
+          <w:szCs w:val="24"/>
+        </w:rPr>
+        <w:t>" :</w:t>
+      </w:r>
+      <w:proofErr w:type="gramEnd"/>
+      <w:r>
+        <w:rPr>
+          <w:rFonts w:ascii="宋体" w:eastAsia="宋体" w:hAnsi="宋体" w:cs="宋体"/>
+          <w:kern w:val="0"/>
+          <w:sz w:val="24"/>
+          <w:szCs w:val="24"/>
+        </w:rPr>
+        <w:t xml:space="preserve"> null,</w:t>
+      </w:r>
+    </w:p>
+    <w:p>
+      <w:pPr>
+        <w:widowControl/>
+        <w:jc w:val="left"/>
+        <w:rPr>
+          <w:rFonts w:ascii="宋体" w:eastAsia="宋体" w:hAnsi="宋体" w:cs="宋体"/>
+          <w:kern w:val="0"/>
+          <w:sz w:val="24"/>
+          <w:szCs w:val="24"/>
+        </w:rPr>
+      </w:pPr>
+      <w:r>
+        <w:rPr>
+          <w:rFonts w:ascii="宋体" w:eastAsia="宋体" w:hAnsi="宋体" w:cs="宋体"/>
+          <w:kern w:val="0"/>
+          <w:sz w:val="24"/>
+          <w:szCs w:val="24"/>
+        </w:rPr>
+        <w:t>"TOTAL_OPERATE_COST</w:t>
+      </w:r>
+      <w:proofErr w:type="gramStart"/>
+      <w:r>
+        <w:rPr>
+          <w:rFonts w:ascii="宋体" w:eastAsia="宋体" w:hAnsi="宋体" w:cs="宋体"/>
+          <w:kern w:val="0"/>
+          <w:sz w:val="24"/>
+          <w:szCs w:val="24"/>
+        </w:rPr>
+        <w:t>" :</w:t>
+      </w:r>
+      <w:proofErr w:type="gramEnd"/>
+      <w:r>
+        <w:rPr>
+          <w:rFonts w:ascii="宋体" w:eastAsia="宋体" w:hAnsi="宋体" w:cs="宋体"/>
+          <w:kern w:val="0"/>
+          <w:sz w:val="24"/>
+          <w:szCs w:val="24"/>
+        </w:rPr>
+        <w:t xml:space="preserve"> 46228989188.4,</w:t>
+      </w:r>
+    </w:p>
+    <w:p>
+      <w:pPr>
+        <w:widowControl/>
+        <w:jc w:val="left"/>
+        <w:rPr>
+          <w:rFonts w:ascii="宋体" w:eastAsia="宋体" w:hAnsi="宋体" w:cs="宋体"/>
+          <w:kern w:val="0"/>
+          <w:sz w:val="24"/>
+          <w:szCs w:val="24"/>
+        </w:rPr>
+      </w:pPr>
+      <w:r>
+        <w:rPr>
+          <w:rFonts w:ascii="宋体" w:eastAsia="宋体" w:hAnsi="宋体" w:cs="宋体"/>
+          <w:kern w:val="0"/>
+          <w:sz w:val="24"/>
+          <w:szCs w:val="24"/>
+        </w:rPr>
+        <w:t>"TOTAL_OPERATE_COST_YOY</w:t>
+      </w:r>
+      <w:proofErr w:type="gramStart"/>
+      <w:r>
+        <w:rPr>
+          <w:rFonts w:ascii="宋体" w:eastAsia="宋体" w:hAnsi="宋体" w:cs="宋体"/>
+          <w:kern w:val="0"/>
+          <w:sz w:val="24"/>
+          <w:szCs w:val="24"/>
+        </w:rPr>
+        <w:t>" :</w:t>
+      </w:r>
+      <w:proofErr w:type="gramEnd"/>
+      <w:r>
+        <w:rPr>
+          <w:rFonts w:ascii="宋体" w:eastAsia="宋体" w:hAnsi="宋体" w:cs="宋体"/>
+          <w:kern w:val="0"/>
+          <w:sz w:val="24"/>
+          <w:szCs w:val="24"/>
+        </w:rPr>
+        <w:t xml:space="preserve"> -17.0643702402,</w:t>
+      </w:r>
+    </w:p>
+    <w:p>
+      <w:pPr>
+        <w:widowControl/>
+        <w:jc w:val="left"/>
+        <w:rPr>
+          <w:rFonts w:ascii="宋体" w:eastAsia="宋体" w:hAnsi="宋体" w:cs="宋体"/>
+          <w:kern w:val="0"/>
+          <w:sz w:val="24"/>
+          <w:szCs w:val="24"/>
+        </w:rPr>
+      </w:pPr>
+      <w:r>
+        <w:rPr>
+          <w:rFonts w:ascii="宋体" w:eastAsia="宋体" w:hAnsi="宋体" w:cs="宋体"/>
+          <w:kern w:val="0"/>
+          <w:sz w:val="24"/>
+          <w:szCs w:val="24"/>
+        </w:rPr>
+        <w:t>"OPERATE_COST</w:t>
+      </w:r>
+      <w:proofErr w:type="gramStart"/>
+      <w:r>
+        <w:rPr>
+          <w:rFonts w:ascii="宋体" w:eastAsia="宋体" w:hAnsi="宋体" w:cs="宋体"/>
+          <w:kern w:val="0"/>
+          <w:sz w:val="24"/>
+          <w:szCs w:val="24"/>
+        </w:rPr>
+        <w:t>" :</w:t>
+      </w:r>
+      <w:proofErr w:type="gramEnd"/>
+      <w:r>
+        <w:rPr>
+          <w:rFonts w:ascii="宋体" w:eastAsia="宋体" w:hAnsi="宋体" w:cs="宋体"/>
+          <w:kern w:val="0"/>
+          <w:sz w:val="24"/>
+          <w:szCs w:val="24"/>
+        </w:rPr>
+        <w:t xml:space="preserve"> 41161578185.99,</w:t>
+      </w:r>
+    </w:p>
+    <w:p>
+      <w:pPr>
+        <w:widowControl/>
+        <w:jc w:val="left"/>
+        <w:rPr>
+          <w:rFonts w:ascii="宋体" w:eastAsia="宋体" w:hAnsi="宋体" w:cs="宋体"/>
+          <w:kern w:val="0"/>
+          <w:sz w:val="24"/>
+          <w:szCs w:val="24"/>
+        </w:rPr>
+      </w:pPr>
+      <w:r>
+        <w:rPr>
+          <w:rFonts w:ascii="宋体" w:eastAsia="宋体" w:hAnsi="宋体" w:cs="宋体"/>
+          <w:kern w:val="0"/>
+          <w:sz w:val="24"/>
+          <w:szCs w:val="24"/>
+        </w:rPr>
+        <w:t>"OPERATE_COST_YOY</w:t>
+      </w:r>
+      <w:proofErr w:type="gramStart"/>
+      <w:r>
+        <w:rPr>
+          <w:rFonts w:ascii="宋体" w:eastAsia="宋体" w:hAnsi="宋体" w:cs="宋体"/>
+          <w:kern w:val="0"/>
+          <w:sz w:val="24"/>
+          <w:szCs w:val="24"/>
+        </w:rPr>
+        <w:t>" :</w:t>
+      </w:r>
+      <w:proofErr w:type="gramEnd"/>
+      <w:r>
+        <w:rPr>
+          <w:rFonts w:ascii="宋体" w:eastAsia="宋体" w:hAnsi="宋体" w:cs="宋体"/>
+          <w:kern w:val="0"/>
+          <w:sz w:val="24"/>
+          <w:szCs w:val="24"/>
+        </w:rPr>
+        <w:t xml:space="preserve"> -16.6466088653,</w:t>
+      </w:r>
+    </w:p>
+    <w:p>
+      <w:pPr>
+        <w:widowControl/>
+        <w:jc w:val="left"/>
+        <w:rPr>
+          <w:rFonts w:ascii="宋体" w:eastAsia="宋体" w:hAnsi="宋体" w:cs="宋体"/>
+          <w:kern w:val="0"/>
+          <w:sz w:val="24"/>
+          <w:szCs w:val="24"/>
+        </w:rPr>
+      </w:pPr>
+      <w:r>
+        <w:rPr>
+          <w:rFonts w:ascii="宋体" w:eastAsia="宋体" w:hAnsi="宋体" w:cs="宋体"/>
+          <w:kern w:val="0"/>
+          <w:sz w:val="24"/>
+          <w:szCs w:val="24"/>
+        </w:rPr>
+        <w:t>"INTEREST_EXPENSE</w:t>
+      </w:r>
+      <w:proofErr w:type="gramStart"/>
+      <w:r>
+        <w:rPr>
+          <w:rFonts w:ascii="宋体" w:eastAsia="宋体" w:hAnsi="宋体" w:cs="宋体"/>
+          <w:kern w:val="0"/>
+          <w:sz w:val="24"/>
+          <w:szCs w:val="24"/>
+        </w:rPr>
+        <w:t>" :</w:t>
+      </w:r>
+      <w:proofErr w:type="gramEnd"/>
+      <w:r>
+        <w:rPr>
+          <w:rFonts w:ascii="宋体" w:eastAsia="宋体" w:hAnsi="宋体" w:cs="宋体"/>
+          <w:kern w:val="0"/>
+          <w:sz w:val="24"/>
+          <w:szCs w:val="24"/>
+        </w:rPr>
+        <w:t xml:space="preserve"> null,</w:t>
+      </w:r>
+    </w:p>
+    <w:p>
+      <w:pPr>
+        <w:widowControl/>
+        <w:jc w:val="left"/>
+        <w:rPr>
+          <w:rFonts w:ascii="宋体" w:eastAsia="宋体" w:hAnsi="宋体" w:cs="宋体"/>
+          <w:kern w:val="0"/>
+          <w:sz w:val="24"/>
+          <w:szCs w:val="24"/>
+        </w:rPr>
+      </w:pPr>
+      <w:r>
+        <w:rPr>
+          <w:rFonts w:ascii="宋体" w:eastAsia="宋体" w:hAnsi="宋体" w:cs="宋体"/>
+          <w:kern w:val="0"/>
+          <w:sz w:val="24"/>
+          <w:szCs w:val="24"/>
+        </w:rPr>
+        <w:t>"INTEREST_EXPENSE_YOY</w:t>
+      </w:r>
+      <w:proofErr w:type="gramStart"/>
+      <w:r>
+        <w:rPr>
+          <w:rFonts w:ascii="宋体" w:eastAsia="宋体" w:hAnsi="宋体" w:cs="宋体"/>
+          <w:kern w:val="0"/>
+          <w:sz w:val="24"/>
+          <w:szCs w:val="24"/>
+        </w:rPr>
+        <w:t>" :</w:t>
+      </w:r>
+      <w:proofErr w:type="gramEnd"/>
+      <w:r>
+        <w:rPr>
+          <w:rFonts w:ascii="宋体" w:eastAsia="宋体" w:hAnsi="宋体" w:cs="宋体"/>
+          <w:kern w:val="0"/>
+          <w:sz w:val="24"/>
+          <w:szCs w:val="24"/>
+        </w:rPr>
+        <w:t xml:space="preserve"> null,</w:t>
+      </w:r>
+    </w:p>
+    <w:p>
+      <w:pPr>
+        <w:widowControl/>
+        <w:jc w:val="left"/>
+        <w:rPr>
+          <w:rFonts w:ascii="宋体" w:eastAsia="宋体" w:hAnsi="宋体" w:cs="宋体"/>
+          <w:kern w:val="0"/>
+          <w:sz w:val="24"/>
+          <w:szCs w:val="24"/>
+        </w:rPr>
+      </w:pPr>
+      <w:r>
+        <w:rPr>
+          <w:rFonts w:ascii="宋体" w:eastAsia="宋体" w:hAnsi="宋体" w:cs="宋体"/>
+          <w:kern w:val="0"/>
+          <w:sz w:val="24"/>
+          <w:szCs w:val="24"/>
+        </w:rPr>
+        <w:t>"FEE_COMMISSION_EXPENSE</w:t>
+      </w:r>
+      <w:proofErr w:type="gramStart"/>
+      <w:r>
+        <w:rPr>
+          <w:rFonts w:ascii="宋体" w:eastAsia="宋体" w:hAnsi="宋体" w:cs="宋体"/>
+          <w:kern w:val="0"/>
+          <w:sz w:val="24"/>
+          <w:szCs w:val="24"/>
+        </w:rPr>
+        <w:t>" :</w:t>
+      </w:r>
+      <w:proofErr w:type="gramEnd"/>
+      <w:r>
+        <w:rPr>
+          <w:rFonts w:ascii="宋体" w:eastAsia="宋体" w:hAnsi="宋体" w:cs="宋体"/>
+          <w:kern w:val="0"/>
+          <w:sz w:val="24"/>
+          <w:szCs w:val="24"/>
+        </w:rPr>
+        <w:t xml:space="preserve"> null,</w:t>
+      </w:r>
+    </w:p>
+    <w:p>
+      <w:pPr>
+        <w:widowControl/>
+        <w:jc w:val="left"/>
+        <w:rPr>
+          <w:rFonts w:ascii="宋体" w:eastAsia="宋体" w:hAnsi="宋体" w:cs="宋体"/>
+          <w:kern w:val="0"/>
+          <w:sz w:val="24"/>
+          <w:szCs w:val="24"/>
+        </w:rPr>
+      </w:pPr>
+      <w:r>
+        <w:rPr>
+          <w:rFonts w:ascii="宋体" w:eastAsia="宋体" w:hAnsi="宋体" w:cs="宋体"/>
+          <w:kern w:val="0"/>
+          <w:sz w:val="24"/>
+          <w:szCs w:val="24"/>
+        </w:rPr>
+        <w:lastRenderedPageBreak/>
+        <w:t>"FEE_COMMISSION_EXPENSE_YOY</w:t>
+      </w:r>
+      <w:proofErr w:type="gramStart"/>
+      <w:r>
+        <w:rPr>
+          <w:rFonts w:ascii="宋体" w:eastAsia="宋体" w:hAnsi="宋体" w:cs="宋体"/>
+          <w:kern w:val="0"/>
+          <w:sz w:val="24"/>
+          <w:szCs w:val="24"/>
+        </w:rPr>
+        <w:t>" :</w:t>
+      </w:r>
+      <w:proofErr w:type="gramEnd"/>
+      <w:r>
+        <w:rPr>
+          <w:rFonts w:ascii="宋体" w:eastAsia="宋体" w:hAnsi="宋体" w:cs="宋体"/>
+          <w:kern w:val="0"/>
+          <w:sz w:val="24"/>
+          <w:szCs w:val="24"/>
+        </w:rPr>
+        <w:t xml:space="preserve"> null,</w:t>
+      </w:r>
+    </w:p>
+    <w:p>
+      <w:pPr>
+        <w:widowControl/>
+        <w:jc w:val="left"/>
+        <w:rPr>
+          <w:rFonts w:ascii="宋体" w:eastAsia="宋体" w:hAnsi="宋体" w:cs="宋体"/>
+          <w:kern w:val="0"/>
+          <w:sz w:val="24"/>
+          <w:szCs w:val="24"/>
+        </w:rPr>
+      </w:pPr>
+      <w:r>
+        <w:rPr>
+          <w:rFonts w:ascii="宋体" w:eastAsia="宋体" w:hAnsi="宋体" w:cs="宋体"/>
+          <w:kern w:val="0"/>
+          <w:sz w:val="24"/>
+          <w:szCs w:val="24"/>
+        </w:rPr>
+        <w:t>"RESEARCH_EXPENSE</w:t>
+      </w:r>
+      <w:proofErr w:type="gramStart"/>
+      <w:r>
+        <w:rPr>
+          <w:rFonts w:ascii="宋体" w:eastAsia="宋体" w:hAnsi="宋体" w:cs="宋体"/>
+          <w:kern w:val="0"/>
+          <w:sz w:val="24"/>
+          <w:szCs w:val="24"/>
+        </w:rPr>
+        <w:t>" :</w:t>
+      </w:r>
+      <w:proofErr w:type="gramEnd"/>
+      <w:r>
+        <w:rPr>
+          <w:rFonts w:ascii="宋体" w:eastAsia="宋体" w:hAnsi="宋体" w:cs="宋体"/>
+          <w:kern w:val="0"/>
+          <w:sz w:val="24"/>
+          <w:szCs w:val="24"/>
+        </w:rPr>
+        <w:t xml:space="preserve"> 1592404586.76,</w:t>
+      </w:r>
+    </w:p>
+    <w:p>
+      <w:pPr>
+        <w:widowControl/>
+        <w:jc w:val="left"/>
+        <w:rPr>
+          <w:rFonts w:ascii="宋体" w:eastAsia="宋体" w:hAnsi="宋体" w:cs="宋体"/>
+          <w:kern w:val="0"/>
+          <w:sz w:val="24"/>
+          <w:szCs w:val="24"/>
+        </w:rPr>
+      </w:pPr>
+      <w:r>
+        <w:rPr>
+          <w:rFonts w:ascii="宋体" w:eastAsia="宋体" w:hAnsi="宋体" w:cs="宋体"/>
+          <w:kern w:val="0"/>
+          <w:sz w:val="24"/>
+          <w:szCs w:val="24"/>
+        </w:rPr>
+        <w:t>"RESEARCH_EXPENSE_YOY</w:t>
+      </w:r>
+      <w:proofErr w:type="gramStart"/>
+      <w:r>
+        <w:rPr>
+          <w:rFonts w:ascii="宋体" w:eastAsia="宋体" w:hAnsi="宋体" w:cs="宋体"/>
+          <w:kern w:val="0"/>
+          <w:sz w:val="24"/>
+          <w:szCs w:val="24"/>
+        </w:rPr>
+        <w:t>" :</w:t>
+      </w:r>
+      <w:proofErr w:type="gramEnd"/>
+      <w:r>
+        <w:rPr>
+          <w:rFonts w:ascii="宋体" w:eastAsia="宋体" w:hAnsi="宋体" w:cs="宋体"/>
+          <w:kern w:val="0"/>
+          <w:sz w:val="24"/>
+          <w:szCs w:val="24"/>
+        </w:rPr>
+        <w:t xml:space="preserve"> -7.1530623073,</w:t>
+      </w:r>
+    </w:p>
+    <w:p>
+      <w:pPr>
+        <w:widowControl/>
+        <w:jc w:val="left"/>
+        <w:rPr>
+          <w:rFonts w:ascii="宋体" w:eastAsia="宋体" w:hAnsi="宋体" w:cs="宋体"/>
+          <w:kern w:val="0"/>
+          <w:sz w:val="24"/>
+          <w:szCs w:val="24"/>
+        </w:rPr>
+      </w:pPr>
+      <w:r>
+        <w:rPr>
+          <w:rFonts w:ascii="宋体" w:eastAsia="宋体" w:hAnsi="宋体" w:cs="宋体"/>
+          <w:kern w:val="0"/>
+          <w:sz w:val="24"/>
+          <w:szCs w:val="24"/>
+        </w:rPr>
+        <w:t>"SURRENDER_VALUE</w:t>
+      </w:r>
+      <w:proofErr w:type="gramStart"/>
+      <w:r>
+        <w:rPr>
+          <w:rFonts w:ascii="宋体" w:eastAsia="宋体" w:hAnsi="宋体" w:cs="宋体"/>
+          <w:kern w:val="0"/>
+          <w:sz w:val="24"/>
+          <w:szCs w:val="24"/>
+        </w:rPr>
+        <w:t>" :</w:t>
+      </w:r>
+      <w:proofErr w:type="gramEnd"/>
+      <w:r>
+        <w:rPr>
+          <w:rFonts w:ascii="宋体" w:eastAsia="宋体" w:hAnsi="宋体" w:cs="宋体"/>
+          <w:kern w:val="0"/>
+          <w:sz w:val="24"/>
+          <w:szCs w:val="24"/>
+        </w:rPr>
+        <w:t xml:space="preserve"> null,</w:t>
+      </w:r>
+    </w:p>
+    <w:p>
+      <w:pPr>
+        <w:widowControl/>
+        <w:jc w:val="left"/>
+        <w:rPr>
+          <w:rFonts w:ascii="宋体" w:eastAsia="宋体" w:hAnsi="宋体" w:cs="宋体"/>
+          <w:kern w:val="0"/>
+          <w:sz w:val="24"/>
+          <w:szCs w:val="24"/>
+        </w:rPr>
+      </w:pPr>
+      <w:r>
+        <w:rPr>
+          <w:rFonts w:ascii="宋体" w:eastAsia="宋体" w:hAnsi="宋体" w:cs="宋体"/>
+          <w:kern w:val="0"/>
+          <w:sz w:val="24"/>
+          <w:szCs w:val="24"/>
+        </w:rPr>
+        <w:t>"SURRENDER_VALUE_YOY</w:t>
+      </w:r>
+      <w:proofErr w:type="gramStart"/>
+      <w:r>
+        <w:rPr>
+          <w:rFonts w:ascii="宋体" w:eastAsia="宋体" w:hAnsi="宋体" w:cs="宋体"/>
+          <w:kern w:val="0"/>
+          <w:sz w:val="24"/>
+          <w:szCs w:val="24"/>
+        </w:rPr>
+        <w:t>" :</w:t>
+      </w:r>
+      <w:proofErr w:type="gramEnd"/>
+      <w:r>
+        <w:rPr>
+          <w:rFonts w:ascii="宋体" w:eastAsia="宋体" w:hAnsi="宋体" w:cs="宋体"/>
+          <w:kern w:val="0"/>
+          <w:sz w:val="24"/>
+          <w:szCs w:val="24"/>
+        </w:rPr>
+        <w:t xml:space="preserve"> null,</w:t>
+      </w:r>
+    </w:p>
+    <w:p>
+      <w:pPr>
+        <w:widowControl/>
+        <w:jc w:val="left"/>
+        <w:rPr>
+          <w:rFonts w:ascii="宋体" w:eastAsia="宋体" w:hAnsi="宋体" w:cs="宋体"/>
+          <w:kern w:val="0"/>
+          <w:sz w:val="24"/>
+          <w:szCs w:val="24"/>
+        </w:rPr>
+      </w:pPr>
+      <w:r>
+        <w:rPr>
+          <w:rFonts w:ascii="宋体" w:eastAsia="宋体" w:hAnsi="宋体" w:cs="宋体"/>
+          <w:kern w:val="0"/>
+          <w:sz w:val="24"/>
+          <w:szCs w:val="24"/>
+        </w:rPr>
+        <w:t>"NET_COMPENSATE_EXPENSE</w:t>
+      </w:r>
+      <w:proofErr w:type="gramStart"/>
+      <w:r>
+        <w:rPr>
+          <w:rFonts w:ascii="宋体" w:eastAsia="宋体" w:hAnsi="宋体" w:cs="宋体"/>
+          <w:kern w:val="0"/>
+          <w:sz w:val="24"/>
+          <w:szCs w:val="24"/>
+        </w:rPr>
+        <w:t>" :</w:t>
+      </w:r>
+      <w:proofErr w:type="gramEnd"/>
+      <w:r>
+        <w:rPr>
+          <w:rFonts w:ascii="宋体" w:eastAsia="宋体" w:hAnsi="宋体" w:cs="宋体"/>
+          <w:kern w:val="0"/>
+          <w:sz w:val="24"/>
+          <w:szCs w:val="24"/>
+        </w:rPr>
+        <w:t xml:space="preserve"> null,</w:t>
+      </w:r>
+    </w:p>
+    <w:p>
+      <w:pPr>
+        <w:widowControl/>
+        <w:jc w:val="left"/>
+        <w:rPr>
+          <w:rFonts w:ascii="宋体" w:eastAsia="宋体" w:hAnsi="宋体" w:cs="宋体"/>
+          <w:kern w:val="0"/>
+          <w:sz w:val="24"/>
+          <w:szCs w:val="24"/>
+        </w:rPr>
+      </w:pPr>
+      <w:r>
+        <w:rPr>
+          <w:rFonts w:ascii="宋体" w:eastAsia="宋体" w:hAnsi="宋体" w:cs="宋体"/>
+          <w:kern w:val="0"/>
+          <w:sz w:val="24"/>
+          <w:szCs w:val="24"/>
+        </w:rPr>
+        <w:t>"NET_COMPENSATE_EXPENSE_YOY</w:t>
+      </w:r>
+      <w:proofErr w:type="gramStart"/>
+      <w:r>
+        <w:rPr>
+          <w:rFonts w:ascii="宋体" w:eastAsia="宋体" w:hAnsi="宋体" w:cs="宋体"/>
+          <w:kern w:val="0"/>
+          <w:sz w:val="24"/>
+          <w:szCs w:val="24"/>
+        </w:rPr>
+        <w:t>" :</w:t>
+      </w:r>
+      <w:proofErr w:type="gramEnd"/>
+      <w:r>
+        <w:rPr>
+          <w:rFonts w:ascii="宋体" w:eastAsia="宋体" w:hAnsi="宋体" w:cs="宋体"/>
+          <w:kern w:val="0"/>
+          <w:sz w:val="24"/>
+          <w:szCs w:val="24"/>
+        </w:rPr>
+        <w:t xml:space="preserve"> null,</w:t>
+      </w:r>
+    </w:p>
+    <w:p>
+      <w:pPr>
+        <w:widowControl/>
+        <w:jc w:val="left"/>
+        <w:rPr>
+          <w:rFonts w:ascii="宋体" w:eastAsia="宋体" w:hAnsi="宋体" w:cs="宋体"/>
+          <w:kern w:val="0"/>
+          <w:sz w:val="24"/>
+          <w:szCs w:val="24"/>
+        </w:rPr>
+      </w:pPr>
+      <w:r>
+        <w:rPr>
+          <w:rFonts w:ascii="宋体" w:eastAsia="宋体" w:hAnsi="宋体" w:cs="宋体"/>
+          <w:kern w:val="0"/>
+          <w:sz w:val="24"/>
+          <w:szCs w:val="24"/>
+        </w:rPr>
+        <w:t>"NET_CONTRACT_RESERVE</w:t>
+      </w:r>
+      <w:proofErr w:type="gramStart"/>
+      <w:r>
+        <w:rPr>
+          <w:rFonts w:ascii="宋体" w:eastAsia="宋体" w:hAnsi="宋体" w:cs="宋体"/>
+          <w:kern w:val="0"/>
+          <w:sz w:val="24"/>
+          <w:szCs w:val="24"/>
+        </w:rPr>
+        <w:t>" :</w:t>
+      </w:r>
+      <w:proofErr w:type="gramEnd"/>
+      <w:r>
+        <w:rPr>
+          <w:rFonts w:ascii="宋体" w:eastAsia="宋体" w:hAnsi="宋体" w:cs="宋体"/>
+          <w:kern w:val="0"/>
+          <w:sz w:val="24"/>
+          <w:szCs w:val="24"/>
+        </w:rPr>
+        <w:t xml:space="preserve"> null,</w:t>
+      </w:r>
+    </w:p>
+    <w:p>
+      <w:pPr>
+        <w:widowControl/>
+        <w:jc w:val="left"/>
+        <w:rPr>
+          <w:rFonts w:ascii="宋体" w:eastAsia="宋体" w:hAnsi="宋体" w:cs="宋体"/>
+          <w:kern w:val="0"/>
+          <w:sz w:val="24"/>
+          <w:szCs w:val="24"/>
+        </w:rPr>
+      </w:pPr>
+      <w:r>
+        <w:rPr>
+          <w:rFonts w:ascii="宋体" w:eastAsia="宋体" w:hAnsi="宋体" w:cs="宋体"/>
+          <w:kern w:val="0"/>
+          <w:sz w:val="24"/>
+          <w:szCs w:val="24"/>
+        </w:rPr>
+        <w:t>"NET_CONTRACT_RESERVE_YOY</w:t>
+      </w:r>
+      <w:proofErr w:type="gramStart"/>
+      <w:r>
+        <w:rPr>
+          <w:rFonts w:ascii="宋体" w:eastAsia="宋体" w:hAnsi="宋体" w:cs="宋体"/>
+          <w:kern w:val="0"/>
+          <w:sz w:val="24"/>
+          <w:szCs w:val="24"/>
+        </w:rPr>
+        <w:t>" :</w:t>
+      </w:r>
+      <w:proofErr w:type="gramEnd"/>
+      <w:r>
+        <w:rPr>
+          <w:rFonts w:ascii="宋体" w:eastAsia="宋体" w:hAnsi="宋体" w:cs="宋体"/>
+          <w:kern w:val="0"/>
+          <w:sz w:val="24"/>
+          <w:szCs w:val="24"/>
+        </w:rPr>
+        <w:t xml:space="preserve"> null,</w:t>
+      </w:r>
+    </w:p>
+    <w:p>
+      <w:pPr>
+        <w:widowControl/>
+        <w:jc w:val="left"/>
+        <w:rPr>
+          <w:rFonts w:ascii="宋体" w:eastAsia="宋体" w:hAnsi="宋体" w:cs="宋体"/>
+          <w:kern w:val="0"/>
+          <w:sz w:val="24"/>
+          <w:szCs w:val="24"/>
+        </w:rPr>
+      </w:pPr>
+      <w:r>
+        <w:rPr>
+          <w:rFonts w:ascii="宋体" w:eastAsia="宋体" w:hAnsi="宋体" w:cs="宋体"/>
+          <w:kern w:val="0"/>
+          <w:sz w:val="24"/>
+          <w:szCs w:val="24"/>
+        </w:rPr>
+        <w:t>"POLICY_BONUS_EXPENSE</w:t>
+      </w:r>
+      <w:proofErr w:type="gramStart"/>
+      <w:r>
+        <w:rPr>
+          <w:rFonts w:ascii="宋体" w:eastAsia="宋体" w:hAnsi="宋体" w:cs="宋体"/>
+          <w:kern w:val="0"/>
+          <w:sz w:val="24"/>
+          <w:szCs w:val="24"/>
+        </w:rPr>
+        <w:t>" :</w:t>
+      </w:r>
+      <w:proofErr w:type="gramEnd"/>
+      <w:r>
+        <w:rPr>
+          <w:rFonts w:ascii="宋体" w:eastAsia="宋体" w:hAnsi="宋体" w:cs="宋体"/>
+          <w:kern w:val="0"/>
+          <w:sz w:val="24"/>
+          <w:szCs w:val="24"/>
+        </w:rPr>
+        <w:t xml:space="preserve"> null,</w:t>
+      </w:r>
+    </w:p>
+    <w:p>
+      <w:pPr>
+        <w:widowControl/>
+        <w:jc w:val="left"/>
+        <w:rPr>
+          <w:rFonts w:ascii="宋体" w:eastAsia="宋体" w:hAnsi="宋体" w:cs="宋体"/>
+          <w:kern w:val="0"/>
+          <w:sz w:val="24"/>
+          <w:szCs w:val="24"/>
+        </w:rPr>
+      </w:pPr>
+      <w:r>
+        <w:rPr>
+          <w:rFonts w:ascii="宋体" w:eastAsia="宋体" w:hAnsi="宋体" w:cs="宋体"/>
+          <w:kern w:val="0"/>
+          <w:sz w:val="24"/>
+          <w:szCs w:val="24"/>
+        </w:rPr>
+        <w:t>"POLICY_BONUS_EXPENSE_YOY</w:t>
+      </w:r>
+      <w:proofErr w:type="gramStart"/>
+      <w:r>
+        <w:rPr>
+          <w:rFonts w:ascii="宋体" w:eastAsia="宋体" w:hAnsi="宋体" w:cs="宋体"/>
+          <w:kern w:val="0"/>
+          <w:sz w:val="24"/>
+          <w:szCs w:val="24"/>
+        </w:rPr>
+        <w:t>" :</w:t>
+      </w:r>
+      <w:proofErr w:type="gramEnd"/>
+      <w:r>
+        <w:rPr>
+          <w:rFonts w:ascii="宋体" w:eastAsia="宋体" w:hAnsi="宋体" w:cs="宋体"/>
+          <w:kern w:val="0"/>
+          <w:sz w:val="24"/>
+          <w:szCs w:val="24"/>
+        </w:rPr>
+        <w:t xml:space="preserve"> null,</w:t>
+      </w:r>
+    </w:p>
+    <w:p>
+      <w:pPr>
+        <w:widowControl/>
+        <w:jc w:val="left"/>
+        <w:rPr>
+          <w:rFonts w:ascii="宋体" w:eastAsia="宋体" w:hAnsi="宋体" w:cs="宋体"/>
+          <w:kern w:val="0"/>
+          <w:sz w:val="24"/>
+          <w:szCs w:val="24"/>
+        </w:rPr>
+      </w:pPr>
+      <w:r>
+        <w:rPr>
+          <w:rFonts w:ascii="宋体" w:eastAsia="宋体" w:hAnsi="宋体" w:cs="宋体"/>
+          <w:kern w:val="0"/>
+          <w:sz w:val="24"/>
+          <w:szCs w:val="24"/>
+        </w:rPr>
+        <w:t>"REINSURE_EXPENSE</w:t>
+      </w:r>
+      <w:proofErr w:type="gramStart"/>
+      <w:r>
+        <w:rPr>
+          <w:rFonts w:ascii="宋体" w:eastAsia="宋体" w:hAnsi="宋体" w:cs="宋体"/>
+          <w:kern w:val="0"/>
+          <w:sz w:val="24"/>
+          <w:szCs w:val="24"/>
+        </w:rPr>
+        <w:t>" :</w:t>
+      </w:r>
+      <w:proofErr w:type="gramEnd"/>
+      <w:r>
+        <w:rPr>
+          <w:rFonts w:ascii="宋体" w:eastAsia="宋体" w:hAnsi="宋体" w:cs="宋体"/>
+          <w:kern w:val="0"/>
+          <w:sz w:val="24"/>
+          <w:szCs w:val="24"/>
+        </w:rPr>
+        <w:t xml:space="preserve"> null,</w:t>
+      </w:r>
+    </w:p>
+    <w:p>
+      <w:pPr>
+        <w:widowControl/>
+        <w:jc w:val="left"/>
+        <w:rPr>
+          <w:rFonts w:ascii="宋体" w:eastAsia="宋体" w:hAnsi="宋体" w:cs="宋体"/>
+          <w:kern w:val="0"/>
+          <w:sz w:val="24"/>
+          <w:szCs w:val="24"/>
+        </w:rPr>
+      </w:pPr>
+      <w:r>
+        <w:rPr>
+          <w:rFonts w:ascii="宋体" w:eastAsia="宋体" w:hAnsi="宋体" w:cs="宋体"/>
+          <w:kern w:val="0"/>
+          <w:sz w:val="24"/>
+          <w:szCs w:val="24"/>
+        </w:rPr>
+        <w:t>"REINSURE_EXPENSE_YOY</w:t>
+      </w:r>
+      <w:proofErr w:type="gramStart"/>
+      <w:r>
+        <w:rPr>
+          <w:rFonts w:ascii="宋体" w:eastAsia="宋体" w:hAnsi="宋体" w:cs="宋体"/>
+          <w:kern w:val="0"/>
+          <w:sz w:val="24"/>
+          <w:szCs w:val="24"/>
+        </w:rPr>
+        <w:t>" :</w:t>
+      </w:r>
+      <w:proofErr w:type="gramEnd"/>
+      <w:r>
+        <w:rPr>
+          <w:rFonts w:ascii="宋体" w:eastAsia="宋体" w:hAnsi="宋体" w:cs="宋体"/>
+          <w:kern w:val="0"/>
+          <w:sz w:val="24"/>
+          <w:szCs w:val="24"/>
+        </w:rPr>
+        <w:t xml:space="preserve"> null,</w:t>
+      </w:r>
+    </w:p>
+    <w:p>
+      <w:pPr>
+        <w:widowControl/>
+        <w:jc w:val="left"/>
+        <w:rPr>
+          <w:rFonts w:ascii="宋体" w:eastAsia="宋体" w:hAnsi="宋体" w:cs="宋体"/>
+          <w:kern w:val="0"/>
+          <w:sz w:val="24"/>
+          <w:szCs w:val="24"/>
+        </w:rPr>
+      </w:pPr>
+      <w:r>
+        <w:rPr>
+          <w:rFonts w:ascii="宋体" w:eastAsia="宋体" w:hAnsi="宋体" w:cs="宋体"/>
+          <w:kern w:val="0"/>
+          <w:sz w:val="24"/>
+          <w:szCs w:val="24"/>
+        </w:rPr>
+        <w:t>"OTHER_BUSINESS_COST</w:t>
+      </w:r>
+      <w:proofErr w:type="gramStart"/>
+      <w:r>
+        <w:rPr>
+          <w:rFonts w:ascii="宋体" w:eastAsia="宋体" w:hAnsi="宋体" w:cs="宋体"/>
+          <w:kern w:val="0"/>
+          <w:sz w:val="24"/>
+          <w:szCs w:val="24"/>
+        </w:rPr>
+        <w:t>" :</w:t>
+      </w:r>
+      <w:proofErr w:type="gramEnd"/>
+      <w:r>
+        <w:rPr>
+          <w:rFonts w:ascii="宋体" w:eastAsia="宋体" w:hAnsi="宋体" w:cs="宋体"/>
+          <w:kern w:val="0"/>
+          <w:sz w:val="24"/>
+          <w:szCs w:val="24"/>
+        </w:rPr>
+        <w:t xml:space="preserve"> null,</w:t>
+      </w:r>
+    </w:p>
+    <w:p>
+      <w:pPr>
+        <w:widowControl/>
+        <w:jc w:val="left"/>
+        <w:rPr>
+          <w:rFonts w:ascii="宋体" w:eastAsia="宋体" w:hAnsi="宋体" w:cs="宋体"/>
+          <w:kern w:val="0"/>
+          <w:sz w:val="24"/>
+          <w:szCs w:val="24"/>
+        </w:rPr>
+      </w:pPr>
+      <w:r>
+        <w:rPr>
+          <w:rFonts w:ascii="宋体" w:eastAsia="宋体" w:hAnsi="宋体" w:cs="宋体"/>
+          <w:kern w:val="0"/>
+          <w:sz w:val="24"/>
+          <w:szCs w:val="24"/>
+        </w:rPr>
+        <w:t>"OTHER_BUSINESS_COST_YOY</w:t>
+      </w:r>
+      <w:proofErr w:type="gramStart"/>
+      <w:r>
+        <w:rPr>
+          <w:rFonts w:ascii="宋体" w:eastAsia="宋体" w:hAnsi="宋体" w:cs="宋体"/>
+          <w:kern w:val="0"/>
+          <w:sz w:val="24"/>
+          <w:szCs w:val="24"/>
+        </w:rPr>
+        <w:t>" :</w:t>
+      </w:r>
+      <w:proofErr w:type="gramEnd"/>
+      <w:r>
+        <w:rPr>
+          <w:rFonts w:ascii="宋体" w:eastAsia="宋体" w:hAnsi="宋体" w:cs="宋体"/>
+          <w:kern w:val="0"/>
+          <w:sz w:val="24"/>
+          <w:szCs w:val="24"/>
+        </w:rPr>
+        <w:t xml:space="preserve"> null,</w:t>
+      </w:r>
+    </w:p>
+    <w:p>
+      <w:pPr>
+        <w:widowControl/>
+        <w:jc w:val="left"/>
+        <w:rPr>
+          <w:rFonts w:ascii="宋体" w:eastAsia="宋体" w:hAnsi="宋体" w:cs="宋体"/>
+          <w:kern w:val="0"/>
+          <w:sz w:val="24"/>
+          <w:szCs w:val="24"/>
+        </w:rPr>
+      </w:pPr>
+      <w:r>
+        <w:rPr>
+          <w:rFonts w:ascii="宋体" w:eastAsia="宋体" w:hAnsi="宋体" w:cs="宋体"/>
+          <w:kern w:val="0"/>
+          <w:sz w:val="24"/>
+          <w:szCs w:val="24"/>
+        </w:rPr>
+        <w:t>"OPERATE_TAX_ADD</w:t>
+      </w:r>
+      <w:proofErr w:type="gramStart"/>
+      <w:r>
+        <w:rPr>
+          <w:rFonts w:ascii="宋体" w:eastAsia="宋体" w:hAnsi="宋体" w:cs="宋体"/>
+          <w:kern w:val="0"/>
+          <w:sz w:val="24"/>
+          <w:szCs w:val="24"/>
+        </w:rPr>
+        <w:t>" :</w:t>
+      </w:r>
+      <w:proofErr w:type="gramEnd"/>
+      <w:r>
+        <w:rPr>
+          <w:rFonts w:ascii="宋体" w:eastAsia="宋体" w:hAnsi="宋体" w:cs="宋体"/>
+          <w:kern w:val="0"/>
+          <w:sz w:val="24"/>
+          <w:szCs w:val="24"/>
+        </w:rPr>
+        <w:t xml:space="preserve"> 285286679.12,</w:t>
+      </w:r>
+    </w:p>
+    <w:p>
+      <w:pPr>
+        <w:widowControl/>
+        <w:jc w:val="left"/>
+        <w:rPr>
+          <w:rFonts w:ascii="宋体" w:eastAsia="宋体" w:hAnsi="宋体" w:cs="宋体"/>
+          <w:kern w:val="0"/>
+          <w:sz w:val="24"/>
+          <w:szCs w:val="24"/>
+        </w:rPr>
+      </w:pPr>
+      <w:r>
+        <w:rPr>
+          <w:rFonts w:ascii="宋体" w:eastAsia="宋体" w:hAnsi="宋体" w:cs="宋体"/>
+          <w:kern w:val="0"/>
+          <w:sz w:val="24"/>
+          <w:szCs w:val="24"/>
+        </w:rPr>
+        <w:t>"OPERATE_TAX_ADD_YOY</w:t>
+      </w:r>
+      <w:proofErr w:type="gramStart"/>
+      <w:r>
+        <w:rPr>
+          <w:rFonts w:ascii="宋体" w:eastAsia="宋体" w:hAnsi="宋体" w:cs="宋体"/>
+          <w:kern w:val="0"/>
+          <w:sz w:val="24"/>
+          <w:szCs w:val="24"/>
+        </w:rPr>
+        <w:t>" :</w:t>
+      </w:r>
+      <w:proofErr w:type="gramEnd"/>
+      <w:r>
+        <w:rPr>
+          <w:rFonts w:ascii="宋体" w:eastAsia="宋体" w:hAnsi="宋体" w:cs="宋体"/>
+          <w:kern w:val="0"/>
+          <w:sz w:val="24"/>
+          <w:szCs w:val="24"/>
+        </w:rPr>
+        <w:t xml:space="preserve"> -28.9401144352,</w:t>
+      </w:r>
+    </w:p>
+    <w:p>
+      <w:pPr>
+        <w:widowControl/>
+        <w:jc w:val="left"/>
+        <w:rPr>
+          <w:rFonts w:ascii="宋体" w:eastAsia="宋体" w:hAnsi="宋体" w:cs="宋体"/>
+          <w:kern w:val="0"/>
+          <w:sz w:val="24"/>
+          <w:szCs w:val="24"/>
+        </w:rPr>
+      </w:pPr>
+      <w:r>
+        <w:rPr>
+          <w:rFonts w:ascii="宋体" w:eastAsia="宋体" w:hAnsi="宋体" w:cs="宋体"/>
+          <w:kern w:val="0"/>
+          <w:sz w:val="24"/>
+          <w:szCs w:val="24"/>
+        </w:rPr>
+        <w:t>"SALE_EXPENSE</w:t>
+      </w:r>
+      <w:proofErr w:type="gramStart"/>
+      <w:r>
+        <w:rPr>
+          <w:rFonts w:ascii="宋体" w:eastAsia="宋体" w:hAnsi="宋体" w:cs="宋体"/>
+          <w:kern w:val="0"/>
+          <w:sz w:val="24"/>
+          <w:szCs w:val="24"/>
+        </w:rPr>
+        <w:t>" :</w:t>
+      </w:r>
+      <w:proofErr w:type="gramEnd"/>
+      <w:r>
+        <w:rPr>
+          <w:rFonts w:ascii="宋体" w:eastAsia="宋体" w:hAnsi="宋体" w:cs="宋体"/>
+          <w:kern w:val="0"/>
+          <w:sz w:val="24"/>
+          <w:szCs w:val="24"/>
+        </w:rPr>
+        <w:t xml:space="preserve"> 1788330767.74,</w:t>
+      </w:r>
+    </w:p>
+    <w:p>
+      <w:pPr>
+        <w:widowControl/>
+        <w:jc w:val="left"/>
+        <w:rPr>
+          <w:rFonts w:ascii="宋体" w:eastAsia="宋体" w:hAnsi="宋体" w:cs="宋体"/>
+          <w:kern w:val="0"/>
+          <w:sz w:val="24"/>
+          <w:szCs w:val="24"/>
+        </w:rPr>
+      </w:pPr>
+      <w:r>
+        <w:rPr>
+          <w:rFonts w:ascii="宋体" w:eastAsia="宋体" w:hAnsi="宋体" w:cs="宋体"/>
+          <w:kern w:val="0"/>
+          <w:sz w:val="24"/>
+          <w:szCs w:val="24"/>
+        </w:rPr>
+        <w:t>"SALE_EXPENSE_YOY</w:t>
+      </w:r>
+      <w:proofErr w:type="gramStart"/>
+      <w:r>
+        <w:rPr>
+          <w:rFonts w:ascii="宋体" w:eastAsia="宋体" w:hAnsi="宋体" w:cs="宋体"/>
+          <w:kern w:val="0"/>
+          <w:sz w:val="24"/>
+          <w:szCs w:val="24"/>
+        </w:rPr>
+        <w:t>" :</w:t>
+      </w:r>
+      <w:proofErr w:type="gramEnd"/>
+      <w:r>
+        <w:rPr>
+          <w:rFonts w:ascii="宋体" w:eastAsia="宋体" w:hAnsi="宋体" w:cs="宋体"/>
+          <w:kern w:val="0"/>
+          <w:sz w:val="24"/>
+          <w:szCs w:val="24"/>
+        </w:rPr>
+        <w:t xml:space="preserve"> -19.170439346,</w:t>
+      </w:r>
+    </w:p>
+    <w:p>
+      <w:pPr>
+        <w:widowControl/>
+        <w:jc w:val="left"/>
+        <w:rPr>
+          <w:rFonts w:ascii="宋体" w:eastAsia="宋体" w:hAnsi="宋体" w:cs="宋体"/>
+          <w:kern w:val="0"/>
+          <w:sz w:val="24"/>
+          <w:szCs w:val="24"/>
+        </w:rPr>
+      </w:pPr>
+      <w:r>
+        <w:rPr>
+          <w:rFonts w:ascii="宋体" w:eastAsia="宋体" w:hAnsi="宋体" w:cs="宋体"/>
+          <w:kern w:val="0"/>
+          <w:sz w:val="24"/>
+          <w:szCs w:val="24"/>
+        </w:rPr>
+        <w:t>"MANAGE_EXPENSE</w:t>
+      </w:r>
+      <w:proofErr w:type="gramStart"/>
+      <w:r>
+        <w:rPr>
+          <w:rFonts w:ascii="宋体" w:eastAsia="宋体" w:hAnsi="宋体" w:cs="宋体"/>
+          <w:kern w:val="0"/>
+          <w:sz w:val="24"/>
+          <w:szCs w:val="24"/>
+        </w:rPr>
+        <w:t>" :</w:t>
+      </w:r>
+      <w:proofErr w:type="gramEnd"/>
+      <w:r>
+        <w:rPr>
+          <w:rFonts w:ascii="宋体" w:eastAsia="宋体" w:hAnsi="宋体" w:cs="宋体"/>
+          <w:kern w:val="0"/>
+          <w:sz w:val="24"/>
+          <w:szCs w:val="24"/>
+        </w:rPr>
+        <w:t xml:space="preserve"> 1485819506.69,</w:t>
+      </w:r>
+    </w:p>
+    <w:p>
+      <w:pPr>
+        <w:widowControl/>
+        <w:jc w:val="left"/>
+        <w:rPr>
+          <w:rFonts w:ascii="宋体" w:eastAsia="宋体" w:hAnsi="宋体" w:cs="宋体"/>
+          <w:kern w:val="0"/>
+          <w:sz w:val="24"/>
+          <w:szCs w:val="24"/>
+        </w:rPr>
+      </w:pPr>
+      <w:r>
+        <w:rPr>
+          <w:rFonts w:ascii="宋体" w:eastAsia="宋体" w:hAnsi="宋体" w:cs="宋体"/>
+          <w:kern w:val="0"/>
+          <w:sz w:val="24"/>
+          <w:szCs w:val="24"/>
+        </w:rPr>
+        <w:t>"MANAGE_EXPENSE_YOY</w:t>
+      </w:r>
+      <w:proofErr w:type="gramStart"/>
+      <w:r>
+        <w:rPr>
+          <w:rFonts w:ascii="宋体" w:eastAsia="宋体" w:hAnsi="宋体" w:cs="宋体"/>
+          <w:kern w:val="0"/>
+          <w:sz w:val="24"/>
+          <w:szCs w:val="24"/>
+        </w:rPr>
+        <w:t>" :</w:t>
+      </w:r>
+      <w:proofErr w:type="gramEnd"/>
+      <w:r>
+        <w:rPr>
+          <w:rFonts w:ascii="宋体" w:eastAsia="宋体" w:hAnsi="宋体" w:cs="宋体"/>
+          <w:kern w:val="0"/>
+          <w:sz w:val="24"/>
+          <w:szCs w:val="24"/>
+        </w:rPr>
+        <w:t xml:space="preserve"> -20.7724805688,</w:t>
+      </w:r>
+    </w:p>
+    <w:p>
+      <w:pPr>
+        <w:widowControl/>
+        <w:jc w:val="left"/>
+        <w:rPr>
+          <w:rFonts w:ascii="宋体" w:eastAsia="宋体" w:hAnsi="宋体" w:cs="宋体"/>
+          <w:kern w:val="0"/>
+          <w:sz w:val="24"/>
+          <w:szCs w:val="24"/>
+        </w:rPr>
+      </w:pPr>
+      <w:r>
+        <w:rPr>
+          <w:rFonts w:ascii="宋体" w:eastAsia="宋体" w:hAnsi="宋体" w:cs="宋体"/>
+          <w:kern w:val="0"/>
+          <w:sz w:val="24"/>
+          <w:szCs w:val="24"/>
+        </w:rPr>
+        <w:t>"ME_RESEARCH_EXPENSE</w:t>
+      </w:r>
+      <w:proofErr w:type="gramStart"/>
+      <w:r>
+        <w:rPr>
+          <w:rFonts w:ascii="宋体" w:eastAsia="宋体" w:hAnsi="宋体" w:cs="宋体"/>
+          <w:kern w:val="0"/>
+          <w:sz w:val="24"/>
+          <w:szCs w:val="24"/>
+        </w:rPr>
+        <w:t>" :</w:t>
+      </w:r>
+      <w:proofErr w:type="gramEnd"/>
+      <w:r>
+        <w:rPr>
+          <w:rFonts w:ascii="宋体" w:eastAsia="宋体" w:hAnsi="宋体" w:cs="宋体"/>
+          <w:kern w:val="0"/>
+          <w:sz w:val="24"/>
+          <w:szCs w:val="24"/>
+        </w:rPr>
+        <w:t xml:space="preserve"> null,</w:t>
+      </w:r>
+    </w:p>
+    <w:p>
+      <w:pPr>
+        <w:widowControl/>
+        <w:jc w:val="left"/>
+        <w:rPr>
+          <w:rFonts w:ascii="宋体" w:eastAsia="宋体" w:hAnsi="宋体" w:cs="宋体"/>
+          <w:kern w:val="0"/>
+          <w:sz w:val="24"/>
+          <w:szCs w:val="24"/>
+        </w:rPr>
+      </w:pPr>
+      <w:r>
+        <w:rPr>
+          <w:rFonts w:ascii="宋体" w:eastAsia="宋体" w:hAnsi="宋体" w:cs="宋体"/>
+          <w:kern w:val="0"/>
+          <w:sz w:val="24"/>
+          <w:szCs w:val="24"/>
+        </w:rPr>
+        <w:t>"ME_RESEARCH_EXPENSE_YOY</w:t>
+      </w:r>
+      <w:proofErr w:type="gramStart"/>
+      <w:r>
+        <w:rPr>
+          <w:rFonts w:ascii="宋体" w:eastAsia="宋体" w:hAnsi="宋体" w:cs="宋体"/>
+          <w:kern w:val="0"/>
+          <w:sz w:val="24"/>
+          <w:szCs w:val="24"/>
+        </w:rPr>
+        <w:t>" :</w:t>
+      </w:r>
+      <w:proofErr w:type="gramEnd"/>
+      <w:r>
+        <w:rPr>
+          <w:rFonts w:ascii="宋体" w:eastAsia="宋体" w:hAnsi="宋体" w:cs="宋体"/>
+          <w:kern w:val="0"/>
+          <w:sz w:val="24"/>
+          <w:szCs w:val="24"/>
+        </w:rPr>
+        <w:t xml:space="preserve"> null,</w:t>
+      </w:r>
+    </w:p>
+    <w:p>
+      <w:pPr>
+        <w:widowControl/>
+        <w:jc w:val="left"/>
+        <w:rPr>
+          <w:rFonts w:ascii="宋体" w:eastAsia="宋体" w:hAnsi="宋体" w:cs="宋体"/>
+          <w:kern w:val="0"/>
+          <w:sz w:val="24"/>
+          <w:szCs w:val="24"/>
+        </w:rPr>
+      </w:pPr>
+      <w:r>
+        <w:rPr>
+          <w:rFonts w:ascii="宋体" w:eastAsia="宋体" w:hAnsi="宋体" w:cs="宋体"/>
+          <w:kern w:val="0"/>
+          <w:sz w:val="24"/>
+          <w:szCs w:val="24"/>
+        </w:rPr>
+        <w:t>"FINANCE_EXPENSE</w:t>
+      </w:r>
+      <w:proofErr w:type="gramStart"/>
+      <w:r>
+        <w:rPr>
+          <w:rFonts w:ascii="宋体" w:eastAsia="宋体" w:hAnsi="宋体" w:cs="宋体"/>
+          <w:kern w:val="0"/>
+          <w:sz w:val="24"/>
+          <w:szCs w:val="24"/>
+        </w:rPr>
+        <w:t>" :</w:t>
+      </w:r>
+      <w:proofErr w:type="gramEnd"/>
+      <w:r>
+        <w:rPr>
+          <w:rFonts w:ascii="宋体" w:eastAsia="宋体" w:hAnsi="宋体" w:cs="宋体"/>
+          <w:kern w:val="0"/>
+          <w:sz w:val="24"/>
+          <w:szCs w:val="24"/>
+        </w:rPr>
+        <w:t xml:space="preserve"> -84430537.9,</w:t>
+      </w:r>
+    </w:p>
+    <w:p>
+      <w:pPr>
+        <w:widowControl/>
+        <w:jc w:val="left"/>
+        <w:rPr>
+          <w:rFonts w:ascii="宋体" w:eastAsia="宋体" w:hAnsi="宋体" w:cs="宋体"/>
+          <w:kern w:val="0"/>
+          <w:sz w:val="24"/>
+          <w:szCs w:val="24"/>
+        </w:rPr>
+      </w:pPr>
+      <w:r>
+        <w:rPr>
+          <w:rFonts w:ascii="宋体" w:eastAsia="宋体" w:hAnsi="宋体" w:cs="宋体"/>
+          <w:kern w:val="0"/>
+          <w:sz w:val="24"/>
+          <w:szCs w:val="24"/>
+        </w:rPr>
+        <w:t>"FINANCE_EXPENSE_YOY</w:t>
+      </w:r>
+      <w:proofErr w:type="gramStart"/>
+      <w:r>
+        <w:rPr>
+          <w:rFonts w:ascii="宋体" w:eastAsia="宋体" w:hAnsi="宋体" w:cs="宋体"/>
+          <w:kern w:val="0"/>
+          <w:sz w:val="24"/>
+          <w:szCs w:val="24"/>
+        </w:rPr>
+        <w:t>" :</w:t>
+      </w:r>
+      <w:proofErr w:type="gramEnd"/>
+      <w:r>
+        <w:rPr>
+          <w:rFonts w:ascii="宋体" w:eastAsia="宋体" w:hAnsi="宋体" w:cs="宋体"/>
+          <w:kern w:val="0"/>
+          <w:sz w:val="24"/>
+          <w:szCs w:val="24"/>
+        </w:rPr>
+        <w:t xml:space="preserve"> -154.6881973259,</w:t>
+      </w:r>
+    </w:p>
+    <w:p>
+      <w:pPr>
+        <w:widowControl/>
+        <w:jc w:val="left"/>
+        <w:rPr>
+          <w:rFonts w:ascii="宋体" w:eastAsia="宋体" w:hAnsi="宋体" w:cs="宋体"/>
+          <w:kern w:val="0"/>
+          <w:sz w:val="24"/>
+          <w:szCs w:val="24"/>
+        </w:rPr>
+      </w:pPr>
+      <w:r>
+        <w:rPr>
+          <w:rFonts w:ascii="宋体" w:eastAsia="宋体" w:hAnsi="宋体" w:cs="宋体"/>
+          <w:kern w:val="0"/>
+          <w:sz w:val="24"/>
+          <w:szCs w:val="24"/>
+        </w:rPr>
+        <w:t>"FE_INTEREST_EXPENSE</w:t>
+      </w:r>
+      <w:proofErr w:type="gramStart"/>
+      <w:r>
+        <w:rPr>
+          <w:rFonts w:ascii="宋体" w:eastAsia="宋体" w:hAnsi="宋体" w:cs="宋体"/>
+          <w:kern w:val="0"/>
+          <w:sz w:val="24"/>
+          <w:szCs w:val="24"/>
+        </w:rPr>
+        <w:t>" :</w:t>
+      </w:r>
+      <w:proofErr w:type="gramEnd"/>
+      <w:r>
+        <w:rPr>
+          <w:rFonts w:ascii="宋体" w:eastAsia="宋体" w:hAnsi="宋体" w:cs="宋体"/>
+          <w:kern w:val="0"/>
+          <w:sz w:val="24"/>
+          <w:szCs w:val="24"/>
+        </w:rPr>
+        <w:t xml:space="preserve"> 160697128.95,</w:t>
+      </w:r>
+    </w:p>
+    <w:p>
+      <w:pPr>
+        <w:widowControl/>
+        <w:jc w:val="left"/>
+        <w:rPr>
+          <w:rFonts w:ascii="宋体" w:eastAsia="宋体" w:hAnsi="宋体" w:cs="宋体"/>
+          <w:kern w:val="0"/>
+          <w:sz w:val="24"/>
+          <w:szCs w:val="24"/>
+        </w:rPr>
+      </w:pPr>
+      <w:r>
+        <w:rPr>
+          <w:rFonts w:ascii="宋体" w:eastAsia="宋体" w:hAnsi="宋体" w:cs="宋体"/>
+          <w:kern w:val="0"/>
+          <w:sz w:val="24"/>
+          <w:szCs w:val="24"/>
+        </w:rPr>
+        <w:t>"FE_INTEREST_EXPENSE_YOY</w:t>
+      </w:r>
+      <w:proofErr w:type="gramStart"/>
+      <w:r>
+        <w:rPr>
+          <w:rFonts w:ascii="宋体" w:eastAsia="宋体" w:hAnsi="宋体" w:cs="宋体"/>
+          <w:kern w:val="0"/>
+          <w:sz w:val="24"/>
+          <w:szCs w:val="24"/>
+        </w:rPr>
+        <w:t>" :</w:t>
+      </w:r>
+      <w:proofErr w:type="gramEnd"/>
+      <w:r>
+        <w:rPr>
+          <w:rFonts w:ascii="宋体" w:eastAsia="宋体" w:hAnsi="宋体" w:cs="宋体"/>
+          <w:kern w:val="0"/>
+          <w:sz w:val="24"/>
+          <w:szCs w:val="24"/>
+        </w:rPr>
+        <w:t xml:space="preserve"> -27.3302761557,</w:t>
+      </w:r>
+    </w:p>
+    <w:p>
+      <w:pPr>
+        <w:widowControl/>
+        <w:jc w:val="left"/>
+        <w:rPr>
+          <w:rFonts w:ascii="宋体" w:eastAsia="宋体" w:hAnsi="宋体" w:cs="宋体"/>
+          <w:kern w:val="0"/>
+          <w:sz w:val="24"/>
+          <w:szCs w:val="24"/>
+        </w:rPr>
+      </w:pPr>
+      <w:r>
+        <w:rPr>
+          <w:rFonts w:ascii="宋体" w:eastAsia="宋体" w:hAnsi="宋体" w:cs="宋体"/>
+          <w:kern w:val="0"/>
+          <w:sz w:val="24"/>
+          <w:szCs w:val="24"/>
+        </w:rPr>
+        <w:t>"FE_INTEREST_INCOME</w:t>
+      </w:r>
+      <w:proofErr w:type="gramStart"/>
+      <w:r>
+        <w:rPr>
+          <w:rFonts w:ascii="宋体" w:eastAsia="宋体" w:hAnsi="宋体" w:cs="宋体"/>
+          <w:kern w:val="0"/>
+          <w:sz w:val="24"/>
+          <w:szCs w:val="24"/>
+        </w:rPr>
+        <w:t>" :</w:t>
+      </w:r>
+      <w:proofErr w:type="gramEnd"/>
+      <w:r>
+        <w:rPr>
+          <w:rFonts w:ascii="宋体" w:eastAsia="宋体" w:hAnsi="宋体" w:cs="宋体"/>
+          <w:kern w:val="0"/>
+          <w:sz w:val="24"/>
+          <w:szCs w:val="24"/>
+        </w:rPr>
+        <w:t xml:space="preserve"> 153868931.8,</w:t>
+      </w:r>
+    </w:p>
+    <w:p>
+      <w:pPr>
+        <w:widowControl/>
+        <w:jc w:val="left"/>
+        <w:rPr>
+          <w:rFonts w:ascii="宋体" w:eastAsia="宋体" w:hAnsi="宋体" w:cs="宋体"/>
+          <w:kern w:val="0"/>
+          <w:sz w:val="24"/>
+          <w:szCs w:val="24"/>
+        </w:rPr>
+      </w:pPr>
+      <w:r>
+        <w:rPr>
+          <w:rFonts w:ascii="宋体" w:eastAsia="宋体" w:hAnsi="宋体" w:cs="宋体"/>
+          <w:kern w:val="0"/>
+          <w:sz w:val="24"/>
+          <w:szCs w:val="24"/>
+        </w:rPr>
+        <w:t>"FE_INTEREST_INCOME_YOY</w:t>
+      </w:r>
+      <w:proofErr w:type="gramStart"/>
+      <w:r>
+        <w:rPr>
+          <w:rFonts w:ascii="宋体" w:eastAsia="宋体" w:hAnsi="宋体" w:cs="宋体"/>
+          <w:kern w:val="0"/>
+          <w:sz w:val="24"/>
+          <w:szCs w:val="24"/>
+        </w:rPr>
+        <w:t>" :</w:t>
+      </w:r>
+      <w:proofErr w:type="gramEnd"/>
+      <w:r>
+        <w:rPr>
+          <w:rFonts w:ascii="宋体" w:eastAsia="宋体" w:hAnsi="宋体" w:cs="宋体"/>
+          <w:kern w:val="0"/>
+          <w:sz w:val="24"/>
+          <w:szCs w:val="24"/>
+        </w:rPr>
+        <w:t xml:space="preserve"> 34.0513189126,</w:t>
+      </w:r>
+    </w:p>
+    <w:p>
+      <w:pPr>
+        <w:widowControl/>
+        <w:jc w:val="left"/>
+        <w:rPr>
+          <w:rFonts w:ascii="宋体" w:eastAsia="宋体" w:hAnsi="宋体" w:cs="宋体"/>
+          <w:kern w:val="0"/>
+          <w:sz w:val="24"/>
+          <w:szCs w:val="24"/>
+        </w:rPr>
+      </w:pPr>
+      <w:r>
+        <w:rPr>
+          <w:rFonts w:ascii="宋体" w:eastAsia="宋体" w:hAnsi="宋体" w:cs="宋体"/>
+          <w:kern w:val="0"/>
+          <w:sz w:val="24"/>
+          <w:szCs w:val="24"/>
+        </w:rPr>
+        <w:t>"ASSET_IMPAIRMENT_LOSS</w:t>
+      </w:r>
+      <w:proofErr w:type="gramStart"/>
+      <w:r>
+        <w:rPr>
+          <w:rFonts w:ascii="宋体" w:eastAsia="宋体" w:hAnsi="宋体" w:cs="宋体"/>
+          <w:kern w:val="0"/>
+          <w:sz w:val="24"/>
+          <w:szCs w:val="24"/>
+        </w:rPr>
+        <w:t>" :</w:t>
+      </w:r>
+      <w:proofErr w:type="gramEnd"/>
+      <w:r>
+        <w:rPr>
+          <w:rFonts w:ascii="宋体" w:eastAsia="宋体" w:hAnsi="宋体" w:cs="宋体"/>
+          <w:kern w:val="0"/>
+          <w:sz w:val="24"/>
+          <w:szCs w:val="24"/>
+        </w:rPr>
+        <w:t xml:space="preserve"> null,</w:t>
+      </w:r>
+    </w:p>
+    <w:p>
+      <w:pPr>
+        <w:widowControl/>
+        <w:jc w:val="left"/>
+        <w:rPr>
+          <w:rFonts w:ascii="宋体" w:eastAsia="宋体" w:hAnsi="宋体" w:cs="宋体"/>
+          <w:kern w:val="0"/>
+          <w:sz w:val="24"/>
+          <w:szCs w:val="24"/>
+        </w:rPr>
+      </w:pPr>
+      <w:r>
+        <w:rPr>
+          <w:rFonts w:ascii="宋体" w:eastAsia="宋体" w:hAnsi="宋体" w:cs="宋体"/>
+          <w:kern w:val="0"/>
+          <w:sz w:val="24"/>
+          <w:szCs w:val="24"/>
+        </w:rPr>
+        <w:t>"ASSET_IMPAIRMENT_LOSS_YOY</w:t>
+      </w:r>
+      <w:proofErr w:type="gramStart"/>
+      <w:r>
+        <w:rPr>
+          <w:rFonts w:ascii="宋体" w:eastAsia="宋体" w:hAnsi="宋体" w:cs="宋体"/>
+          <w:kern w:val="0"/>
+          <w:sz w:val="24"/>
+          <w:szCs w:val="24"/>
+        </w:rPr>
+        <w:t>" :</w:t>
+      </w:r>
+      <w:proofErr w:type="gramEnd"/>
+      <w:r>
+        <w:rPr>
+          <w:rFonts w:ascii="宋体" w:eastAsia="宋体" w:hAnsi="宋体" w:cs="宋体"/>
+          <w:kern w:val="0"/>
+          <w:sz w:val="24"/>
+          <w:szCs w:val="24"/>
+        </w:rPr>
+        <w:t xml:space="preserve"> null,</w:t>
+      </w:r>
+    </w:p>
+    <w:p>
+      <w:pPr>
+        <w:widowControl/>
+        <w:jc w:val="left"/>
+        <w:rPr>
+          <w:rFonts w:ascii="宋体" w:eastAsia="宋体" w:hAnsi="宋体" w:cs="宋体"/>
+          <w:kern w:val="0"/>
+          <w:sz w:val="24"/>
+          <w:szCs w:val="24"/>
+        </w:rPr>
+      </w:pPr>
+      <w:r>
+        <w:rPr>
+          <w:rFonts w:ascii="宋体" w:eastAsia="宋体" w:hAnsi="宋体" w:cs="宋体"/>
+          <w:kern w:val="0"/>
+          <w:sz w:val="24"/>
+          <w:szCs w:val="24"/>
+        </w:rPr>
+        <w:t>"CREDIT_IMPAIRMENT_LOSS</w:t>
+      </w:r>
+      <w:proofErr w:type="gramStart"/>
+      <w:r>
+        <w:rPr>
+          <w:rFonts w:ascii="宋体" w:eastAsia="宋体" w:hAnsi="宋体" w:cs="宋体"/>
+          <w:kern w:val="0"/>
+          <w:sz w:val="24"/>
+          <w:szCs w:val="24"/>
+        </w:rPr>
+        <w:t>" :</w:t>
+      </w:r>
+      <w:proofErr w:type="gramEnd"/>
+      <w:r>
+        <w:rPr>
+          <w:rFonts w:ascii="宋体" w:eastAsia="宋体" w:hAnsi="宋体" w:cs="宋体"/>
+          <w:kern w:val="0"/>
+          <w:sz w:val="24"/>
+          <w:szCs w:val="24"/>
+        </w:rPr>
+        <w:t xml:space="preserve"> null,</w:t>
+      </w:r>
+    </w:p>
+    <w:p>
+      <w:pPr>
+        <w:widowControl/>
+        <w:jc w:val="left"/>
+        <w:rPr>
+          <w:rFonts w:ascii="宋体" w:eastAsia="宋体" w:hAnsi="宋体" w:cs="宋体"/>
+          <w:kern w:val="0"/>
+          <w:sz w:val="24"/>
+          <w:szCs w:val="24"/>
+        </w:rPr>
+      </w:pPr>
+      <w:r>
+        <w:rPr>
+          <w:rFonts w:ascii="宋体" w:eastAsia="宋体" w:hAnsi="宋体" w:cs="宋体"/>
+          <w:kern w:val="0"/>
+          <w:sz w:val="24"/>
+          <w:szCs w:val="24"/>
+        </w:rPr>
+        <w:t>"CREDIT_IMPAIRMENT_LOSS_YOY</w:t>
+      </w:r>
+      <w:proofErr w:type="gramStart"/>
+      <w:r>
+        <w:rPr>
+          <w:rFonts w:ascii="宋体" w:eastAsia="宋体" w:hAnsi="宋体" w:cs="宋体"/>
+          <w:kern w:val="0"/>
+          <w:sz w:val="24"/>
+          <w:szCs w:val="24"/>
+        </w:rPr>
+        <w:t>" :</w:t>
+      </w:r>
+      <w:proofErr w:type="gramEnd"/>
+      <w:r>
+        <w:rPr>
+          <w:rFonts w:ascii="宋体" w:eastAsia="宋体" w:hAnsi="宋体" w:cs="宋体"/>
+          <w:kern w:val="0"/>
+          <w:sz w:val="24"/>
+          <w:szCs w:val="24"/>
+        </w:rPr>
+        <w:t xml:space="preserve"> null,</w:t>
+      </w:r>
+    </w:p>
+    <w:p>
+      <w:pPr>
+        <w:widowControl/>
+        <w:jc w:val="left"/>
+        <w:rPr>
+          <w:rFonts w:ascii="宋体" w:eastAsia="宋体" w:hAnsi="宋体" w:cs="宋体"/>
+          <w:kern w:val="0"/>
+          <w:sz w:val="24"/>
+          <w:szCs w:val="24"/>
+        </w:rPr>
+      </w:pPr>
+      <w:r>
+        <w:rPr>
+          <w:rFonts w:ascii="宋体" w:eastAsia="宋体" w:hAnsi="宋体" w:cs="宋体"/>
+          <w:kern w:val="0"/>
+          <w:sz w:val="24"/>
+          <w:szCs w:val="24"/>
+        </w:rPr>
+        <w:t>"TOC_OTHER</w:t>
+      </w:r>
+      <w:proofErr w:type="gramStart"/>
+      <w:r>
+        <w:rPr>
+          <w:rFonts w:ascii="宋体" w:eastAsia="宋体" w:hAnsi="宋体" w:cs="宋体"/>
+          <w:kern w:val="0"/>
+          <w:sz w:val="24"/>
+          <w:szCs w:val="24"/>
+        </w:rPr>
+        <w:t>" :</w:t>
+      </w:r>
+      <w:proofErr w:type="gramEnd"/>
+      <w:r>
+        <w:rPr>
+          <w:rFonts w:ascii="宋体" w:eastAsia="宋体" w:hAnsi="宋体" w:cs="宋体"/>
+          <w:kern w:val="0"/>
+          <w:sz w:val="24"/>
+          <w:szCs w:val="24"/>
+        </w:rPr>
+        <w:t xml:space="preserve"> null,</w:t>
+      </w:r>
+    </w:p>
+    <w:p>
+      <w:pPr>
+        <w:widowControl/>
+        <w:jc w:val="left"/>
+        <w:rPr>
+          <w:rFonts w:ascii="宋体" w:eastAsia="宋体" w:hAnsi="宋体" w:cs="宋体"/>
+          <w:kern w:val="0"/>
+          <w:sz w:val="24"/>
+          <w:szCs w:val="24"/>
+        </w:rPr>
+      </w:pPr>
+      <w:r>
+        <w:rPr>
+          <w:rFonts w:ascii="宋体" w:eastAsia="宋体" w:hAnsi="宋体" w:cs="宋体"/>
+          <w:kern w:val="0"/>
+          <w:sz w:val="24"/>
+          <w:szCs w:val="24"/>
+        </w:rPr>
+        <w:t>"TOC_OTHER_YOY</w:t>
+      </w:r>
+      <w:proofErr w:type="gramStart"/>
+      <w:r>
+        <w:rPr>
+          <w:rFonts w:ascii="宋体" w:eastAsia="宋体" w:hAnsi="宋体" w:cs="宋体"/>
+          <w:kern w:val="0"/>
+          <w:sz w:val="24"/>
+          <w:szCs w:val="24"/>
+        </w:rPr>
+        <w:t>" :</w:t>
+      </w:r>
+      <w:proofErr w:type="gramEnd"/>
+      <w:r>
+        <w:rPr>
+          <w:rFonts w:ascii="宋体" w:eastAsia="宋体" w:hAnsi="宋体" w:cs="宋体"/>
+          <w:kern w:val="0"/>
+          <w:sz w:val="24"/>
+          <w:szCs w:val="24"/>
+        </w:rPr>
+        <w:t xml:space="preserve"> null,</w:t>
+      </w:r>
+    </w:p>
+    <w:p>
+      <w:pPr>
+        <w:widowControl/>
+        <w:jc w:val="left"/>
+        <w:rPr>
+          <w:rFonts w:ascii="宋体" w:eastAsia="宋体" w:hAnsi="宋体" w:cs="宋体"/>
+          <w:kern w:val="0"/>
+          <w:sz w:val="24"/>
+          <w:szCs w:val="24"/>
+        </w:rPr>
+      </w:pPr>
+      <w:r>
+        <w:rPr>
+          <w:rFonts w:ascii="宋体" w:eastAsia="宋体" w:hAnsi="宋体" w:cs="宋体"/>
+          <w:kern w:val="0"/>
+          <w:sz w:val="24"/>
+          <w:szCs w:val="24"/>
+        </w:rPr>
+        <w:t>"FAIRVALUE_CHANGE_INCOME</w:t>
+      </w:r>
+      <w:proofErr w:type="gramStart"/>
+      <w:r>
+        <w:rPr>
+          <w:rFonts w:ascii="宋体" w:eastAsia="宋体" w:hAnsi="宋体" w:cs="宋体"/>
+          <w:kern w:val="0"/>
+          <w:sz w:val="24"/>
+          <w:szCs w:val="24"/>
+        </w:rPr>
+        <w:t>" :</w:t>
+      </w:r>
+      <w:proofErr w:type="gramEnd"/>
+      <w:r>
+        <w:rPr>
+          <w:rFonts w:ascii="宋体" w:eastAsia="宋体" w:hAnsi="宋体" w:cs="宋体"/>
+          <w:kern w:val="0"/>
+          <w:sz w:val="24"/>
+          <w:szCs w:val="24"/>
+        </w:rPr>
+        <w:t xml:space="preserve"> 36057201.59,</w:t>
+      </w:r>
+    </w:p>
+    <w:p>
+      <w:pPr>
+        <w:widowControl/>
+        <w:jc w:val="left"/>
+        <w:rPr>
+          <w:rFonts w:ascii="宋体" w:eastAsia="宋体" w:hAnsi="宋体" w:cs="宋体"/>
+          <w:kern w:val="0"/>
+          <w:sz w:val="24"/>
+          <w:szCs w:val="24"/>
+        </w:rPr>
+      </w:pPr>
+      <w:r>
+        <w:rPr>
+          <w:rFonts w:ascii="宋体" w:eastAsia="宋体" w:hAnsi="宋体" w:cs="宋体"/>
+          <w:kern w:val="0"/>
+          <w:sz w:val="24"/>
+          <w:szCs w:val="24"/>
+        </w:rPr>
+        <w:t>"FAIRVALUE_CHANGE_INCOME_YOY</w:t>
+      </w:r>
+      <w:proofErr w:type="gramStart"/>
+      <w:r>
+        <w:rPr>
+          <w:rFonts w:ascii="宋体" w:eastAsia="宋体" w:hAnsi="宋体" w:cs="宋体"/>
+          <w:kern w:val="0"/>
+          <w:sz w:val="24"/>
+          <w:szCs w:val="24"/>
+        </w:rPr>
+        <w:t>" :</w:t>
+      </w:r>
+      <w:proofErr w:type="gramEnd"/>
+      <w:r>
+        <w:rPr>
+          <w:rFonts w:ascii="宋体" w:eastAsia="宋体" w:hAnsi="宋体" w:cs="宋体"/>
+          <w:kern w:val="0"/>
+          <w:sz w:val="24"/>
+          <w:szCs w:val="24"/>
+        </w:rPr>
+        <w:t xml:space="preserve"> -65.5753364587,</w:t>
+      </w:r>
+    </w:p>
+    <w:p>
+      <w:pPr>
+        <w:widowControl/>
+        <w:jc w:val="left"/>
+        <w:rPr>
+          <w:rFonts w:ascii="宋体" w:eastAsia="宋体" w:hAnsi="宋体" w:cs="宋体"/>
+          <w:kern w:val="0"/>
+          <w:sz w:val="24"/>
+          <w:szCs w:val="24"/>
+        </w:rPr>
+      </w:pPr>
+      <w:r>
+        <w:rPr>
+          <w:rFonts w:ascii="宋体" w:eastAsia="宋体" w:hAnsi="宋体" w:cs="宋体"/>
+          <w:kern w:val="0"/>
+          <w:sz w:val="24"/>
+          <w:szCs w:val="24"/>
+        </w:rPr>
+        <w:t>"INVEST_INCOME</w:t>
+      </w:r>
+      <w:proofErr w:type="gramStart"/>
+      <w:r>
+        <w:rPr>
+          <w:rFonts w:ascii="宋体" w:eastAsia="宋体" w:hAnsi="宋体" w:cs="宋体"/>
+          <w:kern w:val="0"/>
+          <w:sz w:val="24"/>
+          <w:szCs w:val="24"/>
+        </w:rPr>
+        <w:t>" :</w:t>
+      </w:r>
+      <w:proofErr w:type="gramEnd"/>
+      <w:r>
+        <w:rPr>
+          <w:rFonts w:ascii="宋体" w:eastAsia="宋体" w:hAnsi="宋体" w:cs="宋体"/>
+          <w:kern w:val="0"/>
+          <w:sz w:val="24"/>
+          <w:szCs w:val="24"/>
+        </w:rPr>
+        <w:t xml:space="preserve"> -230811817.75,</w:t>
+      </w:r>
+    </w:p>
+    <w:p>
+      <w:pPr>
+        <w:widowControl/>
+        <w:jc w:val="left"/>
+        <w:rPr>
+          <w:rFonts w:ascii="宋体" w:eastAsia="宋体" w:hAnsi="宋体" w:cs="宋体"/>
+          <w:kern w:val="0"/>
+          <w:sz w:val="24"/>
+          <w:szCs w:val="24"/>
+        </w:rPr>
+      </w:pPr>
+      <w:r>
+        <w:rPr>
+          <w:rFonts w:ascii="宋体" w:eastAsia="宋体" w:hAnsi="宋体" w:cs="宋体"/>
+          <w:kern w:val="0"/>
+          <w:sz w:val="24"/>
+          <w:szCs w:val="24"/>
+        </w:rPr>
+        <w:t>"INVEST_INCOME_YOY</w:t>
+      </w:r>
+      <w:proofErr w:type="gramStart"/>
+      <w:r>
+        <w:rPr>
+          <w:rFonts w:ascii="宋体" w:eastAsia="宋体" w:hAnsi="宋体" w:cs="宋体"/>
+          <w:kern w:val="0"/>
+          <w:sz w:val="24"/>
+          <w:szCs w:val="24"/>
+        </w:rPr>
+        <w:t>" :</w:t>
+      </w:r>
+      <w:proofErr w:type="gramEnd"/>
+      <w:r>
+        <w:rPr>
+          <w:rFonts w:ascii="宋体" w:eastAsia="宋体" w:hAnsi="宋体" w:cs="宋体"/>
+          <w:kern w:val="0"/>
+          <w:sz w:val="24"/>
+          <w:szCs w:val="24"/>
+        </w:rPr>
+        <w:t xml:space="preserve"> -148.4707856847,</w:t>
+      </w:r>
+    </w:p>
+    <w:p>
+      <w:pPr>
+        <w:widowControl/>
+        <w:jc w:val="left"/>
+        <w:rPr>
+          <w:rFonts w:ascii="宋体" w:eastAsia="宋体" w:hAnsi="宋体" w:cs="宋体"/>
+          <w:kern w:val="0"/>
+          <w:sz w:val="24"/>
+          <w:szCs w:val="24"/>
+        </w:rPr>
+      </w:pPr>
+      <w:r>
+        <w:rPr>
+          <w:rFonts w:ascii="宋体" w:eastAsia="宋体" w:hAnsi="宋体" w:cs="宋体"/>
+          <w:kern w:val="0"/>
+          <w:sz w:val="24"/>
+          <w:szCs w:val="24"/>
+        </w:rPr>
+        <w:t>"INVEST_JOINT_INCOME</w:t>
+      </w:r>
+      <w:proofErr w:type="gramStart"/>
+      <w:r>
+        <w:rPr>
+          <w:rFonts w:ascii="宋体" w:eastAsia="宋体" w:hAnsi="宋体" w:cs="宋体"/>
+          <w:kern w:val="0"/>
+          <w:sz w:val="24"/>
+          <w:szCs w:val="24"/>
+        </w:rPr>
+        <w:t>" :</w:t>
+      </w:r>
+      <w:proofErr w:type="gramEnd"/>
+      <w:r>
+        <w:rPr>
+          <w:rFonts w:ascii="宋体" w:eastAsia="宋体" w:hAnsi="宋体" w:cs="宋体"/>
+          <w:kern w:val="0"/>
+          <w:sz w:val="24"/>
+          <w:szCs w:val="24"/>
+        </w:rPr>
+        <w:t xml:space="preserve"> -305065708.46,</w:t>
+      </w:r>
+    </w:p>
+    <w:p>
+      <w:pPr>
+        <w:widowControl/>
+        <w:jc w:val="left"/>
+        <w:rPr>
+          <w:rFonts w:ascii="宋体" w:eastAsia="宋体" w:hAnsi="宋体" w:cs="宋体"/>
+          <w:kern w:val="0"/>
+          <w:sz w:val="24"/>
+          <w:szCs w:val="24"/>
+        </w:rPr>
+      </w:pPr>
+      <w:r>
+        <w:rPr>
+          <w:rFonts w:ascii="宋体" w:eastAsia="宋体" w:hAnsi="宋体" w:cs="宋体"/>
+          <w:kern w:val="0"/>
+          <w:sz w:val="24"/>
+          <w:szCs w:val="24"/>
+        </w:rPr>
+        <w:t>"INVEST_JOINT_INCOME_YOY</w:t>
+      </w:r>
+      <w:proofErr w:type="gramStart"/>
+      <w:r>
+        <w:rPr>
+          <w:rFonts w:ascii="宋体" w:eastAsia="宋体" w:hAnsi="宋体" w:cs="宋体"/>
+          <w:kern w:val="0"/>
+          <w:sz w:val="24"/>
+          <w:szCs w:val="24"/>
+        </w:rPr>
+        <w:t>" :</w:t>
+      </w:r>
+      <w:proofErr w:type="gramEnd"/>
+      <w:r>
+        <w:rPr>
+          <w:rFonts w:ascii="宋体" w:eastAsia="宋体" w:hAnsi="宋体" w:cs="宋体"/>
+          <w:kern w:val="0"/>
+          <w:sz w:val="24"/>
+          <w:szCs w:val="24"/>
+        </w:rPr>
+        <w:t xml:space="preserve"> -168.0278342795,</w:t>
+      </w:r>
+    </w:p>
+    <w:p>
+      <w:pPr>
+        <w:widowControl/>
+        <w:jc w:val="left"/>
+        <w:rPr>
+          <w:rFonts w:ascii="宋体" w:eastAsia="宋体" w:hAnsi="宋体" w:cs="宋体"/>
+          <w:kern w:val="0"/>
+          <w:sz w:val="24"/>
+          <w:szCs w:val="24"/>
+        </w:rPr>
+      </w:pPr>
+      <w:r>
+        <w:rPr>
+          <w:rFonts w:ascii="宋体" w:eastAsia="宋体" w:hAnsi="宋体" w:cs="宋体"/>
+          <w:kern w:val="0"/>
+          <w:sz w:val="24"/>
+          <w:szCs w:val="24"/>
+        </w:rPr>
+        <w:t>"NET_EXPOSURE_INCOME</w:t>
+      </w:r>
+      <w:proofErr w:type="gramStart"/>
+      <w:r>
+        <w:rPr>
+          <w:rFonts w:ascii="宋体" w:eastAsia="宋体" w:hAnsi="宋体" w:cs="宋体"/>
+          <w:kern w:val="0"/>
+          <w:sz w:val="24"/>
+          <w:szCs w:val="24"/>
+        </w:rPr>
+        <w:t>" :</w:t>
+      </w:r>
+      <w:proofErr w:type="gramEnd"/>
+      <w:r>
+        <w:rPr>
+          <w:rFonts w:ascii="宋体" w:eastAsia="宋体" w:hAnsi="宋体" w:cs="宋体"/>
+          <w:kern w:val="0"/>
+          <w:sz w:val="24"/>
+          <w:szCs w:val="24"/>
+        </w:rPr>
+        <w:t xml:space="preserve"> null,</w:t>
+      </w:r>
+    </w:p>
+    <w:p>
+      <w:pPr>
+        <w:widowControl/>
+        <w:jc w:val="left"/>
+        <w:rPr>
+          <w:rFonts w:ascii="宋体" w:eastAsia="宋体" w:hAnsi="宋体" w:cs="宋体"/>
+          <w:kern w:val="0"/>
+          <w:sz w:val="24"/>
+          <w:szCs w:val="24"/>
+        </w:rPr>
+      </w:pPr>
+      <w:r>
+        <w:rPr>
+          <w:rFonts w:ascii="宋体" w:eastAsia="宋体" w:hAnsi="宋体" w:cs="宋体"/>
+          <w:kern w:val="0"/>
+          <w:sz w:val="24"/>
+          <w:szCs w:val="24"/>
+        </w:rPr>
+        <w:t>"NET_EXPOSURE_INCOME_YOY</w:t>
+      </w:r>
+      <w:proofErr w:type="gramStart"/>
+      <w:r>
+        <w:rPr>
+          <w:rFonts w:ascii="宋体" w:eastAsia="宋体" w:hAnsi="宋体" w:cs="宋体"/>
+          <w:kern w:val="0"/>
+          <w:sz w:val="24"/>
+          <w:szCs w:val="24"/>
+        </w:rPr>
+        <w:t>" :</w:t>
+      </w:r>
+      <w:proofErr w:type="gramEnd"/>
+      <w:r>
+        <w:rPr>
+          <w:rFonts w:ascii="宋体" w:eastAsia="宋体" w:hAnsi="宋体" w:cs="宋体"/>
+          <w:kern w:val="0"/>
+          <w:sz w:val="24"/>
+          <w:szCs w:val="24"/>
+        </w:rPr>
+        <w:t xml:space="preserve"> null,</w:t>
+      </w:r>
+    </w:p>
+    <w:p>
+      <w:pPr>
+        <w:widowControl/>
+        <w:jc w:val="left"/>
+        <w:rPr>
+          <w:rFonts w:ascii="宋体" w:eastAsia="宋体" w:hAnsi="宋体" w:cs="宋体"/>
+          <w:kern w:val="0"/>
+          <w:sz w:val="24"/>
+          <w:szCs w:val="24"/>
+        </w:rPr>
+      </w:pPr>
+      <w:r>
+        <w:rPr>
+          <w:rFonts w:ascii="宋体" w:eastAsia="宋体" w:hAnsi="宋体" w:cs="宋体"/>
+          <w:kern w:val="0"/>
+          <w:sz w:val="24"/>
+          <w:szCs w:val="24"/>
+        </w:rPr>
+        <w:t>"EXCHANGE_INCOME</w:t>
+      </w:r>
+      <w:proofErr w:type="gramStart"/>
+      <w:r>
+        <w:rPr>
+          <w:rFonts w:ascii="宋体" w:eastAsia="宋体" w:hAnsi="宋体" w:cs="宋体"/>
+          <w:kern w:val="0"/>
+          <w:sz w:val="24"/>
+          <w:szCs w:val="24"/>
+        </w:rPr>
+        <w:t>" :</w:t>
+      </w:r>
+      <w:proofErr w:type="gramEnd"/>
+      <w:r>
+        <w:rPr>
+          <w:rFonts w:ascii="宋体" w:eastAsia="宋体" w:hAnsi="宋体" w:cs="宋体"/>
+          <w:kern w:val="0"/>
+          <w:sz w:val="24"/>
+          <w:szCs w:val="24"/>
+        </w:rPr>
+        <w:t xml:space="preserve"> null,</w:t>
+      </w:r>
+    </w:p>
+    <w:p>
+      <w:pPr>
+        <w:widowControl/>
+        <w:jc w:val="left"/>
+        <w:rPr>
+          <w:rFonts w:ascii="宋体" w:eastAsia="宋体" w:hAnsi="宋体" w:cs="宋体"/>
+          <w:kern w:val="0"/>
+          <w:sz w:val="24"/>
+          <w:szCs w:val="24"/>
+        </w:rPr>
+      </w:pPr>
+      <w:r>
+        <w:rPr>
+          <w:rFonts w:ascii="宋体" w:eastAsia="宋体" w:hAnsi="宋体" w:cs="宋体"/>
+          <w:kern w:val="0"/>
+          <w:sz w:val="24"/>
+          <w:szCs w:val="24"/>
+        </w:rPr>
+        <w:lastRenderedPageBreak/>
+        <w:t>"EXCHANGE_INCOME_YOY</w:t>
+      </w:r>
+      <w:proofErr w:type="gramStart"/>
+      <w:r>
+        <w:rPr>
+          <w:rFonts w:ascii="宋体" w:eastAsia="宋体" w:hAnsi="宋体" w:cs="宋体"/>
+          <w:kern w:val="0"/>
+          <w:sz w:val="24"/>
+          <w:szCs w:val="24"/>
+        </w:rPr>
+        <w:t>" :</w:t>
+      </w:r>
+      <w:proofErr w:type="gramEnd"/>
+      <w:r>
+        <w:rPr>
+          <w:rFonts w:ascii="宋体" w:eastAsia="宋体" w:hAnsi="宋体" w:cs="宋体"/>
+          <w:kern w:val="0"/>
+          <w:sz w:val="24"/>
+          <w:szCs w:val="24"/>
+        </w:rPr>
+        <w:t xml:space="preserve"> null,</w:t>
+      </w:r>
+    </w:p>
+    <w:p>
+      <w:pPr>
+        <w:widowControl/>
+        <w:jc w:val="left"/>
+        <w:rPr>
+          <w:rFonts w:ascii="宋体" w:eastAsia="宋体" w:hAnsi="宋体" w:cs="宋体"/>
+          <w:kern w:val="0"/>
+          <w:sz w:val="24"/>
+          <w:szCs w:val="24"/>
+        </w:rPr>
+      </w:pPr>
+      <w:r>
+        <w:rPr>
+          <w:rFonts w:ascii="宋体" w:eastAsia="宋体" w:hAnsi="宋体" w:cs="宋体"/>
+          <w:kern w:val="0"/>
+          <w:sz w:val="24"/>
+          <w:szCs w:val="24"/>
+        </w:rPr>
+        <w:t>"ASSET_DISPOSAL_INCOME</w:t>
+      </w:r>
+      <w:proofErr w:type="gramStart"/>
+      <w:r>
+        <w:rPr>
+          <w:rFonts w:ascii="宋体" w:eastAsia="宋体" w:hAnsi="宋体" w:cs="宋体"/>
+          <w:kern w:val="0"/>
+          <w:sz w:val="24"/>
+          <w:szCs w:val="24"/>
+        </w:rPr>
+        <w:t>" :</w:t>
+      </w:r>
+      <w:proofErr w:type="gramEnd"/>
+      <w:r>
+        <w:rPr>
+          <w:rFonts w:ascii="宋体" w:eastAsia="宋体" w:hAnsi="宋体" w:cs="宋体"/>
+          <w:kern w:val="0"/>
+          <w:sz w:val="24"/>
+          <w:szCs w:val="24"/>
+        </w:rPr>
+        <w:t xml:space="preserve"> 16696768.5,</w:t>
+      </w:r>
+    </w:p>
+    <w:p>
+      <w:pPr>
+        <w:widowControl/>
+        <w:jc w:val="left"/>
+        <w:rPr>
+          <w:rFonts w:ascii="宋体" w:eastAsia="宋体" w:hAnsi="宋体" w:cs="宋体"/>
+          <w:kern w:val="0"/>
+          <w:sz w:val="24"/>
+          <w:szCs w:val="24"/>
+        </w:rPr>
+      </w:pPr>
+      <w:r>
+        <w:rPr>
+          <w:rFonts w:ascii="宋体" w:eastAsia="宋体" w:hAnsi="宋体" w:cs="宋体"/>
+          <w:kern w:val="0"/>
+          <w:sz w:val="24"/>
+          <w:szCs w:val="24"/>
+        </w:rPr>
+        <w:t>"ASSET_DISPOSAL_INCOME_YOY</w:t>
+      </w:r>
+      <w:proofErr w:type="gramStart"/>
+      <w:r>
+        <w:rPr>
+          <w:rFonts w:ascii="宋体" w:eastAsia="宋体" w:hAnsi="宋体" w:cs="宋体"/>
+          <w:kern w:val="0"/>
+          <w:sz w:val="24"/>
+          <w:szCs w:val="24"/>
+        </w:rPr>
+        <w:t>" :</w:t>
+      </w:r>
+      <w:proofErr w:type="gramEnd"/>
+      <w:r>
+        <w:rPr>
+          <w:rFonts w:ascii="宋体" w:eastAsia="宋体" w:hAnsi="宋体" w:cs="宋体"/>
+          <w:kern w:val="0"/>
+          <w:sz w:val="24"/>
+          <w:szCs w:val="24"/>
+        </w:rPr>
+        <w:t xml:space="preserve"> -93.9577723256,</w:t>
+      </w:r>
+    </w:p>
+    <w:p>
+      <w:pPr>
+        <w:widowControl/>
+        <w:jc w:val="left"/>
+        <w:rPr>
+          <w:rFonts w:ascii="宋体" w:eastAsia="宋体" w:hAnsi="宋体" w:cs="宋体"/>
+          <w:kern w:val="0"/>
+          <w:sz w:val="24"/>
+          <w:szCs w:val="24"/>
+        </w:rPr>
+      </w:pPr>
+      <w:r>
+        <w:rPr>
+          <w:rFonts w:ascii="宋体" w:eastAsia="宋体" w:hAnsi="宋体" w:cs="宋体"/>
+          <w:kern w:val="0"/>
+          <w:sz w:val="24"/>
+          <w:szCs w:val="24"/>
+        </w:rPr>
+        <w:t>"ASSET_IMPAIRMENT_INCOME</w:t>
+      </w:r>
+      <w:proofErr w:type="gramStart"/>
+      <w:r>
+        <w:rPr>
+          <w:rFonts w:ascii="宋体" w:eastAsia="宋体" w:hAnsi="宋体" w:cs="宋体"/>
+          <w:kern w:val="0"/>
+          <w:sz w:val="24"/>
+          <w:szCs w:val="24"/>
+        </w:rPr>
+        <w:t>" :</w:t>
+      </w:r>
+      <w:proofErr w:type="gramEnd"/>
+      <w:r>
+        <w:rPr>
+          <w:rFonts w:ascii="宋体" w:eastAsia="宋体" w:hAnsi="宋体" w:cs="宋体"/>
+          <w:kern w:val="0"/>
+          <w:sz w:val="24"/>
+          <w:szCs w:val="24"/>
+        </w:rPr>
+        <w:t xml:space="preserve"> -192586053.52,</w:t>
+      </w:r>
+    </w:p>
+    <w:p>
+      <w:pPr>
+        <w:widowControl/>
+        <w:jc w:val="left"/>
+        <w:rPr>
+          <w:rFonts w:ascii="宋体" w:eastAsia="宋体" w:hAnsi="宋体" w:cs="宋体"/>
+          <w:kern w:val="0"/>
+          <w:sz w:val="24"/>
+          <w:szCs w:val="24"/>
+        </w:rPr>
+      </w:pPr>
+      <w:r>
+        <w:rPr>
+          <w:rFonts w:ascii="宋体" w:eastAsia="宋体" w:hAnsi="宋体" w:cs="宋体"/>
+          <w:kern w:val="0"/>
+          <w:sz w:val="24"/>
+          <w:szCs w:val="24"/>
+        </w:rPr>
+        <w:t>"ASSET_IMPAIRMENT_INCOME_YOY</w:t>
+      </w:r>
+      <w:proofErr w:type="gramStart"/>
+      <w:r>
+        <w:rPr>
+          <w:rFonts w:ascii="宋体" w:eastAsia="宋体" w:hAnsi="宋体" w:cs="宋体"/>
+          <w:kern w:val="0"/>
+          <w:sz w:val="24"/>
+          <w:szCs w:val="24"/>
+        </w:rPr>
+        <w:t>" :</w:t>
+      </w:r>
+      <w:proofErr w:type="gramEnd"/>
+      <w:r>
+        <w:rPr>
+          <w:rFonts w:ascii="宋体" w:eastAsia="宋体" w:hAnsi="宋体" w:cs="宋体"/>
+          <w:kern w:val="0"/>
+          <w:sz w:val="24"/>
+          <w:szCs w:val="24"/>
+        </w:rPr>
+        <w:t xml:space="preserve"> 90.8040210871,</w:t>
+      </w:r>
+    </w:p>
+    <w:p>
+      <w:pPr>
+        <w:widowControl/>
+        <w:jc w:val="left"/>
+        <w:rPr>
+          <w:rFonts w:ascii="宋体" w:eastAsia="宋体" w:hAnsi="宋体" w:cs="宋体"/>
+          <w:kern w:val="0"/>
+          <w:sz w:val="24"/>
+          <w:szCs w:val="24"/>
+        </w:rPr>
+      </w:pPr>
+      <w:r>
+        <w:rPr>
+          <w:rFonts w:ascii="宋体" w:eastAsia="宋体" w:hAnsi="宋体" w:cs="宋体"/>
+          <w:kern w:val="0"/>
+          <w:sz w:val="24"/>
+          <w:szCs w:val="24"/>
+        </w:rPr>
+        <w:t>"CREDIT_IMPAIRMENT_INCOME</w:t>
+      </w:r>
+      <w:proofErr w:type="gramStart"/>
+      <w:r>
+        <w:rPr>
+          <w:rFonts w:ascii="宋体" w:eastAsia="宋体" w:hAnsi="宋体" w:cs="宋体"/>
+          <w:kern w:val="0"/>
+          <w:sz w:val="24"/>
+          <w:szCs w:val="24"/>
+        </w:rPr>
+        <w:t>" :</w:t>
+      </w:r>
+      <w:proofErr w:type="gramEnd"/>
+      <w:r>
+        <w:rPr>
+          <w:rFonts w:ascii="宋体" w:eastAsia="宋体" w:hAnsi="宋体" w:cs="宋体"/>
+          <w:kern w:val="0"/>
+          <w:sz w:val="24"/>
+          <w:szCs w:val="24"/>
+        </w:rPr>
+        <w:t xml:space="preserve"> 32193066.52,</w:t>
+      </w:r>
+    </w:p>
+    <w:p>
+      <w:pPr>
+        <w:widowControl/>
+        <w:jc w:val="left"/>
+        <w:rPr>
+          <w:rFonts w:ascii="宋体" w:eastAsia="宋体" w:hAnsi="宋体" w:cs="宋体"/>
+          <w:kern w:val="0"/>
+          <w:sz w:val="24"/>
+          <w:szCs w:val="24"/>
+        </w:rPr>
+      </w:pPr>
+      <w:r>
+        <w:rPr>
+          <w:rFonts w:ascii="宋体" w:eastAsia="宋体" w:hAnsi="宋体" w:cs="宋体"/>
+          <w:kern w:val="0"/>
+          <w:sz w:val="24"/>
+          <w:szCs w:val="24"/>
+        </w:rPr>
+        <w:t>"CREDIT_IMPAIRMENT_INCOME_YOY</w:t>
+      </w:r>
+      <w:proofErr w:type="gramStart"/>
+      <w:r>
+        <w:rPr>
+          <w:rFonts w:ascii="宋体" w:eastAsia="宋体" w:hAnsi="宋体" w:cs="宋体"/>
+          <w:kern w:val="0"/>
+          <w:sz w:val="24"/>
+          <w:szCs w:val="24"/>
+        </w:rPr>
+        <w:t>" :</w:t>
+      </w:r>
+      <w:proofErr w:type="gramEnd"/>
+      <w:r>
+        <w:rPr>
+          <w:rFonts w:ascii="宋体" w:eastAsia="宋体" w:hAnsi="宋体" w:cs="宋体"/>
+          <w:kern w:val="0"/>
+          <w:sz w:val="24"/>
+          <w:szCs w:val="24"/>
+        </w:rPr>
+        <w:t xml:space="preserve"> 101.0143367304,</w:t>
+      </w:r>
+    </w:p>
+    <w:p>
+      <w:pPr>
+        <w:widowControl/>
+        <w:jc w:val="left"/>
+        <w:rPr>
+          <w:rFonts w:ascii="宋体" w:eastAsia="宋体" w:hAnsi="宋体" w:cs="宋体"/>
+          <w:kern w:val="0"/>
+          <w:sz w:val="24"/>
+          <w:szCs w:val="24"/>
+        </w:rPr>
+      </w:pPr>
+      <w:r>
+        <w:rPr>
+          <w:rFonts w:ascii="宋体" w:eastAsia="宋体" w:hAnsi="宋体" w:cs="宋体"/>
+          <w:kern w:val="0"/>
+          <w:sz w:val="24"/>
+          <w:szCs w:val="24"/>
+        </w:rPr>
+        <w:t>"OTHER_INCOME</w:t>
+      </w:r>
+      <w:proofErr w:type="gramStart"/>
+      <w:r>
+        <w:rPr>
+          <w:rFonts w:ascii="宋体" w:eastAsia="宋体" w:hAnsi="宋体" w:cs="宋体"/>
+          <w:kern w:val="0"/>
+          <w:sz w:val="24"/>
+          <w:szCs w:val="24"/>
+        </w:rPr>
+        <w:t>" :</w:t>
+      </w:r>
+      <w:proofErr w:type="gramEnd"/>
+      <w:r>
+        <w:rPr>
+          <w:rFonts w:ascii="宋体" w:eastAsia="宋体" w:hAnsi="宋体" w:cs="宋体"/>
+          <w:kern w:val="0"/>
+          <w:sz w:val="24"/>
+          <w:szCs w:val="24"/>
+        </w:rPr>
+        <w:t xml:space="preserve"> 218329300.36,</w:t>
+      </w:r>
+    </w:p>
+    <w:p>
+      <w:pPr>
+        <w:widowControl/>
+        <w:jc w:val="left"/>
+        <w:rPr>
+          <w:rFonts w:ascii="宋体" w:eastAsia="宋体" w:hAnsi="宋体" w:cs="宋体"/>
+          <w:kern w:val="0"/>
+          <w:sz w:val="24"/>
+          <w:szCs w:val="24"/>
+        </w:rPr>
+      </w:pPr>
+      <w:r>
+        <w:rPr>
+          <w:rFonts w:ascii="宋体" w:eastAsia="宋体" w:hAnsi="宋体" w:cs="宋体"/>
+          <w:kern w:val="0"/>
+          <w:sz w:val="24"/>
+          <w:szCs w:val="24"/>
+        </w:rPr>
+        <w:t>"OTHER_INCOME_YOY</w:t>
+      </w:r>
+      <w:proofErr w:type="gramStart"/>
+      <w:r>
+        <w:rPr>
+          <w:rFonts w:ascii="宋体" w:eastAsia="宋体" w:hAnsi="宋体" w:cs="宋体"/>
+          <w:kern w:val="0"/>
+          <w:sz w:val="24"/>
+          <w:szCs w:val="24"/>
+        </w:rPr>
+        <w:t>" :</w:t>
+      </w:r>
+      <w:proofErr w:type="gramEnd"/>
+      <w:r>
+        <w:rPr>
+          <w:rFonts w:ascii="宋体" w:eastAsia="宋体" w:hAnsi="宋体" w:cs="宋体"/>
+          <w:kern w:val="0"/>
+          <w:sz w:val="24"/>
+          <w:szCs w:val="24"/>
+        </w:rPr>
+        <w:t xml:space="preserve"> -4.8664451622,</w:t>
+      </w:r>
+    </w:p>
+    <w:p>
+      <w:pPr>
+        <w:widowControl/>
+        <w:jc w:val="left"/>
+        <w:rPr>
+          <w:rFonts w:ascii="宋体" w:eastAsia="宋体" w:hAnsi="宋体" w:cs="宋体"/>
+          <w:kern w:val="0"/>
+          <w:sz w:val="24"/>
+          <w:szCs w:val="24"/>
+        </w:rPr>
+      </w:pPr>
+      <w:r>
+        <w:rPr>
+          <w:rFonts w:ascii="宋体" w:eastAsia="宋体" w:hAnsi="宋体" w:cs="宋体"/>
+          <w:kern w:val="0"/>
+          <w:sz w:val="24"/>
+          <w:szCs w:val="24"/>
+        </w:rPr>
+        <w:t>"OPERATE_PROFIT_OTHER</w:t>
+      </w:r>
+      <w:proofErr w:type="gramStart"/>
+      <w:r>
+        <w:rPr>
+          <w:rFonts w:ascii="宋体" w:eastAsia="宋体" w:hAnsi="宋体" w:cs="宋体"/>
+          <w:kern w:val="0"/>
+          <w:sz w:val="24"/>
+          <w:szCs w:val="24"/>
+        </w:rPr>
+        <w:t>" :</w:t>
+      </w:r>
+      <w:proofErr w:type="gramEnd"/>
+      <w:r>
+        <w:rPr>
+          <w:rFonts w:ascii="宋体" w:eastAsia="宋体" w:hAnsi="宋体" w:cs="宋体"/>
+          <w:kern w:val="0"/>
+          <w:sz w:val="24"/>
+          <w:szCs w:val="24"/>
+        </w:rPr>
+        <w:t xml:space="preserve"> null,</w:t>
+      </w:r>
+    </w:p>
+    <w:p>
+      <w:pPr>
+        <w:widowControl/>
+        <w:jc w:val="left"/>
+        <w:rPr>
+          <w:rFonts w:ascii="宋体" w:eastAsia="宋体" w:hAnsi="宋体" w:cs="宋体"/>
+          <w:kern w:val="0"/>
+          <w:sz w:val="24"/>
+          <w:szCs w:val="24"/>
+        </w:rPr>
+      </w:pPr>
+      <w:r>
+        <w:rPr>
+          <w:rFonts w:ascii="宋体" w:eastAsia="宋体" w:hAnsi="宋体" w:cs="宋体"/>
+          <w:kern w:val="0"/>
+          <w:sz w:val="24"/>
+          <w:szCs w:val="24"/>
+        </w:rPr>
+        <w:t>"OPERATE_PROFIT_OTHER_YOY</w:t>
+      </w:r>
+      <w:proofErr w:type="gramStart"/>
+      <w:r>
+        <w:rPr>
+          <w:rFonts w:ascii="宋体" w:eastAsia="宋体" w:hAnsi="宋体" w:cs="宋体"/>
+          <w:kern w:val="0"/>
+          <w:sz w:val="24"/>
+          <w:szCs w:val="24"/>
+        </w:rPr>
+        <w:t>" :</w:t>
+      </w:r>
+      <w:proofErr w:type="gramEnd"/>
+      <w:r>
+        <w:rPr>
+          <w:rFonts w:ascii="宋体" w:eastAsia="宋体" w:hAnsi="宋体" w:cs="宋体"/>
+          <w:kern w:val="0"/>
+          <w:sz w:val="24"/>
+          <w:szCs w:val="24"/>
+        </w:rPr>
+        <w:t xml:space="preserve"> null,</w:t>
+      </w:r>
+    </w:p>
+    <w:p>
+      <w:pPr>
+        <w:widowControl/>
+        <w:jc w:val="left"/>
+        <w:rPr>
+          <w:rFonts w:ascii="宋体" w:eastAsia="宋体" w:hAnsi="宋体" w:cs="宋体"/>
+          <w:kern w:val="0"/>
+          <w:sz w:val="24"/>
+          <w:szCs w:val="24"/>
+        </w:rPr>
+      </w:pPr>
+      <w:r>
+        <w:rPr>
+          <w:rFonts w:ascii="宋体" w:eastAsia="宋体" w:hAnsi="宋体" w:cs="宋体"/>
+          <w:kern w:val="0"/>
+          <w:sz w:val="24"/>
+          <w:szCs w:val="24"/>
+        </w:rPr>
+        <w:t>"OPERATE_PROFIT_BALANCE</w:t>
+      </w:r>
+      <w:proofErr w:type="gramStart"/>
+      <w:r>
+        <w:rPr>
+          <w:rFonts w:ascii="宋体" w:eastAsia="宋体" w:hAnsi="宋体" w:cs="宋体"/>
+          <w:kern w:val="0"/>
+          <w:sz w:val="24"/>
+          <w:szCs w:val="24"/>
+        </w:rPr>
+        <w:t>" :</w:t>
+      </w:r>
+      <w:proofErr w:type="gramEnd"/>
+      <w:r>
+        <w:rPr>
+          <w:rFonts w:ascii="宋体" w:eastAsia="宋体" w:hAnsi="宋体" w:cs="宋体"/>
+          <w:kern w:val="0"/>
+          <w:sz w:val="24"/>
+          <w:szCs w:val="24"/>
+        </w:rPr>
+        <w:t xml:space="preserve"> 0,</w:t>
+      </w:r>
+    </w:p>
+    <w:p>
+      <w:pPr>
+        <w:widowControl/>
+        <w:jc w:val="left"/>
+        <w:rPr>
+          <w:rFonts w:ascii="宋体" w:eastAsia="宋体" w:hAnsi="宋体" w:cs="宋体"/>
+          <w:kern w:val="0"/>
+          <w:sz w:val="24"/>
+          <w:szCs w:val="24"/>
+        </w:rPr>
+      </w:pPr>
+      <w:r>
+        <w:rPr>
+          <w:rFonts w:ascii="宋体" w:eastAsia="宋体" w:hAnsi="宋体" w:cs="宋体"/>
+          <w:kern w:val="0"/>
+          <w:sz w:val="24"/>
+          <w:szCs w:val="24"/>
+        </w:rPr>
+        <w:t>"OPERATE_PROFIT_BALANCE_YOY</w:t>
+      </w:r>
+      <w:proofErr w:type="gramStart"/>
+      <w:r>
+        <w:rPr>
+          <w:rFonts w:ascii="宋体" w:eastAsia="宋体" w:hAnsi="宋体" w:cs="宋体"/>
+          <w:kern w:val="0"/>
+          <w:sz w:val="24"/>
+          <w:szCs w:val="24"/>
+        </w:rPr>
+        <w:t>" :</w:t>
+      </w:r>
+      <w:proofErr w:type="gramEnd"/>
+      <w:r>
+        <w:rPr>
+          <w:rFonts w:ascii="宋体" w:eastAsia="宋体" w:hAnsi="宋体" w:cs="宋体"/>
+          <w:kern w:val="0"/>
+          <w:sz w:val="24"/>
+          <w:szCs w:val="24"/>
+        </w:rPr>
+        <w:t xml:space="preserve"> null,</w:t>
+      </w:r>
+    </w:p>
+    <w:p>
+      <w:pPr>
+        <w:widowControl/>
+        <w:jc w:val="left"/>
+        <w:rPr>
+          <w:rFonts w:ascii="宋体" w:eastAsia="宋体" w:hAnsi="宋体" w:cs="宋体"/>
+          <w:kern w:val="0"/>
+          <w:sz w:val="24"/>
+          <w:szCs w:val="24"/>
+        </w:rPr>
+      </w:pPr>
+      <w:r>
+        <w:rPr>
+          <w:rFonts w:ascii="宋体" w:eastAsia="宋体" w:hAnsi="宋体" w:cs="宋体"/>
+          <w:kern w:val="0"/>
+          <w:sz w:val="24"/>
+          <w:szCs w:val="24"/>
+        </w:rPr>
+        <w:t>"OPERATE_PROFIT</w:t>
+      </w:r>
+      <w:proofErr w:type="gramStart"/>
+      <w:r>
+        <w:rPr>
+          <w:rFonts w:ascii="宋体" w:eastAsia="宋体" w:hAnsi="宋体" w:cs="宋体"/>
+          <w:kern w:val="0"/>
+          <w:sz w:val="24"/>
+          <w:szCs w:val="24"/>
+        </w:rPr>
+        <w:t>" :</w:t>
+      </w:r>
+      <w:proofErr w:type="gramEnd"/>
+      <w:r>
+        <w:rPr>
+          <w:rFonts w:ascii="宋体" w:eastAsia="宋体" w:hAnsi="宋体" w:cs="宋体"/>
+          <w:kern w:val="0"/>
+          <w:sz w:val="24"/>
+          <w:szCs w:val="24"/>
+        </w:rPr>
+        <w:t xml:space="preserve"> 97633233.52,</w:t>
+      </w:r>
+    </w:p>
+    <w:p>
+      <w:pPr>
+        <w:widowControl/>
+        <w:jc w:val="left"/>
+        <w:rPr>
+          <w:rFonts w:ascii="宋体" w:eastAsia="宋体" w:hAnsi="宋体" w:cs="宋体"/>
+          <w:kern w:val="0"/>
+          <w:sz w:val="24"/>
+          <w:szCs w:val="24"/>
+        </w:rPr>
+      </w:pPr>
+      <w:r>
+        <w:rPr>
+          <w:rFonts w:ascii="宋体" w:eastAsia="宋体" w:hAnsi="宋体" w:cs="宋体"/>
+          <w:kern w:val="0"/>
+          <w:sz w:val="24"/>
+          <w:szCs w:val="24"/>
+        </w:rPr>
+        <w:t>"OPERATE_PROFIT_YOY</w:t>
+      </w:r>
+      <w:proofErr w:type="gramStart"/>
+      <w:r>
+        <w:rPr>
+          <w:rFonts w:ascii="宋体" w:eastAsia="宋体" w:hAnsi="宋体" w:cs="宋体"/>
+          <w:kern w:val="0"/>
+          <w:sz w:val="24"/>
+          <w:szCs w:val="24"/>
+        </w:rPr>
+        <w:t>" :</w:t>
+      </w:r>
+      <w:proofErr w:type="gramEnd"/>
+      <w:r>
+        <w:rPr>
+          <w:rFonts w:ascii="宋体" w:eastAsia="宋体" w:hAnsi="宋体" w:cs="宋体"/>
+          <w:kern w:val="0"/>
+          <w:sz w:val="24"/>
+          <w:szCs w:val="24"/>
+        </w:rPr>
+        <w:t xml:space="preserve"> 101.973097225,</w:t>
+      </w:r>
+    </w:p>
+    <w:p>
+      <w:pPr>
+        <w:widowControl/>
+        <w:jc w:val="left"/>
+        <w:rPr>
+          <w:rFonts w:ascii="宋体" w:eastAsia="宋体" w:hAnsi="宋体" w:cs="宋体"/>
+          <w:kern w:val="0"/>
+          <w:sz w:val="24"/>
+          <w:szCs w:val="24"/>
+        </w:rPr>
+      </w:pPr>
+      <w:r>
+        <w:rPr>
+          <w:rFonts w:ascii="宋体" w:eastAsia="宋体" w:hAnsi="宋体" w:cs="宋体"/>
+          <w:kern w:val="0"/>
+          <w:sz w:val="24"/>
+          <w:szCs w:val="24"/>
+        </w:rPr>
+        <w:t>"NONBUSINESS_INCOME</w:t>
+      </w:r>
+      <w:proofErr w:type="gramStart"/>
+      <w:r>
+        <w:rPr>
+          <w:rFonts w:ascii="宋体" w:eastAsia="宋体" w:hAnsi="宋体" w:cs="宋体"/>
+          <w:kern w:val="0"/>
+          <w:sz w:val="24"/>
+          <w:szCs w:val="24"/>
+        </w:rPr>
+        <w:t>" :</w:t>
+      </w:r>
+      <w:proofErr w:type="gramEnd"/>
+      <w:r>
+        <w:rPr>
+          <w:rFonts w:ascii="宋体" w:eastAsia="宋体" w:hAnsi="宋体" w:cs="宋体"/>
+          <w:kern w:val="0"/>
+          <w:sz w:val="24"/>
+          <w:szCs w:val="24"/>
+        </w:rPr>
+        <w:t xml:space="preserve"> 63104151.01,</w:t>
+      </w:r>
+    </w:p>
+    <w:p>
+      <w:pPr>
+        <w:widowControl/>
+        <w:jc w:val="left"/>
+        <w:rPr>
+          <w:rFonts w:ascii="宋体" w:eastAsia="宋体" w:hAnsi="宋体" w:cs="宋体"/>
+          <w:kern w:val="0"/>
+          <w:sz w:val="24"/>
+          <w:szCs w:val="24"/>
+        </w:rPr>
+      </w:pPr>
+      <w:r>
+        <w:rPr>
+          <w:rFonts w:ascii="宋体" w:eastAsia="宋体" w:hAnsi="宋体" w:cs="宋体"/>
+          <w:kern w:val="0"/>
+          <w:sz w:val="24"/>
+          <w:szCs w:val="24"/>
+        </w:rPr>
+        <w:t>"NONBUSINESS_INCOME_YOY</w:t>
+      </w:r>
+      <w:proofErr w:type="gramStart"/>
+      <w:r>
+        <w:rPr>
+          <w:rFonts w:ascii="宋体" w:eastAsia="宋体" w:hAnsi="宋体" w:cs="宋体"/>
+          <w:kern w:val="0"/>
+          <w:sz w:val="24"/>
+          <w:szCs w:val="24"/>
+        </w:rPr>
+        <w:t>" :</w:t>
+      </w:r>
+      <w:proofErr w:type="gramEnd"/>
+      <w:r>
+        <w:rPr>
+          <w:rFonts w:ascii="宋体" w:eastAsia="宋体" w:hAnsi="宋体" w:cs="宋体"/>
+          <w:kern w:val="0"/>
+          <w:sz w:val="24"/>
+          <w:szCs w:val="24"/>
+        </w:rPr>
+        <w:t xml:space="preserve"> -21.4189104604,</w:t>
+      </w:r>
+    </w:p>
+    <w:p>
+      <w:pPr>
+        <w:widowControl/>
+        <w:jc w:val="left"/>
+        <w:rPr>
+          <w:rFonts w:ascii="宋体" w:eastAsia="宋体" w:hAnsi="宋体" w:cs="宋体"/>
+          <w:kern w:val="0"/>
+          <w:sz w:val="24"/>
+          <w:szCs w:val="24"/>
+        </w:rPr>
+      </w:pPr>
+      <w:r>
+        <w:rPr>
+          <w:rFonts w:ascii="宋体" w:eastAsia="宋体" w:hAnsi="宋体" w:cs="宋体"/>
+          <w:kern w:val="0"/>
+          <w:sz w:val="24"/>
+          <w:szCs w:val="24"/>
+        </w:rPr>
+        <w:t>"NONCURRENT_DISPOSAL_INCOME</w:t>
+      </w:r>
+      <w:proofErr w:type="gramStart"/>
+      <w:r>
+        <w:rPr>
+          <w:rFonts w:ascii="宋体" w:eastAsia="宋体" w:hAnsi="宋体" w:cs="宋体"/>
+          <w:kern w:val="0"/>
+          <w:sz w:val="24"/>
+          <w:szCs w:val="24"/>
+        </w:rPr>
+        <w:t>" :</w:t>
+      </w:r>
+      <w:proofErr w:type="gramEnd"/>
+      <w:r>
+        <w:rPr>
+          <w:rFonts w:ascii="宋体" w:eastAsia="宋体" w:hAnsi="宋体" w:cs="宋体"/>
+          <w:kern w:val="0"/>
+          <w:sz w:val="24"/>
+          <w:szCs w:val="24"/>
+        </w:rPr>
+        <w:t xml:space="preserve"> null,</w:t>
+      </w:r>
+    </w:p>
+    <w:p>
+      <w:pPr>
+        <w:widowControl/>
+        <w:jc w:val="left"/>
+        <w:rPr>
+          <w:rFonts w:ascii="宋体" w:eastAsia="宋体" w:hAnsi="宋体" w:cs="宋体"/>
+          <w:kern w:val="0"/>
+          <w:sz w:val="24"/>
+          <w:szCs w:val="24"/>
+        </w:rPr>
+      </w:pPr>
+      <w:r>
+        <w:rPr>
+          <w:rFonts w:ascii="宋体" w:eastAsia="宋体" w:hAnsi="宋体" w:cs="宋体"/>
+          <w:kern w:val="0"/>
+          <w:sz w:val="24"/>
+          <w:szCs w:val="24"/>
+        </w:rPr>
+        <w:t>"NONCURRENT_DISPOSAL_INCOME_YOY</w:t>
+      </w:r>
+      <w:proofErr w:type="gramStart"/>
+      <w:r>
+        <w:rPr>
+          <w:rFonts w:ascii="宋体" w:eastAsia="宋体" w:hAnsi="宋体" w:cs="宋体"/>
+          <w:kern w:val="0"/>
+          <w:sz w:val="24"/>
+          <w:szCs w:val="24"/>
+        </w:rPr>
+        <w:t>" :</w:t>
+      </w:r>
+      <w:proofErr w:type="gramEnd"/>
+      <w:r>
+        <w:rPr>
+          <w:rFonts w:ascii="宋体" w:eastAsia="宋体" w:hAnsi="宋体" w:cs="宋体"/>
+          <w:kern w:val="0"/>
+          <w:sz w:val="24"/>
+          <w:szCs w:val="24"/>
+        </w:rPr>
+        <w:t xml:space="preserve"> null,</w:t>
+      </w:r>
+    </w:p>
+    <w:p>
+      <w:pPr>
+        <w:widowControl/>
+        <w:jc w:val="left"/>
+        <w:rPr>
+          <w:rFonts w:ascii="宋体" w:eastAsia="宋体" w:hAnsi="宋体" w:cs="宋体"/>
+          <w:kern w:val="0"/>
+          <w:sz w:val="24"/>
+          <w:szCs w:val="24"/>
+        </w:rPr>
+      </w:pPr>
+      <w:r>
+        <w:rPr>
+          <w:rFonts w:ascii="宋体" w:eastAsia="宋体" w:hAnsi="宋体" w:cs="宋体"/>
+          <w:kern w:val="0"/>
+          <w:sz w:val="24"/>
+          <w:szCs w:val="24"/>
+        </w:rPr>
+        <w:t>"NONBUSINESS_EXPENSE</w:t>
+      </w:r>
+      <w:proofErr w:type="gramStart"/>
+      <w:r>
+        <w:rPr>
+          <w:rFonts w:ascii="宋体" w:eastAsia="宋体" w:hAnsi="宋体" w:cs="宋体"/>
+          <w:kern w:val="0"/>
+          <w:sz w:val="24"/>
+          <w:szCs w:val="24"/>
+        </w:rPr>
+        <w:t>" :</w:t>
+      </w:r>
+      <w:proofErr w:type="gramEnd"/>
+      <w:r>
+        <w:rPr>
+          <w:rFonts w:ascii="宋体" w:eastAsia="宋体" w:hAnsi="宋体" w:cs="宋体"/>
+          <w:kern w:val="0"/>
+          <w:sz w:val="24"/>
+          <w:szCs w:val="24"/>
+        </w:rPr>
+        <w:t xml:space="preserve"> 24598324.06,</w:t>
+      </w:r>
+    </w:p>
+    <w:p>
+      <w:pPr>
+        <w:widowControl/>
+        <w:jc w:val="left"/>
+        <w:rPr>
+          <w:rFonts w:ascii="宋体" w:eastAsia="宋体" w:hAnsi="宋体" w:cs="宋体"/>
+          <w:kern w:val="0"/>
+          <w:sz w:val="24"/>
+          <w:szCs w:val="24"/>
+        </w:rPr>
+      </w:pPr>
+      <w:r>
+        <w:rPr>
+          <w:rFonts w:ascii="宋体" w:eastAsia="宋体" w:hAnsi="宋体" w:cs="宋体"/>
+          <w:kern w:val="0"/>
+          <w:sz w:val="24"/>
+          <w:szCs w:val="24"/>
+        </w:rPr>
+        <w:t>"NONBUSINESS_EXPENSE_YOY</w:t>
+      </w:r>
+      <w:proofErr w:type="gramStart"/>
+      <w:r>
+        <w:rPr>
+          <w:rFonts w:ascii="宋体" w:eastAsia="宋体" w:hAnsi="宋体" w:cs="宋体"/>
+          <w:kern w:val="0"/>
+          <w:sz w:val="24"/>
+          <w:szCs w:val="24"/>
+        </w:rPr>
+        <w:t>" :</w:t>
+      </w:r>
+      <w:proofErr w:type="gramEnd"/>
+      <w:r>
+        <w:rPr>
+          <w:rFonts w:ascii="宋体" w:eastAsia="宋体" w:hAnsi="宋体" w:cs="宋体"/>
+          <w:kern w:val="0"/>
+          <w:sz w:val="24"/>
+          <w:szCs w:val="24"/>
+        </w:rPr>
+        <w:t xml:space="preserve"> -69.7431662453,</w:t>
+      </w:r>
+    </w:p>
+    <w:p>
+      <w:pPr>
+        <w:widowControl/>
+        <w:jc w:val="left"/>
+        <w:rPr>
+          <w:rFonts w:ascii="宋体" w:eastAsia="宋体" w:hAnsi="宋体" w:cs="宋体"/>
+          <w:kern w:val="0"/>
+          <w:sz w:val="24"/>
+          <w:szCs w:val="24"/>
+        </w:rPr>
+      </w:pPr>
+      <w:r>
+        <w:rPr>
+          <w:rFonts w:ascii="宋体" w:eastAsia="宋体" w:hAnsi="宋体" w:cs="宋体"/>
+          <w:kern w:val="0"/>
+          <w:sz w:val="24"/>
+          <w:szCs w:val="24"/>
+        </w:rPr>
+        <w:t>"NONCURRENT_DISPOSAL_LOSS</w:t>
+      </w:r>
+      <w:proofErr w:type="gramStart"/>
+      <w:r>
+        <w:rPr>
+          <w:rFonts w:ascii="宋体" w:eastAsia="宋体" w:hAnsi="宋体" w:cs="宋体"/>
+          <w:kern w:val="0"/>
+          <w:sz w:val="24"/>
+          <w:szCs w:val="24"/>
+        </w:rPr>
+        <w:t>" :</w:t>
+      </w:r>
+      <w:proofErr w:type="gramEnd"/>
+      <w:r>
+        <w:rPr>
+          <w:rFonts w:ascii="宋体" w:eastAsia="宋体" w:hAnsi="宋体" w:cs="宋体"/>
+          <w:kern w:val="0"/>
+          <w:sz w:val="24"/>
+          <w:szCs w:val="24"/>
+        </w:rPr>
+        <w:t xml:space="preserve"> null,</w:t>
+      </w:r>
+    </w:p>
+    <w:p>
+      <w:pPr>
+        <w:widowControl/>
+        <w:jc w:val="left"/>
+        <w:rPr>
+          <w:rFonts w:ascii="宋体" w:eastAsia="宋体" w:hAnsi="宋体" w:cs="宋体"/>
+          <w:kern w:val="0"/>
+          <w:sz w:val="24"/>
+          <w:szCs w:val="24"/>
+        </w:rPr>
+      </w:pPr>
+      <w:r>
+        <w:rPr>
+          <w:rFonts w:ascii="宋体" w:eastAsia="宋体" w:hAnsi="宋体" w:cs="宋体"/>
+          <w:kern w:val="0"/>
+          <w:sz w:val="24"/>
+          <w:szCs w:val="24"/>
+        </w:rPr>
+        <w:t>"NONCURRENT_DISPOSAL_LOSS_YOY</w:t>
+      </w:r>
+      <w:proofErr w:type="gramStart"/>
+      <w:r>
+        <w:rPr>
+          <w:rFonts w:ascii="宋体" w:eastAsia="宋体" w:hAnsi="宋体" w:cs="宋体"/>
+          <w:kern w:val="0"/>
+          <w:sz w:val="24"/>
+          <w:szCs w:val="24"/>
+        </w:rPr>
+        <w:t>" :</w:t>
+      </w:r>
+      <w:proofErr w:type="gramEnd"/>
+      <w:r>
+        <w:rPr>
+          <w:rFonts w:ascii="宋体" w:eastAsia="宋体" w:hAnsi="宋体" w:cs="宋体"/>
+          <w:kern w:val="0"/>
+          <w:sz w:val="24"/>
+          <w:szCs w:val="24"/>
+        </w:rPr>
+        <w:t xml:space="preserve"> null,</w:t>
+      </w:r>
+    </w:p>
+    <w:p>
+      <w:pPr>
+        <w:widowControl/>
+        <w:jc w:val="left"/>
+        <w:rPr>
+          <w:rFonts w:ascii="宋体" w:eastAsia="宋体" w:hAnsi="宋体" w:cs="宋体"/>
+          <w:kern w:val="0"/>
+          <w:sz w:val="24"/>
+          <w:szCs w:val="24"/>
+        </w:rPr>
+      </w:pPr>
+      <w:r>
+        <w:rPr>
+          <w:rFonts w:ascii="宋体" w:eastAsia="宋体" w:hAnsi="宋体" w:cs="宋体"/>
+          <w:kern w:val="0"/>
+          <w:sz w:val="24"/>
+          <w:szCs w:val="24"/>
+        </w:rPr>
+        <w:t>"EFFECT_TP_OTHER</w:t>
+      </w:r>
+      <w:proofErr w:type="gramStart"/>
+      <w:r>
+        <w:rPr>
+          <w:rFonts w:ascii="宋体" w:eastAsia="宋体" w:hAnsi="宋体" w:cs="宋体"/>
+          <w:kern w:val="0"/>
+          <w:sz w:val="24"/>
+          <w:szCs w:val="24"/>
+        </w:rPr>
+        <w:t>" :</w:t>
+      </w:r>
+      <w:proofErr w:type="gramEnd"/>
+      <w:r>
+        <w:rPr>
+          <w:rFonts w:ascii="宋体" w:eastAsia="宋体" w:hAnsi="宋体" w:cs="宋体"/>
+          <w:kern w:val="0"/>
+          <w:sz w:val="24"/>
+          <w:szCs w:val="24"/>
+        </w:rPr>
+        <w:t xml:space="preserve"> null,</w:t>
+      </w:r>
+    </w:p>
+    <w:p>
+      <w:pPr>
+        <w:widowControl/>
+        <w:jc w:val="left"/>
+        <w:rPr>
+          <w:rFonts w:ascii="宋体" w:eastAsia="宋体" w:hAnsi="宋体" w:cs="宋体"/>
+          <w:kern w:val="0"/>
+          <w:sz w:val="24"/>
+          <w:szCs w:val="24"/>
+        </w:rPr>
+      </w:pPr>
+      <w:r>
+        <w:rPr>
+          <w:rFonts w:ascii="宋体" w:eastAsia="宋体" w:hAnsi="宋体" w:cs="宋体"/>
+          <w:kern w:val="0"/>
+          <w:sz w:val="24"/>
+          <w:szCs w:val="24"/>
+        </w:rPr>
+        <w:t>"EFFECT_TP_OTHER_YOY</w:t>
+      </w:r>
+      <w:proofErr w:type="gramStart"/>
+      <w:r>
+        <w:rPr>
+          <w:rFonts w:ascii="宋体" w:eastAsia="宋体" w:hAnsi="宋体" w:cs="宋体"/>
+          <w:kern w:val="0"/>
+          <w:sz w:val="24"/>
+          <w:szCs w:val="24"/>
+        </w:rPr>
+        <w:t>" :</w:t>
+      </w:r>
+      <w:proofErr w:type="gramEnd"/>
+      <w:r>
+        <w:rPr>
+          <w:rFonts w:ascii="宋体" w:eastAsia="宋体" w:hAnsi="宋体" w:cs="宋体"/>
+          <w:kern w:val="0"/>
+          <w:sz w:val="24"/>
+          <w:szCs w:val="24"/>
+        </w:rPr>
+        <w:t xml:space="preserve"> null,</w:t>
+      </w:r>
+    </w:p>
+    <w:p>
+      <w:pPr>
+        <w:widowControl/>
+        <w:jc w:val="left"/>
+        <w:rPr>
+          <w:rFonts w:ascii="宋体" w:eastAsia="宋体" w:hAnsi="宋体" w:cs="宋体"/>
+          <w:kern w:val="0"/>
+          <w:sz w:val="24"/>
+          <w:szCs w:val="24"/>
+        </w:rPr>
+      </w:pPr>
+      <w:r>
+        <w:rPr>
+          <w:rFonts w:ascii="宋体" w:eastAsia="宋体" w:hAnsi="宋体" w:cs="宋体"/>
+          <w:kern w:val="0"/>
+          <w:sz w:val="24"/>
+          <w:szCs w:val="24"/>
+        </w:rPr>
+        <w:t>"TOTAL_PROFIT_BALANCE</w:t>
+      </w:r>
+      <w:proofErr w:type="gramStart"/>
+      <w:r>
+        <w:rPr>
+          <w:rFonts w:ascii="宋体" w:eastAsia="宋体" w:hAnsi="宋体" w:cs="宋体"/>
+          <w:kern w:val="0"/>
+          <w:sz w:val="24"/>
+          <w:szCs w:val="24"/>
+        </w:rPr>
+        <w:t>" :</w:t>
+      </w:r>
+      <w:proofErr w:type="gramEnd"/>
+      <w:r>
+        <w:rPr>
+          <w:rFonts w:ascii="宋体" w:eastAsia="宋体" w:hAnsi="宋体" w:cs="宋体"/>
+          <w:kern w:val="0"/>
+          <w:sz w:val="24"/>
+          <w:szCs w:val="24"/>
+        </w:rPr>
+        <w:t xml:space="preserve"> 0,</w:t>
+      </w:r>
+    </w:p>
+    <w:p>
+      <w:pPr>
+        <w:widowControl/>
+        <w:jc w:val="left"/>
+        <w:rPr>
+          <w:rFonts w:ascii="宋体" w:eastAsia="宋体" w:hAnsi="宋体" w:cs="宋体"/>
+          <w:kern w:val="0"/>
+          <w:sz w:val="24"/>
+          <w:szCs w:val="24"/>
+        </w:rPr>
+      </w:pPr>
+      <w:r>
+        <w:rPr>
+          <w:rFonts w:ascii="宋体" w:eastAsia="宋体" w:hAnsi="宋体" w:cs="宋体"/>
+          <w:kern w:val="0"/>
+          <w:sz w:val="24"/>
+          <w:szCs w:val="24"/>
+        </w:rPr>
+        <w:t>"TOTAL_PROFIT_BALANCE_YOY</w:t>
+      </w:r>
+      <w:proofErr w:type="gramStart"/>
+      <w:r>
+        <w:rPr>
+          <w:rFonts w:ascii="宋体" w:eastAsia="宋体" w:hAnsi="宋体" w:cs="宋体"/>
+          <w:kern w:val="0"/>
+          <w:sz w:val="24"/>
+          <w:szCs w:val="24"/>
+        </w:rPr>
+        <w:t>" :</w:t>
+      </w:r>
+      <w:proofErr w:type="gramEnd"/>
+      <w:r>
+        <w:rPr>
+          <w:rFonts w:ascii="宋体" w:eastAsia="宋体" w:hAnsi="宋体" w:cs="宋体"/>
+          <w:kern w:val="0"/>
+          <w:sz w:val="24"/>
+          <w:szCs w:val="24"/>
+        </w:rPr>
+        <w:t xml:space="preserve"> null,</w:t>
+      </w:r>
+    </w:p>
+    <w:p>
+      <w:pPr>
+        <w:widowControl/>
+        <w:jc w:val="left"/>
+        <w:rPr>
+          <w:rFonts w:ascii="宋体" w:eastAsia="宋体" w:hAnsi="宋体" w:cs="宋体"/>
+          <w:kern w:val="0"/>
+          <w:sz w:val="24"/>
+          <w:szCs w:val="24"/>
+        </w:rPr>
+      </w:pPr>
+      <w:r>
+        <w:rPr>
+          <w:rFonts w:ascii="宋体" w:eastAsia="宋体" w:hAnsi="宋体" w:cs="宋体"/>
+          <w:kern w:val="0"/>
+          <w:sz w:val="24"/>
+          <w:szCs w:val="24"/>
+        </w:rPr>
+        <w:t>"TOTAL_PROFIT</w:t>
+      </w:r>
+      <w:proofErr w:type="gramStart"/>
+      <w:r>
+        <w:rPr>
+          <w:rFonts w:ascii="宋体" w:eastAsia="宋体" w:hAnsi="宋体" w:cs="宋体"/>
+          <w:kern w:val="0"/>
+          <w:sz w:val="24"/>
+          <w:szCs w:val="24"/>
+        </w:rPr>
+        <w:t>" :</w:t>
+      </w:r>
+      <w:proofErr w:type="gramEnd"/>
+      <w:r>
+        <w:rPr>
+          <w:rFonts w:ascii="宋体" w:eastAsia="宋体" w:hAnsi="宋体" w:cs="宋体"/>
+          <w:kern w:val="0"/>
+          <w:sz w:val="24"/>
+          <w:szCs w:val="24"/>
+        </w:rPr>
+        <w:t xml:space="preserve"> 136139060.47,</w:t>
+      </w:r>
+    </w:p>
+    <w:p>
+      <w:pPr>
+        <w:widowControl/>
+        <w:jc w:val="left"/>
+        <w:rPr>
+          <w:rFonts w:ascii="宋体" w:eastAsia="宋体" w:hAnsi="宋体" w:cs="宋体"/>
+          <w:kern w:val="0"/>
+          <w:sz w:val="24"/>
+          <w:szCs w:val="24"/>
+        </w:rPr>
+      </w:pPr>
+      <w:r>
+        <w:rPr>
+          <w:rFonts w:ascii="宋体" w:eastAsia="宋体" w:hAnsi="宋体" w:cs="宋体"/>
+          <w:kern w:val="0"/>
+          <w:sz w:val="24"/>
+          <w:szCs w:val="24"/>
+        </w:rPr>
+        <w:t>"TOTAL_PROFIT_YOY</w:t>
+      </w:r>
+      <w:proofErr w:type="gramStart"/>
+      <w:r>
+        <w:rPr>
+          <w:rFonts w:ascii="宋体" w:eastAsia="宋体" w:hAnsi="宋体" w:cs="宋体"/>
+          <w:kern w:val="0"/>
+          <w:sz w:val="24"/>
+          <w:szCs w:val="24"/>
+        </w:rPr>
+        <w:t>" :</w:t>
+      </w:r>
+      <w:proofErr w:type="gramEnd"/>
+      <w:r>
+        <w:rPr>
+          <w:rFonts w:ascii="宋体" w:eastAsia="宋体" w:hAnsi="宋体" w:cs="宋体"/>
+          <w:kern w:val="0"/>
+          <w:sz w:val="24"/>
+          <w:szCs w:val="24"/>
+        </w:rPr>
+        <w:t xml:space="preserve"> 102.7507196988,</w:t>
+      </w:r>
+    </w:p>
+    <w:p>
+      <w:pPr>
+        <w:widowControl/>
+        <w:jc w:val="left"/>
+        <w:rPr>
+          <w:rFonts w:ascii="宋体" w:eastAsia="宋体" w:hAnsi="宋体" w:cs="宋体"/>
+          <w:kern w:val="0"/>
+          <w:sz w:val="24"/>
+          <w:szCs w:val="24"/>
+        </w:rPr>
+      </w:pPr>
+      <w:r>
+        <w:rPr>
+          <w:rFonts w:ascii="宋体" w:eastAsia="宋体" w:hAnsi="宋体" w:cs="宋体"/>
+          <w:kern w:val="0"/>
+          <w:sz w:val="24"/>
+          <w:szCs w:val="24"/>
+        </w:rPr>
+        <w:t>"INCOME_TAX</w:t>
+      </w:r>
+      <w:proofErr w:type="gramStart"/>
+      <w:r>
+        <w:rPr>
+          <w:rFonts w:ascii="宋体" w:eastAsia="宋体" w:hAnsi="宋体" w:cs="宋体"/>
+          <w:kern w:val="0"/>
+          <w:sz w:val="24"/>
+          <w:szCs w:val="24"/>
+        </w:rPr>
+        <w:t>" :</w:t>
+      </w:r>
+      <w:proofErr w:type="gramEnd"/>
+      <w:r>
+        <w:rPr>
+          <w:rFonts w:ascii="宋体" w:eastAsia="宋体" w:hAnsi="宋体" w:cs="宋体"/>
+          <w:kern w:val="0"/>
+          <w:sz w:val="24"/>
+          <w:szCs w:val="24"/>
+        </w:rPr>
+        <w:t xml:space="preserve"> 93533060.54,</w:t>
+      </w:r>
+    </w:p>
+    <w:p>
+      <w:pPr>
+        <w:widowControl/>
+        <w:jc w:val="left"/>
+        <w:rPr>
+          <w:rFonts w:ascii="宋体" w:eastAsia="宋体" w:hAnsi="宋体" w:cs="宋体"/>
+          <w:kern w:val="0"/>
+          <w:sz w:val="24"/>
+          <w:szCs w:val="24"/>
+        </w:rPr>
+      </w:pPr>
+      <w:r>
+        <w:rPr>
+          <w:rFonts w:ascii="宋体" w:eastAsia="宋体" w:hAnsi="宋体" w:cs="宋体"/>
+          <w:kern w:val="0"/>
+          <w:sz w:val="24"/>
+          <w:szCs w:val="24"/>
+        </w:rPr>
+        <w:t>"INCOME_TAX_YOY</w:t>
+      </w:r>
+      <w:proofErr w:type="gramStart"/>
+      <w:r>
+        <w:rPr>
+          <w:rFonts w:ascii="宋体" w:eastAsia="宋体" w:hAnsi="宋体" w:cs="宋体"/>
+          <w:kern w:val="0"/>
+          <w:sz w:val="24"/>
+          <w:szCs w:val="24"/>
+        </w:rPr>
+        <w:t>" :</w:t>
+      </w:r>
+      <w:proofErr w:type="gramEnd"/>
+      <w:r>
+        <w:rPr>
+          <w:rFonts w:ascii="宋体" w:eastAsia="宋体" w:hAnsi="宋体" w:cs="宋体"/>
+          <w:kern w:val="0"/>
+          <w:sz w:val="24"/>
+          <w:szCs w:val="24"/>
+        </w:rPr>
+        <w:t xml:space="preserve"> -16.2056177775,</w:t>
+      </w:r>
+    </w:p>
+    <w:p>
+      <w:pPr>
+        <w:widowControl/>
+        <w:jc w:val="left"/>
+        <w:rPr>
+          <w:rFonts w:ascii="宋体" w:eastAsia="宋体" w:hAnsi="宋体" w:cs="宋体"/>
+          <w:kern w:val="0"/>
+          <w:sz w:val="24"/>
+          <w:szCs w:val="24"/>
+        </w:rPr>
+      </w:pPr>
+      <w:r>
+        <w:rPr>
+          <w:rFonts w:ascii="宋体" w:eastAsia="宋体" w:hAnsi="宋体" w:cs="宋体"/>
+          <w:kern w:val="0"/>
+          <w:sz w:val="24"/>
+          <w:szCs w:val="24"/>
+        </w:rPr>
+        <w:t>"EFFECT_NETPROFIT_OTHER</w:t>
+      </w:r>
+      <w:proofErr w:type="gramStart"/>
+      <w:r>
+        <w:rPr>
+          <w:rFonts w:ascii="宋体" w:eastAsia="宋体" w:hAnsi="宋体" w:cs="宋体"/>
+          <w:kern w:val="0"/>
+          <w:sz w:val="24"/>
+          <w:szCs w:val="24"/>
+        </w:rPr>
+        <w:t>" :</w:t>
+      </w:r>
+      <w:proofErr w:type="gramEnd"/>
+      <w:r>
+        <w:rPr>
+          <w:rFonts w:ascii="宋体" w:eastAsia="宋体" w:hAnsi="宋体" w:cs="宋体"/>
+          <w:kern w:val="0"/>
+          <w:sz w:val="24"/>
+          <w:szCs w:val="24"/>
+        </w:rPr>
+        <w:t xml:space="preserve"> null,</w:t>
+      </w:r>
+    </w:p>
+    <w:p>
+      <w:pPr>
+        <w:widowControl/>
+        <w:jc w:val="left"/>
+        <w:rPr>
+          <w:rFonts w:ascii="宋体" w:eastAsia="宋体" w:hAnsi="宋体" w:cs="宋体"/>
+          <w:kern w:val="0"/>
+          <w:sz w:val="24"/>
+          <w:szCs w:val="24"/>
+        </w:rPr>
+      </w:pPr>
+      <w:r>
+        <w:rPr>
+          <w:rFonts w:ascii="宋体" w:eastAsia="宋体" w:hAnsi="宋体" w:cs="宋体"/>
+          <w:kern w:val="0"/>
+          <w:sz w:val="24"/>
+          <w:szCs w:val="24"/>
+        </w:rPr>
+        <w:t>"EFFECT_NETPROFIT_OTHER_YOY</w:t>
+      </w:r>
+      <w:proofErr w:type="gramStart"/>
+      <w:r>
+        <w:rPr>
+          <w:rFonts w:ascii="宋体" w:eastAsia="宋体" w:hAnsi="宋体" w:cs="宋体"/>
+          <w:kern w:val="0"/>
+          <w:sz w:val="24"/>
+          <w:szCs w:val="24"/>
+        </w:rPr>
+        <w:t>" :</w:t>
+      </w:r>
+      <w:proofErr w:type="gramEnd"/>
+      <w:r>
+        <w:rPr>
+          <w:rFonts w:ascii="宋体" w:eastAsia="宋体" w:hAnsi="宋体" w:cs="宋体"/>
+          <w:kern w:val="0"/>
+          <w:sz w:val="24"/>
+          <w:szCs w:val="24"/>
+        </w:rPr>
+        <w:t xml:space="preserve"> null,</w:t>
+      </w:r>
+    </w:p>
+    <w:p>
+      <w:pPr>
+        <w:widowControl/>
+        <w:jc w:val="left"/>
+        <w:rPr>
+          <w:rFonts w:ascii="宋体" w:eastAsia="宋体" w:hAnsi="宋体" w:cs="宋体"/>
+          <w:kern w:val="0"/>
+          <w:sz w:val="24"/>
+          <w:szCs w:val="24"/>
+        </w:rPr>
+      </w:pPr>
+      <w:r>
+        <w:rPr>
+          <w:rFonts w:ascii="宋体" w:eastAsia="宋体" w:hAnsi="宋体" w:cs="宋体"/>
+          <w:kern w:val="0"/>
+          <w:sz w:val="24"/>
+          <w:szCs w:val="24"/>
+        </w:rPr>
+        <w:t>"EFFECT_NETPROFIT_BALANCE</w:t>
+      </w:r>
+      <w:proofErr w:type="gramStart"/>
+      <w:r>
+        <w:rPr>
+          <w:rFonts w:ascii="宋体" w:eastAsia="宋体" w:hAnsi="宋体" w:cs="宋体"/>
+          <w:kern w:val="0"/>
+          <w:sz w:val="24"/>
+          <w:szCs w:val="24"/>
+        </w:rPr>
+        <w:t>" :</w:t>
+      </w:r>
+      <w:proofErr w:type="gramEnd"/>
+      <w:r>
+        <w:rPr>
+          <w:rFonts w:ascii="宋体" w:eastAsia="宋体" w:hAnsi="宋体" w:cs="宋体"/>
+          <w:kern w:val="0"/>
+          <w:sz w:val="24"/>
+          <w:szCs w:val="24"/>
+        </w:rPr>
+        <w:t xml:space="preserve"> null,</w:t>
+      </w:r>
+    </w:p>
+    <w:p>
+      <w:pPr>
+        <w:widowControl/>
+        <w:jc w:val="left"/>
+        <w:rPr>
+          <w:rFonts w:ascii="宋体" w:eastAsia="宋体" w:hAnsi="宋体" w:cs="宋体"/>
+          <w:kern w:val="0"/>
+          <w:sz w:val="24"/>
+          <w:szCs w:val="24"/>
+        </w:rPr>
+      </w:pPr>
+      <w:r>
+        <w:rPr>
+          <w:rFonts w:ascii="宋体" w:eastAsia="宋体" w:hAnsi="宋体" w:cs="宋体"/>
+          <w:kern w:val="0"/>
+          <w:sz w:val="24"/>
+          <w:szCs w:val="24"/>
+        </w:rPr>
+        <w:t>"EFFECT_NETPROFIT_BALANCE_YOY</w:t>
+      </w:r>
+      <w:proofErr w:type="gramStart"/>
+      <w:r>
+        <w:rPr>
+          <w:rFonts w:ascii="宋体" w:eastAsia="宋体" w:hAnsi="宋体" w:cs="宋体"/>
+          <w:kern w:val="0"/>
+          <w:sz w:val="24"/>
+          <w:szCs w:val="24"/>
+        </w:rPr>
+        <w:t>" :</w:t>
+      </w:r>
+      <w:proofErr w:type="gramEnd"/>
+      <w:r>
+        <w:rPr>
+          <w:rFonts w:ascii="宋体" w:eastAsia="宋体" w:hAnsi="宋体" w:cs="宋体"/>
+          <w:kern w:val="0"/>
+          <w:sz w:val="24"/>
+          <w:szCs w:val="24"/>
+        </w:rPr>
+        <w:t xml:space="preserve"> null,</w:t>
+      </w:r>
+    </w:p>
+    <w:p>
+      <w:pPr>
+        <w:widowControl/>
+        <w:jc w:val="left"/>
+        <w:rPr>
+          <w:rFonts w:ascii="宋体" w:eastAsia="宋体" w:hAnsi="宋体" w:cs="宋体"/>
+          <w:kern w:val="0"/>
+          <w:sz w:val="24"/>
+          <w:szCs w:val="24"/>
+        </w:rPr>
+      </w:pPr>
+      <w:r>
+        <w:rPr>
+          <w:rFonts w:ascii="宋体" w:eastAsia="宋体" w:hAnsi="宋体" w:cs="宋体"/>
+          <w:kern w:val="0"/>
+          <w:sz w:val="24"/>
+          <w:szCs w:val="24"/>
+        </w:rPr>
+        <w:t>"UNCONFIRM_INVEST_LOSS</w:t>
+      </w:r>
+      <w:proofErr w:type="gramStart"/>
+      <w:r>
+        <w:rPr>
+          <w:rFonts w:ascii="宋体" w:eastAsia="宋体" w:hAnsi="宋体" w:cs="宋体"/>
+          <w:kern w:val="0"/>
+          <w:sz w:val="24"/>
+          <w:szCs w:val="24"/>
+        </w:rPr>
+        <w:t>" :</w:t>
+      </w:r>
+      <w:proofErr w:type="gramEnd"/>
+      <w:r>
+        <w:rPr>
+          <w:rFonts w:ascii="宋体" w:eastAsia="宋体" w:hAnsi="宋体" w:cs="宋体"/>
+          <w:kern w:val="0"/>
+          <w:sz w:val="24"/>
+          <w:szCs w:val="24"/>
+        </w:rPr>
+        <w:t xml:space="preserve"> null,</w:t>
+      </w:r>
+    </w:p>
+    <w:p>
+      <w:pPr>
+        <w:widowControl/>
+        <w:jc w:val="left"/>
+        <w:rPr>
+          <w:rFonts w:ascii="宋体" w:eastAsia="宋体" w:hAnsi="宋体" w:cs="宋体"/>
+          <w:kern w:val="0"/>
+          <w:sz w:val="24"/>
+          <w:szCs w:val="24"/>
+        </w:rPr>
+      </w:pPr>
+      <w:r>
+        <w:rPr>
+          <w:rFonts w:ascii="宋体" w:eastAsia="宋体" w:hAnsi="宋体" w:cs="宋体"/>
+          <w:kern w:val="0"/>
+          <w:sz w:val="24"/>
+          <w:szCs w:val="24"/>
+        </w:rPr>
+        <w:t>"UNCONFIRM_INVEST_LOSS_YOY</w:t>
+      </w:r>
+      <w:proofErr w:type="gramStart"/>
+      <w:r>
+        <w:rPr>
+          <w:rFonts w:ascii="宋体" w:eastAsia="宋体" w:hAnsi="宋体" w:cs="宋体"/>
+          <w:kern w:val="0"/>
+          <w:sz w:val="24"/>
+          <w:szCs w:val="24"/>
+        </w:rPr>
+        <w:t>" :</w:t>
+      </w:r>
+      <w:proofErr w:type="gramEnd"/>
+      <w:r>
+        <w:rPr>
+          <w:rFonts w:ascii="宋体" w:eastAsia="宋体" w:hAnsi="宋体" w:cs="宋体"/>
+          <w:kern w:val="0"/>
+          <w:sz w:val="24"/>
+          <w:szCs w:val="24"/>
+        </w:rPr>
+        <w:t xml:space="preserve"> null,</w:t>
+      </w:r>
+    </w:p>
+    <w:p>
+      <w:pPr>
+        <w:widowControl/>
+        <w:jc w:val="left"/>
+        <w:rPr>
+          <w:rFonts w:ascii="宋体" w:eastAsia="宋体" w:hAnsi="宋体" w:cs="宋体"/>
+          <w:kern w:val="0"/>
+          <w:sz w:val="24"/>
+          <w:szCs w:val="24"/>
+        </w:rPr>
+      </w:pPr>
+      <w:r>
+        <w:rPr>
+          <w:rFonts w:ascii="宋体" w:eastAsia="宋体" w:hAnsi="宋体" w:cs="宋体"/>
+          <w:kern w:val="0"/>
+          <w:sz w:val="24"/>
+          <w:szCs w:val="24"/>
+        </w:rPr>
+        <w:t>"NETPROFIT</w:t>
+      </w:r>
+      <w:proofErr w:type="gramStart"/>
+      <w:r>
+        <w:rPr>
+          <w:rFonts w:ascii="宋体" w:eastAsia="宋体" w:hAnsi="宋体" w:cs="宋体"/>
+          <w:kern w:val="0"/>
+          <w:sz w:val="24"/>
+          <w:szCs w:val="24"/>
+        </w:rPr>
+        <w:t>" :</w:t>
+      </w:r>
+      <w:proofErr w:type="gramEnd"/>
+      <w:r>
+        <w:rPr>
+          <w:rFonts w:ascii="宋体" w:eastAsia="宋体" w:hAnsi="宋体" w:cs="宋体"/>
+          <w:kern w:val="0"/>
+          <w:sz w:val="24"/>
+          <w:szCs w:val="24"/>
+        </w:rPr>
+        <w:t xml:space="preserve"> 42605999.93,</w:t>
+      </w:r>
+    </w:p>
+    <w:p>
+      <w:pPr>
+        <w:widowControl/>
+        <w:jc w:val="left"/>
+        <w:rPr>
+          <w:rFonts w:ascii="宋体" w:eastAsia="宋体" w:hAnsi="宋体" w:cs="宋体"/>
+          <w:kern w:val="0"/>
+          <w:sz w:val="24"/>
+          <w:szCs w:val="24"/>
+        </w:rPr>
+      </w:pPr>
+      <w:r>
+        <w:rPr>
+          <w:rFonts w:ascii="宋体" w:eastAsia="宋体" w:hAnsi="宋体" w:cs="宋体"/>
+          <w:kern w:val="0"/>
+          <w:sz w:val="24"/>
+          <w:szCs w:val="24"/>
+        </w:rPr>
+        <w:t>"NETPROFIT_YOY</w:t>
+      </w:r>
+      <w:proofErr w:type="gramStart"/>
+      <w:r>
+        <w:rPr>
+          <w:rFonts w:ascii="宋体" w:eastAsia="宋体" w:hAnsi="宋体" w:cs="宋体"/>
+          <w:kern w:val="0"/>
+          <w:sz w:val="24"/>
+          <w:szCs w:val="24"/>
+        </w:rPr>
+        <w:t>" :</w:t>
+      </w:r>
+      <w:proofErr w:type="gramEnd"/>
+      <w:r>
+        <w:rPr>
+          <w:rFonts w:ascii="宋体" w:eastAsia="宋体" w:hAnsi="宋体" w:cs="宋体"/>
+          <w:kern w:val="0"/>
+          <w:sz w:val="24"/>
+          <w:szCs w:val="24"/>
+        </w:rPr>
+        <w:t xml:space="preserve"> 100.8418763584,</w:t>
+      </w:r>
+    </w:p>
+    <w:p>
+      <w:pPr>
+        <w:widowControl/>
+        <w:jc w:val="left"/>
+        <w:rPr>
+          <w:rFonts w:ascii="宋体" w:eastAsia="宋体" w:hAnsi="宋体" w:cs="宋体"/>
+          <w:kern w:val="0"/>
+          <w:sz w:val="24"/>
+          <w:szCs w:val="24"/>
+        </w:rPr>
+      </w:pPr>
+      <w:r>
+        <w:rPr>
+          <w:rFonts w:ascii="宋体" w:eastAsia="宋体" w:hAnsi="宋体" w:cs="宋体"/>
+          <w:kern w:val="0"/>
+          <w:sz w:val="24"/>
+          <w:szCs w:val="24"/>
+        </w:rPr>
+        <w:t>"PRECOMBINE_PROFIT</w:t>
+      </w:r>
+      <w:proofErr w:type="gramStart"/>
+      <w:r>
+        <w:rPr>
+          <w:rFonts w:ascii="宋体" w:eastAsia="宋体" w:hAnsi="宋体" w:cs="宋体"/>
+          <w:kern w:val="0"/>
+          <w:sz w:val="24"/>
+          <w:szCs w:val="24"/>
+        </w:rPr>
+        <w:t>" :</w:t>
+      </w:r>
+      <w:proofErr w:type="gramEnd"/>
+      <w:r>
+        <w:rPr>
+          <w:rFonts w:ascii="宋体" w:eastAsia="宋体" w:hAnsi="宋体" w:cs="宋体"/>
+          <w:kern w:val="0"/>
+          <w:sz w:val="24"/>
+          <w:szCs w:val="24"/>
+        </w:rPr>
+        <w:t xml:space="preserve"> null,</w:t>
+      </w:r>
+    </w:p>
+    <w:p>
+      <w:pPr>
+        <w:widowControl/>
+        <w:jc w:val="left"/>
+        <w:rPr>
+          <w:rFonts w:ascii="宋体" w:eastAsia="宋体" w:hAnsi="宋体" w:cs="宋体"/>
+          <w:kern w:val="0"/>
+          <w:sz w:val="24"/>
+          <w:szCs w:val="24"/>
+        </w:rPr>
+      </w:pPr>
+      <w:r>
+        <w:rPr>
+          <w:rFonts w:ascii="宋体" w:eastAsia="宋体" w:hAnsi="宋体" w:cs="宋体"/>
+          <w:kern w:val="0"/>
+          <w:sz w:val="24"/>
+          <w:szCs w:val="24"/>
+        </w:rPr>
+        <w:t>"PRECOMBINE_PROFIT_YOY</w:t>
+      </w:r>
+      <w:proofErr w:type="gramStart"/>
+      <w:r>
+        <w:rPr>
+          <w:rFonts w:ascii="宋体" w:eastAsia="宋体" w:hAnsi="宋体" w:cs="宋体"/>
+          <w:kern w:val="0"/>
+          <w:sz w:val="24"/>
+          <w:szCs w:val="24"/>
+        </w:rPr>
+        <w:t>" :</w:t>
+      </w:r>
+      <w:proofErr w:type="gramEnd"/>
+      <w:r>
+        <w:rPr>
+          <w:rFonts w:ascii="宋体" w:eastAsia="宋体" w:hAnsi="宋体" w:cs="宋体"/>
+          <w:kern w:val="0"/>
+          <w:sz w:val="24"/>
+          <w:szCs w:val="24"/>
+        </w:rPr>
+        <w:t xml:space="preserve"> null,</w:t>
+      </w:r>
+    </w:p>
+    <w:p>
+      <w:pPr>
+        <w:widowControl/>
+        <w:jc w:val="left"/>
+        <w:rPr>
+          <w:rFonts w:ascii="宋体" w:eastAsia="宋体" w:hAnsi="宋体" w:cs="宋体"/>
+          <w:kern w:val="0"/>
+          <w:sz w:val="24"/>
+          <w:szCs w:val="24"/>
+        </w:rPr>
+      </w:pPr>
+      <w:r>
+        <w:rPr>
+          <w:rFonts w:ascii="宋体" w:eastAsia="宋体" w:hAnsi="宋体" w:cs="宋体"/>
+          <w:kern w:val="0"/>
+          <w:sz w:val="24"/>
+          <w:szCs w:val="24"/>
+        </w:rPr>
+        <w:t>"CONTINUED_NETPROFIT</w:t>
+      </w:r>
+      <w:proofErr w:type="gramStart"/>
+      <w:r>
+        <w:rPr>
+          <w:rFonts w:ascii="宋体" w:eastAsia="宋体" w:hAnsi="宋体" w:cs="宋体"/>
+          <w:kern w:val="0"/>
+          <w:sz w:val="24"/>
+          <w:szCs w:val="24"/>
+        </w:rPr>
+        <w:t>" :</w:t>
+      </w:r>
+      <w:proofErr w:type="gramEnd"/>
+      <w:r>
+        <w:rPr>
+          <w:rFonts w:ascii="宋体" w:eastAsia="宋体" w:hAnsi="宋体" w:cs="宋体"/>
+          <w:kern w:val="0"/>
+          <w:sz w:val="24"/>
+          <w:szCs w:val="24"/>
+        </w:rPr>
+        <w:t xml:space="preserve"> 42605999.93,</w:t>
+      </w:r>
+    </w:p>
+    <w:p>
+      <w:pPr>
+        <w:widowControl/>
+        <w:jc w:val="left"/>
+        <w:rPr>
+          <w:rFonts w:ascii="宋体" w:eastAsia="宋体" w:hAnsi="宋体" w:cs="宋体"/>
+          <w:kern w:val="0"/>
+          <w:sz w:val="24"/>
+          <w:szCs w:val="24"/>
+        </w:rPr>
+      </w:pPr>
+      <w:r>
+        <w:rPr>
+          <w:rFonts w:ascii="宋体" w:eastAsia="宋体" w:hAnsi="宋体" w:cs="宋体"/>
+          <w:kern w:val="0"/>
+          <w:sz w:val="24"/>
+          <w:szCs w:val="24"/>
+        </w:rPr>
+        <w:t>"CONTINUED_NETPROFIT_YOY</w:t>
+      </w:r>
+      <w:proofErr w:type="gramStart"/>
+      <w:r>
+        <w:rPr>
+          <w:rFonts w:ascii="宋体" w:eastAsia="宋体" w:hAnsi="宋体" w:cs="宋体"/>
+          <w:kern w:val="0"/>
+          <w:sz w:val="24"/>
+          <w:szCs w:val="24"/>
+        </w:rPr>
+        <w:t>" :</w:t>
+      </w:r>
+      <w:proofErr w:type="gramEnd"/>
+      <w:r>
+        <w:rPr>
+          <w:rFonts w:ascii="宋体" w:eastAsia="宋体" w:hAnsi="宋体" w:cs="宋体"/>
+          <w:kern w:val="0"/>
+          <w:sz w:val="24"/>
+          <w:szCs w:val="24"/>
+        </w:rPr>
+        <w:t xml:space="preserve"> 100.8418763584,</w:t>
+      </w:r>
+    </w:p>
+    <w:p>
+      <w:pPr>
+        <w:widowControl/>
+        <w:jc w:val="left"/>
+        <w:rPr>
+          <w:rFonts w:ascii="宋体" w:eastAsia="宋体" w:hAnsi="宋体" w:cs="宋体"/>
+          <w:kern w:val="0"/>
+          <w:sz w:val="24"/>
+          <w:szCs w:val="24"/>
+        </w:rPr>
+      </w:pPr>
+      <w:r>
+        <w:rPr>
+          <w:rFonts w:ascii="宋体" w:eastAsia="宋体" w:hAnsi="宋体" w:cs="宋体"/>
+          <w:kern w:val="0"/>
+          <w:sz w:val="24"/>
+          <w:szCs w:val="24"/>
+        </w:rPr>
+        <w:t>"DISCONTINUED_NETPROFIT</w:t>
+      </w:r>
+      <w:proofErr w:type="gramStart"/>
+      <w:r>
+        <w:rPr>
+          <w:rFonts w:ascii="宋体" w:eastAsia="宋体" w:hAnsi="宋体" w:cs="宋体"/>
+          <w:kern w:val="0"/>
+          <w:sz w:val="24"/>
+          <w:szCs w:val="24"/>
+        </w:rPr>
+        <w:t>" :</w:t>
+      </w:r>
+      <w:proofErr w:type="gramEnd"/>
+      <w:r>
+        <w:rPr>
+          <w:rFonts w:ascii="宋体" w:eastAsia="宋体" w:hAnsi="宋体" w:cs="宋体"/>
+          <w:kern w:val="0"/>
+          <w:sz w:val="24"/>
+          <w:szCs w:val="24"/>
+        </w:rPr>
+        <w:t xml:space="preserve"> null,</w:t>
+      </w:r>
+    </w:p>
+    <w:p>
+      <w:pPr>
+        <w:widowControl/>
+        <w:jc w:val="left"/>
+        <w:rPr>
+          <w:rFonts w:ascii="宋体" w:eastAsia="宋体" w:hAnsi="宋体" w:cs="宋体"/>
+          <w:kern w:val="0"/>
+          <w:sz w:val="24"/>
+          <w:szCs w:val="24"/>
+        </w:rPr>
+      </w:pPr>
+      <w:r>
+        <w:rPr>
+          <w:rFonts w:ascii="宋体" w:eastAsia="宋体" w:hAnsi="宋体" w:cs="宋体"/>
+          <w:kern w:val="0"/>
+          <w:sz w:val="24"/>
+          <w:szCs w:val="24"/>
+        </w:rPr>
+        <w:lastRenderedPageBreak/>
+        <w:t>"DISCONTINUED_NETPROFIT_YOY</w:t>
+      </w:r>
+      <w:proofErr w:type="gramStart"/>
+      <w:r>
+        <w:rPr>
+          <w:rFonts w:ascii="宋体" w:eastAsia="宋体" w:hAnsi="宋体" w:cs="宋体"/>
+          <w:kern w:val="0"/>
+          <w:sz w:val="24"/>
+          <w:szCs w:val="24"/>
+        </w:rPr>
+        <w:t>" :</w:t>
+      </w:r>
+      <w:proofErr w:type="gramEnd"/>
+      <w:r>
+        <w:rPr>
+          <w:rFonts w:ascii="宋体" w:eastAsia="宋体" w:hAnsi="宋体" w:cs="宋体"/>
+          <w:kern w:val="0"/>
+          <w:sz w:val="24"/>
+          <w:szCs w:val="24"/>
+        </w:rPr>
+        <w:t xml:space="preserve"> null,</w:t>
+      </w:r>
+    </w:p>
+    <w:p>
+      <w:pPr>
+        <w:widowControl/>
+        <w:jc w:val="left"/>
+        <w:rPr>
+          <w:rFonts w:ascii="宋体" w:eastAsia="宋体" w:hAnsi="宋体" w:cs="宋体"/>
+          <w:kern w:val="0"/>
+          <w:sz w:val="24"/>
+          <w:szCs w:val="24"/>
+        </w:rPr>
+      </w:pPr>
+      <w:r>
+        <w:rPr>
+          <w:rFonts w:ascii="宋体" w:eastAsia="宋体" w:hAnsi="宋体" w:cs="宋体"/>
+          <w:kern w:val="0"/>
+          <w:sz w:val="24"/>
+          <w:szCs w:val="24"/>
+        </w:rPr>
+        <w:t>"PARENT_NETPROFIT</w:t>
+      </w:r>
+      <w:proofErr w:type="gramStart"/>
+      <w:r>
+        <w:rPr>
+          <w:rFonts w:ascii="宋体" w:eastAsia="宋体" w:hAnsi="宋体" w:cs="宋体"/>
+          <w:kern w:val="0"/>
+          <w:sz w:val="24"/>
+          <w:szCs w:val="24"/>
+        </w:rPr>
+        <w:t>" :</w:t>
+      </w:r>
+      <w:proofErr w:type="gramEnd"/>
+      <w:r>
+        <w:rPr>
+          <w:rFonts w:ascii="宋体" w:eastAsia="宋体" w:hAnsi="宋体" w:cs="宋体"/>
+          <w:kern w:val="0"/>
+          <w:sz w:val="24"/>
+          <w:szCs w:val="24"/>
+        </w:rPr>
+        <w:t xml:space="preserve"> 65109134.91,</w:t>
+      </w:r>
+    </w:p>
+    <w:p>
+      <w:pPr>
+        <w:widowControl/>
+        <w:jc w:val="left"/>
+        <w:rPr>
+          <w:rFonts w:ascii="宋体" w:eastAsia="宋体" w:hAnsi="宋体" w:cs="宋体"/>
+          <w:kern w:val="0"/>
+          <w:sz w:val="24"/>
+          <w:szCs w:val="24"/>
+        </w:rPr>
+      </w:pPr>
+      <w:r>
+        <w:rPr>
+          <w:rFonts w:ascii="宋体" w:eastAsia="宋体" w:hAnsi="宋体" w:cs="宋体"/>
+          <w:kern w:val="0"/>
+          <w:sz w:val="24"/>
+          <w:szCs w:val="24"/>
+        </w:rPr>
+        <w:t>"PARENT_NETPROFIT_YOY</w:t>
+      </w:r>
+      <w:proofErr w:type="gramStart"/>
+      <w:r>
+        <w:rPr>
+          <w:rFonts w:ascii="宋体" w:eastAsia="宋体" w:hAnsi="宋体" w:cs="宋体"/>
+          <w:kern w:val="0"/>
+          <w:sz w:val="24"/>
+          <w:szCs w:val="24"/>
+        </w:rPr>
+        <w:t>" :</w:t>
+      </w:r>
+      <w:proofErr w:type="gramEnd"/>
+      <w:r>
+        <w:rPr>
+          <w:rFonts w:ascii="宋体" w:eastAsia="宋体" w:hAnsi="宋体" w:cs="宋体"/>
+          <w:kern w:val="0"/>
+          <w:sz w:val="24"/>
+          <w:szCs w:val="24"/>
+        </w:rPr>
+        <w:t xml:space="preserve"> 101.2865075885,</w:t>
+      </w:r>
+    </w:p>
+    <w:p>
+      <w:pPr>
+        <w:widowControl/>
+        <w:jc w:val="left"/>
+        <w:rPr>
+          <w:rFonts w:ascii="宋体" w:eastAsia="宋体" w:hAnsi="宋体" w:cs="宋体"/>
+          <w:kern w:val="0"/>
+          <w:sz w:val="24"/>
+          <w:szCs w:val="24"/>
+        </w:rPr>
+      </w:pPr>
+      <w:r>
+        <w:rPr>
+          <w:rFonts w:ascii="宋体" w:eastAsia="宋体" w:hAnsi="宋体" w:cs="宋体"/>
+          <w:kern w:val="0"/>
+          <w:sz w:val="24"/>
+          <w:szCs w:val="24"/>
+        </w:rPr>
+        <w:t>"MINORITY_INTEREST</w:t>
+      </w:r>
+      <w:proofErr w:type="gramStart"/>
+      <w:r>
+        <w:rPr>
+          <w:rFonts w:ascii="宋体" w:eastAsia="宋体" w:hAnsi="宋体" w:cs="宋体"/>
+          <w:kern w:val="0"/>
+          <w:sz w:val="24"/>
+          <w:szCs w:val="24"/>
+        </w:rPr>
+        <w:t>" :</w:t>
+      </w:r>
+      <w:proofErr w:type="gramEnd"/>
+      <w:r>
+        <w:rPr>
+          <w:rFonts w:ascii="宋体" w:eastAsia="宋体" w:hAnsi="宋体" w:cs="宋体"/>
+          <w:kern w:val="0"/>
+          <w:sz w:val="24"/>
+          <w:szCs w:val="24"/>
+        </w:rPr>
+        <w:t xml:space="preserve"> -22503134.98,</w:t>
+      </w:r>
+    </w:p>
+    <w:p>
+      <w:pPr>
+        <w:widowControl/>
+        <w:jc w:val="left"/>
+        <w:rPr>
+          <w:rFonts w:ascii="宋体" w:eastAsia="宋体" w:hAnsi="宋体" w:cs="宋体"/>
+          <w:kern w:val="0"/>
+          <w:sz w:val="24"/>
+          <w:szCs w:val="24"/>
+        </w:rPr>
+      </w:pPr>
+      <w:r>
+        <w:rPr>
+          <w:rFonts w:ascii="宋体" w:eastAsia="宋体" w:hAnsi="宋体" w:cs="宋体"/>
+          <w:kern w:val="0"/>
+          <w:sz w:val="24"/>
+          <w:szCs w:val="24"/>
+        </w:rPr>
+        <w:t>"MINORITY_INTEREST_YOY</w:t>
+      </w:r>
+      <w:proofErr w:type="gramStart"/>
+      <w:r>
+        <w:rPr>
+          <w:rFonts w:ascii="宋体" w:eastAsia="宋体" w:hAnsi="宋体" w:cs="宋体"/>
+          <w:kern w:val="0"/>
+          <w:sz w:val="24"/>
+          <w:szCs w:val="24"/>
+        </w:rPr>
+        <w:t>" :</w:t>
+      </w:r>
+      <w:proofErr w:type="gramEnd"/>
+      <w:r>
+        <w:rPr>
+          <w:rFonts w:ascii="宋体" w:eastAsia="宋体" w:hAnsi="宋体" w:cs="宋体"/>
+          <w:kern w:val="0"/>
+          <w:sz w:val="24"/>
+          <w:szCs w:val="24"/>
+        </w:rPr>
+        <w:t xml:space="preserve"> -27205.6466807436,</w:t>
+      </w:r>
+    </w:p>
+    <w:p>
+      <w:pPr>
+        <w:widowControl/>
+        <w:jc w:val="left"/>
+        <w:rPr>
+          <w:rFonts w:ascii="宋体" w:eastAsia="宋体" w:hAnsi="宋体" w:cs="宋体"/>
+          <w:kern w:val="0"/>
+          <w:sz w:val="24"/>
+          <w:szCs w:val="24"/>
+        </w:rPr>
+      </w:pPr>
+      <w:r>
+        <w:rPr>
+          <w:rFonts w:ascii="宋体" w:eastAsia="宋体" w:hAnsi="宋体" w:cs="宋体"/>
+          <w:kern w:val="0"/>
+          <w:sz w:val="24"/>
+          <w:szCs w:val="24"/>
+        </w:rPr>
+        <w:t>"DEDUCT_PARENT_NETPROFIT</w:t>
+      </w:r>
+      <w:proofErr w:type="gramStart"/>
+      <w:r>
+        <w:rPr>
+          <w:rFonts w:ascii="宋体" w:eastAsia="宋体" w:hAnsi="宋体" w:cs="宋体"/>
+          <w:kern w:val="0"/>
+          <w:sz w:val="24"/>
+          <w:szCs w:val="24"/>
+        </w:rPr>
+        <w:t>" :</w:t>
+      </w:r>
+      <w:proofErr w:type="gramEnd"/>
+      <w:r>
+        <w:rPr>
+          <w:rFonts w:ascii="宋体" w:eastAsia="宋体" w:hAnsi="宋体" w:cs="宋体"/>
+          <w:kern w:val="0"/>
+          <w:sz w:val="24"/>
+          <w:szCs w:val="24"/>
+        </w:rPr>
+        <w:t xml:space="preserve"> -308287059.85,</w:t>
+      </w:r>
+    </w:p>
+    <w:p>
+      <w:pPr>
+        <w:widowControl/>
+        <w:jc w:val="left"/>
+        <w:rPr>
+          <w:rFonts w:ascii="宋体" w:eastAsia="宋体" w:hAnsi="宋体" w:cs="宋体"/>
+          <w:kern w:val="0"/>
+          <w:sz w:val="24"/>
+          <w:szCs w:val="24"/>
+        </w:rPr>
+      </w:pPr>
+      <w:r>
+        <w:rPr>
+          <w:rFonts w:ascii="宋体" w:eastAsia="宋体" w:hAnsi="宋体" w:cs="宋体"/>
+          <w:kern w:val="0"/>
+          <w:sz w:val="24"/>
+          <w:szCs w:val="24"/>
+        </w:rPr>
+        <w:t>"DEDUCT_PARENT_NETPROFIT_YOY</w:t>
+      </w:r>
+      <w:proofErr w:type="gramStart"/>
+      <w:r>
+        <w:rPr>
+          <w:rFonts w:ascii="宋体" w:eastAsia="宋体" w:hAnsi="宋体" w:cs="宋体"/>
+          <w:kern w:val="0"/>
+          <w:sz w:val="24"/>
+          <w:szCs w:val="24"/>
+        </w:rPr>
+        <w:t>" :</w:t>
+      </w:r>
+      <w:proofErr w:type="gramEnd"/>
+      <w:r>
+        <w:rPr>
+          <w:rFonts w:ascii="宋体" w:eastAsia="宋体" w:hAnsi="宋体" w:cs="宋体"/>
+          <w:kern w:val="0"/>
+          <w:sz w:val="24"/>
+          <w:szCs w:val="24"/>
+        </w:rPr>
+        <w:t xml:space="preserve"> 94.5992063255,</w:t>
+      </w:r>
+    </w:p>
+    <w:p>
+      <w:pPr>
+        <w:widowControl/>
+        <w:jc w:val="left"/>
+        <w:rPr>
+          <w:rFonts w:ascii="宋体" w:eastAsia="宋体" w:hAnsi="宋体" w:cs="宋体"/>
+          <w:kern w:val="0"/>
+          <w:sz w:val="24"/>
+          <w:szCs w:val="24"/>
+        </w:rPr>
+      </w:pPr>
+      <w:r>
+        <w:rPr>
+          <w:rFonts w:ascii="宋体" w:eastAsia="宋体" w:hAnsi="宋体" w:cs="宋体"/>
+          <w:kern w:val="0"/>
+          <w:sz w:val="24"/>
+          <w:szCs w:val="24"/>
+        </w:rPr>
+        <w:t>"NETPROFIT_OTHER</w:t>
+      </w:r>
+      <w:proofErr w:type="gramStart"/>
+      <w:r>
+        <w:rPr>
+          <w:rFonts w:ascii="宋体" w:eastAsia="宋体" w:hAnsi="宋体" w:cs="宋体"/>
+          <w:kern w:val="0"/>
+          <w:sz w:val="24"/>
+          <w:szCs w:val="24"/>
+        </w:rPr>
+        <w:t>" :</w:t>
+      </w:r>
+      <w:proofErr w:type="gramEnd"/>
+      <w:r>
+        <w:rPr>
+          <w:rFonts w:ascii="宋体" w:eastAsia="宋体" w:hAnsi="宋体" w:cs="宋体"/>
+          <w:kern w:val="0"/>
+          <w:sz w:val="24"/>
+          <w:szCs w:val="24"/>
+        </w:rPr>
+        <w:t xml:space="preserve"> null,</w:t>
+      </w:r>
+    </w:p>
+    <w:p>
+      <w:pPr>
+        <w:widowControl/>
+        <w:jc w:val="left"/>
+        <w:rPr>
+          <w:rFonts w:ascii="宋体" w:eastAsia="宋体" w:hAnsi="宋体" w:cs="宋体"/>
+          <w:kern w:val="0"/>
+          <w:sz w:val="24"/>
+          <w:szCs w:val="24"/>
+        </w:rPr>
+      </w:pPr>
+      <w:r>
+        <w:rPr>
+          <w:rFonts w:ascii="宋体" w:eastAsia="宋体" w:hAnsi="宋体" w:cs="宋体"/>
+          <w:kern w:val="0"/>
+          <w:sz w:val="24"/>
+          <w:szCs w:val="24"/>
+        </w:rPr>
+        <w:t>"NETPROFIT_OTHER_YOY</w:t>
+      </w:r>
+      <w:proofErr w:type="gramStart"/>
+      <w:r>
+        <w:rPr>
+          <w:rFonts w:ascii="宋体" w:eastAsia="宋体" w:hAnsi="宋体" w:cs="宋体"/>
+          <w:kern w:val="0"/>
+          <w:sz w:val="24"/>
+          <w:szCs w:val="24"/>
+        </w:rPr>
+        <w:t>" :</w:t>
+      </w:r>
+      <w:proofErr w:type="gramEnd"/>
+      <w:r>
+        <w:rPr>
+          <w:rFonts w:ascii="宋体" w:eastAsia="宋体" w:hAnsi="宋体" w:cs="宋体"/>
+          <w:kern w:val="0"/>
+          <w:sz w:val="24"/>
+          <w:szCs w:val="24"/>
+        </w:rPr>
+        <w:t xml:space="preserve"> null,</w:t>
+      </w:r>
+    </w:p>
+    <w:p>
+      <w:pPr>
+        <w:widowControl/>
+        <w:jc w:val="left"/>
+        <w:rPr>
+          <w:rFonts w:ascii="宋体" w:eastAsia="宋体" w:hAnsi="宋体" w:cs="宋体"/>
+          <w:kern w:val="0"/>
+          <w:sz w:val="24"/>
+          <w:szCs w:val="24"/>
+        </w:rPr>
+      </w:pPr>
+      <w:r>
+        <w:rPr>
+          <w:rFonts w:ascii="宋体" w:eastAsia="宋体" w:hAnsi="宋体" w:cs="宋体"/>
+          <w:kern w:val="0"/>
+          <w:sz w:val="24"/>
+          <w:szCs w:val="24"/>
+        </w:rPr>
+        <w:t>"NETPROFIT_BALANCE</w:t>
+      </w:r>
+      <w:proofErr w:type="gramStart"/>
+      <w:r>
+        <w:rPr>
+          <w:rFonts w:ascii="宋体" w:eastAsia="宋体" w:hAnsi="宋体" w:cs="宋体"/>
+          <w:kern w:val="0"/>
+          <w:sz w:val="24"/>
+          <w:szCs w:val="24"/>
+        </w:rPr>
+        <w:t>" :</w:t>
+      </w:r>
+      <w:proofErr w:type="gramEnd"/>
+      <w:r>
+        <w:rPr>
+          <w:rFonts w:ascii="宋体" w:eastAsia="宋体" w:hAnsi="宋体" w:cs="宋体"/>
+          <w:kern w:val="0"/>
+          <w:sz w:val="24"/>
+          <w:szCs w:val="24"/>
+        </w:rPr>
+        <w:t xml:space="preserve"> null,</w:t>
+      </w:r>
+    </w:p>
+    <w:p>
+      <w:pPr>
+        <w:widowControl/>
+        <w:jc w:val="left"/>
+        <w:rPr>
+          <w:rFonts w:ascii="宋体" w:eastAsia="宋体" w:hAnsi="宋体" w:cs="宋体"/>
+          <w:kern w:val="0"/>
+          <w:sz w:val="24"/>
+          <w:szCs w:val="24"/>
+        </w:rPr>
+      </w:pPr>
+      <w:r>
+        <w:rPr>
+          <w:rFonts w:ascii="宋体" w:eastAsia="宋体" w:hAnsi="宋体" w:cs="宋体"/>
+          <w:kern w:val="0"/>
+          <w:sz w:val="24"/>
+          <w:szCs w:val="24"/>
+        </w:rPr>
+        <w:t>"NETPROFIT_BALANCE_YOY</w:t>
+      </w:r>
+      <w:proofErr w:type="gramStart"/>
+      <w:r>
+        <w:rPr>
+          <w:rFonts w:ascii="宋体" w:eastAsia="宋体" w:hAnsi="宋体" w:cs="宋体"/>
+          <w:kern w:val="0"/>
+          <w:sz w:val="24"/>
+          <w:szCs w:val="24"/>
+        </w:rPr>
+        <w:t>" :</w:t>
+      </w:r>
+      <w:proofErr w:type="gramEnd"/>
+      <w:r>
+        <w:rPr>
+          <w:rFonts w:ascii="宋体" w:eastAsia="宋体" w:hAnsi="宋体" w:cs="宋体"/>
+          <w:kern w:val="0"/>
+          <w:sz w:val="24"/>
+          <w:szCs w:val="24"/>
+        </w:rPr>
+        <w:t xml:space="preserve"> null,</w:t>
+      </w:r>
+    </w:p>
+    <w:p>
+      <w:pPr>
+        <w:widowControl/>
+        <w:jc w:val="left"/>
+        <w:rPr>
+          <w:rFonts w:ascii="宋体" w:eastAsia="宋体" w:hAnsi="宋体" w:cs="宋体"/>
+          <w:kern w:val="0"/>
+          <w:sz w:val="24"/>
+          <w:szCs w:val="24"/>
+        </w:rPr>
+      </w:pPr>
+      <w:r>
+        <w:rPr>
+          <w:rFonts w:ascii="宋体" w:eastAsia="宋体" w:hAnsi="宋体" w:cs="宋体"/>
+          <w:kern w:val="0"/>
+          <w:sz w:val="24"/>
+          <w:szCs w:val="24"/>
+        </w:rPr>
+        <w:t>"BASIC_EPS</w:t>
+      </w:r>
+      <w:proofErr w:type="gramStart"/>
+      <w:r>
+        <w:rPr>
+          <w:rFonts w:ascii="宋体" w:eastAsia="宋体" w:hAnsi="宋体" w:cs="宋体"/>
+          <w:kern w:val="0"/>
+          <w:sz w:val="24"/>
+          <w:szCs w:val="24"/>
+        </w:rPr>
+        <w:t>" :</w:t>
+      </w:r>
+      <w:proofErr w:type="gramEnd"/>
+      <w:r>
+        <w:rPr>
+          <w:rFonts w:ascii="宋体" w:eastAsia="宋体" w:hAnsi="宋体" w:cs="宋体"/>
+          <w:kern w:val="0"/>
+          <w:sz w:val="24"/>
+          <w:szCs w:val="24"/>
+        </w:rPr>
+        <w:t xml:space="preserve"> 0.01,</w:t>
+      </w:r>
+    </w:p>
+    <w:p>
+      <w:pPr>
+        <w:widowControl/>
+        <w:jc w:val="left"/>
+        <w:rPr>
+          <w:rFonts w:ascii="宋体" w:eastAsia="宋体" w:hAnsi="宋体" w:cs="宋体"/>
+          <w:kern w:val="0"/>
+          <w:sz w:val="24"/>
+          <w:szCs w:val="24"/>
+        </w:rPr>
+      </w:pPr>
+      <w:r>
+        <w:rPr>
+          <w:rFonts w:ascii="宋体" w:eastAsia="宋体" w:hAnsi="宋体" w:cs="宋体"/>
+          <w:kern w:val="0"/>
+          <w:sz w:val="24"/>
+          <w:szCs w:val="24"/>
+        </w:rPr>
+        <w:t>"BASIC_EPS_YOY</w:t>
+      </w:r>
+      <w:proofErr w:type="gramStart"/>
+      <w:r>
+        <w:rPr>
+          <w:rFonts w:ascii="宋体" w:eastAsia="宋体" w:hAnsi="宋体" w:cs="宋体"/>
+          <w:kern w:val="0"/>
+          <w:sz w:val="24"/>
+          <w:szCs w:val="24"/>
+        </w:rPr>
+        <w:t>" :</w:t>
+      </w:r>
+      <w:proofErr w:type="gramEnd"/>
+      <w:r>
+        <w:rPr>
+          <w:rFonts w:ascii="宋体" w:eastAsia="宋体" w:hAnsi="宋体" w:cs="宋体"/>
+          <w:kern w:val="0"/>
+          <w:sz w:val="24"/>
+          <w:szCs w:val="24"/>
+        </w:rPr>
+        <w:t xml:space="preserve"> 101.2820512821,</w:t>
+      </w:r>
+    </w:p>
+    <w:p>
+      <w:pPr>
+        <w:widowControl/>
+        <w:jc w:val="left"/>
+        <w:rPr>
+          <w:rFonts w:ascii="宋体" w:eastAsia="宋体" w:hAnsi="宋体" w:cs="宋体"/>
+          <w:kern w:val="0"/>
+          <w:sz w:val="24"/>
+          <w:szCs w:val="24"/>
+        </w:rPr>
+      </w:pPr>
+      <w:r>
+        <w:rPr>
+          <w:rFonts w:ascii="宋体" w:eastAsia="宋体" w:hAnsi="宋体" w:cs="宋体"/>
+          <w:kern w:val="0"/>
+          <w:sz w:val="24"/>
+          <w:szCs w:val="24"/>
+        </w:rPr>
+        <w:t>"DILUTED_EPS</w:t>
+      </w:r>
+      <w:proofErr w:type="gramStart"/>
+      <w:r>
+        <w:rPr>
+          <w:rFonts w:ascii="宋体" w:eastAsia="宋体" w:hAnsi="宋体" w:cs="宋体"/>
+          <w:kern w:val="0"/>
+          <w:sz w:val="24"/>
+          <w:szCs w:val="24"/>
+        </w:rPr>
+        <w:t>" :</w:t>
+      </w:r>
+      <w:proofErr w:type="gramEnd"/>
+      <w:r>
+        <w:rPr>
+          <w:rFonts w:ascii="宋体" w:eastAsia="宋体" w:hAnsi="宋体" w:cs="宋体"/>
+          <w:kern w:val="0"/>
+          <w:sz w:val="24"/>
+          <w:szCs w:val="24"/>
+        </w:rPr>
+        <w:t xml:space="preserve"> null,</w:t>
+      </w:r>
+    </w:p>
+    <w:p>
+      <w:pPr>
+        <w:widowControl/>
+        <w:jc w:val="left"/>
+        <w:rPr>
+          <w:rFonts w:ascii="宋体" w:eastAsia="宋体" w:hAnsi="宋体" w:cs="宋体"/>
+          <w:kern w:val="0"/>
+          <w:sz w:val="24"/>
+          <w:szCs w:val="24"/>
+        </w:rPr>
+      </w:pPr>
+      <w:r>
+        <w:rPr>
+          <w:rFonts w:ascii="宋体" w:eastAsia="宋体" w:hAnsi="宋体" w:cs="宋体"/>
+          <w:kern w:val="0"/>
+          <w:sz w:val="24"/>
+          <w:szCs w:val="24"/>
+        </w:rPr>
+        <w:t>"DILUTED_EPS_YOY</w:t>
+      </w:r>
+      <w:proofErr w:type="gramStart"/>
+      <w:r>
+        <w:rPr>
+          <w:rFonts w:ascii="宋体" w:eastAsia="宋体" w:hAnsi="宋体" w:cs="宋体"/>
+          <w:kern w:val="0"/>
+          <w:sz w:val="24"/>
+          <w:szCs w:val="24"/>
+        </w:rPr>
+        <w:t>" :</w:t>
+      </w:r>
+      <w:proofErr w:type="gramEnd"/>
+      <w:r>
+        <w:rPr>
+          <w:rFonts w:ascii="宋体" w:eastAsia="宋体" w:hAnsi="宋体" w:cs="宋体"/>
+          <w:kern w:val="0"/>
+          <w:sz w:val="24"/>
+          <w:szCs w:val="24"/>
+        </w:rPr>
+        <w:t xml:space="preserve"> null,</w:t>
+      </w:r>
+    </w:p>
+    <w:p>
+      <w:pPr>
+        <w:widowControl/>
+        <w:jc w:val="left"/>
+        <w:rPr>
+          <w:rFonts w:ascii="宋体" w:eastAsia="宋体" w:hAnsi="宋体" w:cs="宋体"/>
+          <w:kern w:val="0"/>
+          <w:sz w:val="24"/>
+          <w:szCs w:val="24"/>
+        </w:rPr>
+      </w:pPr>
+      <w:r>
+        <w:rPr>
+          <w:rFonts w:ascii="宋体" w:eastAsia="宋体" w:hAnsi="宋体" w:cs="宋体"/>
+          <w:kern w:val="0"/>
+          <w:sz w:val="24"/>
+          <w:szCs w:val="24"/>
+        </w:rPr>
+        <w:t>"OTHER_COMPRE_INCOME</w:t>
+      </w:r>
+      <w:proofErr w:type="gramStart"/>
+      <w:r>
+        <w:rPr>
+          <w:rFonts w:ascii="宋体" w:eastAsia="宋体" w:hAnsi="宋体" w:cs="宋体"/>
+          <w:kern w:val="0"/>
+          <w:sz w:val="24"/>
+          <w:szCs w:val="24"/>
+        </w:rPr>
+        <w:t>" :</w:t>
+      </w:r>
+      <w:proofErr w:type="gramEnd"/>
+      <w:r>
+        <w:rPr>
+          <w:rFonts w:ascii="宋体" w:eastAsia="宋体" w:hAnsi="宋体" w:cs="宋体"/>
+          <w:kern w:val="0"/>
+          <w:sz w:val="24"/>
+          <w:szCs w:val="24"/>
+        </w:rPr>
+        <w:t xml:space="preserve"> 5159396.86,</w:t>
+      </w:r>
+    </w:p>
+    <w:p>
+      <w:pPr>
+        <w:widowControl/>
+        <w:jc w:val="left"/>
+        <w:rPr>
+          <w:rFonts w:ascii="宋体" w:eastAsia="宋体" w:hAnsi="宋体" w:cs="宋体"/>
+          <w:kern w:val="0"/>
+          <w:sz w:val="24"/>
+          <w:szCs w:val="24"/>
+        </w:rPr>
+      </w:pPr>
+      <w:r>
+        <w:rPr>
+          <w:rFonts w:ascii="宋体" w:eastAsia="宋体" w:hAnsi="宋体" w:cs="宋体"/>
+          <w:kern w:val="0"/>
+          <w:sz w:val="24"/>
+          <w:szCs w:val="24"/>
+        </w:rPr>
+        <w:t>"OTHER_COMPRE_INCOME_YOY</w:t>
+      </w:r>
+      <w:proofErr w:type="gramStart"/>
+      <w:r>
+        <w:rPr>
+          <w:rFonts w:ascii="宋体" w:eastAsia="宋体" w:hAnsi="宋体" w:cs="宋体"/>
+          <w:kern w:val="0"/>
+          <w:sz w:val="24"/>
+          <w:szCs w:val="24"/>
+        </w:rPr>
+        <w:t>" :</w:t>
+      </w:r>
+      <w:proofErr w:type="gramEnd"/>
+      <w:r>
+        <w:rPr>
+          <w:rFonts w:ascii="宋体" w:eastAsia="宋体" w:hAnsi="宋体" w:cs="宋体"/>
+          <w:kern w:val="0"/>
+          <w:sz w:val="24"/>
+          <w:szCs w:val="24"/>
+        </w:rPr>
+        <w:t xml:space="preserve"> 125.8813460226,</w:t>
+      </w:r>
+    </w:p>
+    <w:p>
+      <w:pPr>
+        <w:widowControl/>
+        <w:jc w:val="left"/>
+        <w:rPr>
+          <w:rFonts w:ascii="宋体" w:eastAsia="宋体" w:hAnsi="宋体" w:cs="宋体"/>
+          <w:kern w:val="0"/>
+          <w:sz w:val="24"/>
+          <w:szCs w:val="24"/>
+        </w:rPr>
+      </w:pPr>
+      <w:r>
+        <w:rPr>
+          <w:rFonts w:ascii="宋体" w:eastAsia="宋体" w:hAnsi="宋体" w:cs="宋体"/>
+          <w:kern w:val="0"/>
+          <w:sz w:val="24"/>
+          <w:szCs w:val="24"/>
+        </w:rPr>
+        <w:t>"PARENT_OCI</w:t>
+      </w:r>
+      <w:proofErr w:type="gramStart"/>
+      <w:r>
+        <w:rPr>
+          <w:rFonts w:ascii="宋体" w:eastAsia="宋体" w:hAnsi="宋体" w:cs="宋体"/>
+          <w:kern w:val="0"/>
+          <w:sz w:val="24"/>
+          <w:szCs w:val="24"/>
+        </w:rPr>
+        <w:t>" :</w:t>
+      </w:r>
+      <w:proofErr w:type="gramEnd"/>
+      <w:r>
+        <w:rPr>
+          <w:rFonts w:ascii="宋体" w:eastAsia="宋体" w:hAnsi="宋体" w:cs="宋体"/>
+          <w:kern w:val="0"/>
+          <w:sz w:val="24"/>
+          <w:szCs w:val="24"/>
+        </w:rPr>
+        <w:t xml:space="preserve"> 5159396.86,</w:t>
+      </w:r>
+    </w:p>
+    <w:p>
+      <w:pPr>
+        <w:widowControl/>
+        <w:jc w:val="left"/>
+        <w:rPr>
+          <w:rFonts w:ascii="宋体" w:eastAsia="宋体" w:hAnsi="宋体" w:cs="宋体"/>
+          <w:kern w:val="0"/>
+          <w:sz w:val="24"/>
+          <w:szCs w:val="24"/>
+        </w:rPr>
+      </w:pPr>
+      <w:r>
+        <w:rPr>
+          <w:rFonts w:ascii="宋体" w:eastAsia="宋体" w:hAnsi="宋体" w:cs="宋体"/>
+          <w:kern w:val="0"/>
+          <w:sz w:val="24"/>
+          <w:szCs w:val="24"/>
+        </w:rPr>
+        <w:t>"PARENT_OCI_YOY</w:t>
+      </w:r>
+      <w:proofErr w:type="gramStart"/>
+      <w:r>
+        <w:rPr>
+          <w:rFonts w:ascii="宋体" w:eastAsia="宋体" w:hAnsi="宋体" w:cs="宋体"/>
+          <w:kern w:val="0"/>
+          <w:sz w:val="24"/>
+          <w:szCs w:val="24"/>
+        </w:rPr>
+        <w:t>" :</w:t>
+      </w:r>
+      <w:proofErr w:type="gramEnd"/>
+      <w:r>
+        <w:rPr>
+          <w:rFonts w:ascii="宋体" w:eastAsia="宋体" w:hAnsi="宋体" w:cs="宋体"/>
+          <w:kern w:val="0"/>
+          <w:sz w:val="24"/>
+          <w:szCs w:val="24"/>
+        </w:rPr>
+        <w:t xml:space="preserve"> 125.8813460226,</w:t>
+      </w:r>
+    </w:p>
+    <w:p>
+      <w:pPr>
+        <w:widowControl/>
+        <w:jc w:val="left"/>
+        <w:rPr>
+          <w:rFonts w:ascii="宋体" w:eastAsia="宋体" w:hAnsi="宋体" w:cs="宋体"/>
+          <w:kern w:val="0"/>
+          <w:sz w:val="24"/>
+          <w:szCs w:val="24"/>
+        </w:rPr>
+      </w:pPr>
+      <w:r>
+        <w:rPr>
+          <w:rFonts w:ascii="宋体" w:eastAsia="宋体" w:hAnsi="宋体" w:cs="宋体"/>
+          <w:kern w:val="0"/>
+          <w:sz w:val="24"/>
+          <w:szCs w:val="24"/>
+        </w:rPr>
+        <w:t>"MINORITY_OCI</w:t>
+      </w:r>
+      <w:proofErr w:type="gramStart"/>
+      <w:r>
+        <w:rPr>
+          <w:rFonts w:ascii="宋体" w:eastAsia="宋体" w:hAnsi="宋体" w:cs="宋体"/>
+          <w:kern w:val="0"/>
+          <w:sz w:val="24"/>
+          <w:szCs w:val="24"/>
+        </w:rPr>
+        <w:t>" :</w:t>
+      </w:r>
+      <w:proofErr w:type="gramEnd"/>
+      <w:r>
+        <w:rPr>
+          <w:rFonts w:ascii="宋体" w:eastAsia="宋体" w:hAnsi="宋体" w:cs="宋体"/>
+          <w:kern w:val="0"/>
+          <w:sz w:val="24"/>
+          <w:szCs w:val="24"/>
+        </w:rPr>
+        <w:t xml:space="preserve"> null,</w:t>
+      </w:r>
+    </w:p>
+    <w:p>
+      <w:pPr>
+        <w:widowControl/>
+        <w:jc w:val="left"/>
+        <w:rPr>
+          <w:rFonts w:ascii="宋体" w:eastAsia="宋体" w:hAnsi="宋体" w:cs="宋体"/>
+          <w:kern w:val="0"/>
+          <w:sz w:val="24"/>
+          <w:szCs w:val="24"/>
+        </w:rPr>
+      </w:pPr>
+      <w:r>
+        <w:rPr>
+          <w:rFonts w:ascii="宋体" w:eastAsia="宋体" w:hAnsi="宋体" w:cs="宋体"/>
+          <w:kern w:val="0"/>
+          <w:sz w:val="24"/>
+          <w:szCs w:val="24"/>
+        </w:rPr>
+        <w:t>"MINORITY_OCI_YOY</w:t>
+      </w:r>
+      <w:proofErr w:type="gramStart"/>
+      <w:r>
+        <w:rPr>
+          <w:rFonts w:ascii="宋体" w:eastAsia="宋体" w:hAnsi="宋体" w:cs="宋体"/>
+          <w:kern w:val="0"/>
+          <w:sz w:val="24"/>
+          <w:szCs w:val="24"/>
+        </w:rPr>
+        <w:t>" :</w:t>
+      </w:r>
+      <w:proofErr w:type="gramEnd"/>
+      <w:r>
+        <w:rPr>
+          <w:rFonts w:ascii="宋体" w:eastAsia="宋体" w:hAnsi="宋体" w:cs="宋体"/>
+          <w:kern w:val="0"/>
+          <w:sz w:val="24"/>
+          <w:szCs w:val="24"/>
+        </w:rPr>
+        <w:t xml:space="preserve"> null,</w:t>
+      </w:r>
+    </w:p>
+    <w:p>
+      <w:pPr>
+        <w:widowControl/>
+        <w:jc w:val="left"/>
+        <w:rPr>
+          <w:rFonts w:ascii="宋体" w:eastAsia="宋体" w:hAnsi="宋体" w:cs="宋体"/>
+          <w:kern w:val="0"/>
+          <w:sz w:val="24"/>
+          <w:szCs w:val="24"/>
+        </w:rPr>
+      </w:pPr>
+      <w:r>
+        <w:rPr>
+          <w:rFonts w:ascii="宋体" w:eastAsia="宋体" w:hAnsi="宋体" w:cs="宋体"/>
+          <w:kern w:val="0"/>
+          <w:sz w:val="24"/>
+          <w:szCs w:val="24"/>
+        </w:rPr>
+        <w:t>"PARENT_OCI_OTHER</w:t>
+      </w:r>
+      <w:proofErr w:type="gramStart"/>
+      <w:r>
+        <w:rPr>
+          <w:rFonts w:ascii="宋体" w:eastAsia="宋体" w:hAnsi="宋体" w:cs="宋体"/>
+          <w:kern w:val="0"/>
+          <w:sz w:val="24"/>
+          <w:szCs w:val="24"/>
+        </w:rPr>
+        <w:t>" :</w:t>
+      </w:r>
+      <w:proofErr w:type="gramEnd"/>
+      <w:r>
+        <w:rPr>
+          <w:rFonts w:ascii="宋体" w:eastAsia="宋体" w:hAnsi="宋体" w:cs="宋体"/>
+          <w:kern w:val="0"/>
+          <w:sz w:val="24"/>
+          <w:szCs w:val="24"/>
+        </w:rPr>
+        <w:t xml:space="preserve"> null,</w:t>
+      </w:r>
+    </w:p>
+    <w:p>
+      <w:pPr>
+        <w:widowControl/>
+        <w:jc w:val="left"/>
+        <w:rPr>
+          <w:rFonts w:ascii="宋体" w:eastAsia="宋体" w:hAnsi="宋体" w:cs="宋体"/>
+          <w:kern w:val="0"/>
+          <w:sz w:val="24"/>
+          <w:szCs w:val="24"/>
+        </w:rPr>
+      </w:pPr>
+      <w:r>
+        <w:rPr>
+          <w:rFonts w:ascii="宋体" w:eastAsia="宋体" w:hAnsi="宋体" w:cs="宋体"/>
+          <w:kern w:val="0"/>
+          <w:sz w:val="24"/>
+          <w:szCs w:val="24"/>
+        </w:rPr>
+        <w:t>"PARENT_OCI_OTHER_YOY</w:t>
+      </w:r>
+      <w:proofErr w:type="gramStart"/>
+      <w:r>
+        <w:rPr>
+          <w:rFonts w:ascii="宋体" w:eastAsia="宋体" w:hAnsi="宋体" w:cs="宋体"/>
+          <w:kern w:val="0"/>
+          <w:sz w:val="24"/>
+          <w:szCs w:val="24"/>
+        </w:rPr>
+        <w:t>" :</w:t>
+      </w:r>
+      <w:proofErr w:type="gramEnd"/>
+      <w:r>
+        <w:rPr>
+          <w:rFonts w:ascii="宋体" w:eastAsia="宋体" w:hAnsi="宋体" w:cs="宋体"/>
+          <w:kern w:val="0"/>
+          <w:sz w:val="24"/>
+          <w:szCs w:val="24"/>
+        </w:rPr>
+        <w:t xml:space="preserve"> null,</w:t>
+      </w:r>
+    </w:p>
+    <w:p>
+      <w:pPr>
+        <w:widowControl/>
+        <w:jc w:val="left"/>
+        <w:rPr>
+          <w:rFonts w:ascii="宋体" w:eastAsia="宋体" w:hAnsi="宋体" w:cs="宋体"/>
+          <w:kern w:val="0"/>
+          <w:sz w:val="24"/>
+          <w:szCs w:val="24"/>
+        </w:rPr>
+      </w:pPr>
+      <w:r>
+        <w:rPr>
+          <w:rFonts w:ascii="宋体" w:eastAsia="宋体" w:hAnsi="宋体" w:cs="宋体"/>
+          <w:kern w:val="0"/>
+          <w:sz w:val="24"/>
+          <w:szCs w:val="24"/>
+        </w:rPr>
+        <w:t>"PARENT_OCI_BALANCE</w:t>
+      </w:r>
+      <w:proofErr w:type="gramStart"/>
+      <w:r>
+        <w:rPr>
+          <w:rFonts w:ascii="宋体" w:eastAsia="宋体" w:hAnsi="宋体" w:cs="宋体"/>
+          <w:kern w:val="0"/>
+          <w:sz w:val="24"/>
+          <w:szCs w:val="24"/>
+        </w:rPr>
+        <w:t>" :</w:t>
+      </w:r>
+      <w:proofErr w:type="gramEnd"/>
+      <w:r>
+        <w:rPr>
+          <w:rFonts w:ascii="宋体" w:eastAsia="宋体" w:hAnsi="宋体" w:cs="宋体"/>
+          <w:kern w:val="0"/>
+          <w:sz w:val="24"/>
+          <w:szCs w:val="24"/>
+        </w:rPr>
+        <w:t xml:space="preserve"> null,</w:t>
+      </w:r>
+    </w:p>
+    <w:p>
+      <w:pPr>
+        <w:widowControl/>
+        <w:jc w:val="left"/>
+        <w:rPr>
+          <w:rFonts w:ascii="宋体" w:eastAsia="宋体" w:hAnsi="宋体" w:cs="宋体"/>
+          <w:kern w:val="0"/>
+          <w:sz w:val="24"/>
+          <w:szCs w:val="24"/>
+        </w:rPr>
+      </w:pPr>
+      <w:r>
+        <w:rPr>
+          <w:rFonts w:ascii="宋体" w:eastAsia="宋体" w:hAnsi="宋体" w:cs="宋体"/>
+          <w:kern w:val="0"/>
+          <w:sz w:val="24"/>
+          <w:szCs w:val="24"/>
+        </w:rPr>
+        <w:t>"PARENT_OCI_BALANCE_YOY</w:t>
+      </w:r>
+      <w:proofErr w:type="gramStart"/>
+      <w:r>
+        <w:rPr>
+          <w:rFonts w:ascii="宋体" w:eastAsia="宋体" w:hAnsi="宋体" w:cs="宋体"/>
+          <w:kern w:val="0"/>
+          <w:sz w:val="24"/>
+          <w:szCs w:val="24"/>
+        </w:rPr>
+        <w:t>" :</w:t>
+      </w:r>
+      <w:proofErr w:type="gramEnd"/>
+      <w:r>
+        <w:rPr>
+          <w:rFonts w:ascii="宋体" w:eastAsia="宋体" w:hAnsi="宋体" w:cs="宋体"/>
+          <w:kern w:val="0"/>
+          <w:sz w:val="24"/>
+          <w:szCs w:val="24"/>
+        </w:rPr>
+        <w:t xml:space="preserve"> null,</w:t>
+      </w:r>
+    </w:p>
+    <w:p>
+      <w:pPr>
+        <w:widowControl/>
+        <w:jc w:val="left"/>
+        <w:rPr>
+          <w:rFonts w:ascii="宋体" w:eastAsia="宋体" w:hAnsi="宋体" w:cs="宋体"/>
+          <w:kern w:val="0"/>
+          <w:sz w:val="24"/>
+          <w:szCs w:val="24"/>
+        </w:rPr>
+      </w:pPr>
+      <w:r>
+        <w:rPr>
+          <w:rFonts w:ascii="宋体" w:eastAsia="宋体" w:hAnsi="宋体" w:cs="宋体"/>
+          <w:kern w:val="0"/>
+          <w:sz w:val="24"/>
+          <w:szCs w:val="24"/>
+        </w:rPr>
+        <w:t>"UNABLE_OCI</w:t>
+      </w:r>
+      <w:proofErr w:type="gramStart"/>
+      <w:r>
+        <w:rPr>
+          <w:rFonts w:ascii="宋体" w:eastAsia="宋体" w:hAnsi="宋体" w:cs="宋体"/>
+          <w:kern w:val="0"/>
+          <w:sz w:val="24"/>
+          <w:szCs w:val="24"/>
+        </w:rPr>
+        <w:t>" :</w:t>
+      </w:r>
+      <w:proofErr w:type="gramEnd"/>
+      <w:r>
+        <w:rPr>
+          <w:rFonts w:ascii="宋体" w:eastAsia="宋体" w:hAnsi="宋体" w:cs="宋体"/>
+          <w:kern w:val="0"/>
+          <w:sz w:val="24"/>
+          <w:szCs w:val="24"/>
+        </w:rPr>
+        <w:t xml:space="preserve"> 1088000,</w:t>
+      </w:r>
+    </w:p>
+    <w:p>
+      <w:pPr>
+        <w:widowControl/>
+        <w:jc w:val="left"/>
+        <w:rPr>
+          <w:rFonts w:ascii="宋体" w:eastAsia="宋体" w:hAnsi="宋体" w:cs="宋体"/>
+          <w:kern w:val="0"/>
+          <w:sz w:val="24"/>
+          <w:szCs w:val="24"/>
+        </w:rPr>
+      </w:pPr>
+      <w:r>
+        <w:rPr>
+          <w:rFonts w:ascii="宋体" w:eastAsia="宋体" w:hAnsi="宋体" w:cs="宋体"/>
+          <w:kern w:val="0"/>
+          <w:sz w:val="24"/>
+          <w:szCs w:val="24"/>
+        </w:rPr>
+        <w:t>"UNABLE_OCI_YOY</w:t>
+      </w:r>
+      <w:proofErr w:type="gramStart"/>
+      <w:r>
+        <w:rPr>
+          <w:rFonts w:ascii="宋体" w:eastAsia="宋体" w:hAnsi="宋体" w:cs="宋体"/>
+          <w:kern w:val="0"/>
+          <w:sz w:val="24"/>
+          <w:szCs w:val="24"/>
+        </w:rPr>
+        <w:t>" :</w:t>
+      </w:r>
+      <w:proofErr w:type="gramEnd"/>
+      <w:r>
+        <w:rPr>
+          <w:rFonts w:ascii="宋体" w:eastAsia="宋体" w:hAnsi="宋体" w:cs="宋体"/>
+          <w:kern w:val="0"/>
+          <w:sz w:val="24"/>
+          <w:szCs w:val="24"/>
+        </w:rPr>
+        <w:t xml:space="preserve"> 169.387755102,</w:t>
+      </w:r>
+    </w:p>
+    <w:p>
+      <w:pPr>
+        <w:widowControl/>
+        <w:jc w:val="left"/>
+        <w:rPr>
+          <w:rFonts w:ascii="宋体" w:eastAsia="宋体" w:hAnsi="宋体" w:cs="宋体"/>
+          <w:kern w:val="0"/>
+          <w:sz w:val="24"/>
+          <w:szCs w:val="24"/>
+        </w:rPr>
+      </w:pPr>
+      <w:r>
+        <w:rPr>
+          <w:rFonts w:ascii="宋体" w:eastAsia="宋体" w:hAnsi="宋体" w:cs="宋体"/>
+          <w:kern w:val="0"/>
+          <w:sz w:val="24"/>
+          <w:szCs w:val="24"/>
+        </w:rPr>
+        <w:t>"CREDITRISK_FAIRVALUE_CHANGE</w:t>
+      </w:r>
+      <w:proofErr w:type="gramStart"/>
+      <w:r>
+        <w:rPr>
+          <w:rFonts w:ascii="宋体" w:eastAsia="宋体" w:hAnsi="宋体" w:cs="宋体"/>
+          <w:kern w:val="0"/>
+          <w:sz w:val="24"/>
+          <w:szCs w:val="24"/>
+        </w:rPr>
+        <w:t>" :</w:t>
+      </w:r>
+      <w:proofErr w:type="gramEnd"/>
+      <w:r>
+        <w:rPr>
+          <w:rFonts w:ascii="宋体" w:eastAsia="宋体" w:hAnsi="宋体" w:cs="宋体"/>
+          <w:kern w:val="0"/>
+          <w:sz w:val="24"/>
+          <w:szCs w:val="24"/>
+        </w:rPr>
+        <w:t xml:space="preserve"> null,</w:t>
+      </w:r>
+    </w:p>
+    <w:p>
+      <w:pPr>
+        <w:widowControl/>
+        <w:jc w:val="left"/>
+        <w:rPr>
+          <w:rFonts w:ascii="宋体" w:eastAsia="宋体" w:hAnsi="宋体" w:cs="宋体"/>
+          <w:kern w:val="0"/>
+          <w:sz w:val="24"/>
+          <w:szCs w:val="24"/>
+        </w:rPr>
+      </w:pPr>
+      <w:r>
+        <w:rPr>
+          <w:rFonts w:ascii="宋体" w:eastAsia="宋体" w:hAnsi="宋体" w:cs="宋体"/>
+          <w:kern w:val="0"/>
+          <w:sz w:val="24"/>
+          <w:szCs w:val="24"/>
+        </w:rPr>
+        <w:t>"CREDITRISK_FAIRVALUE_CHANGE_YOY</w:t>
+      </w:r>
+      <w:proofErr w:type="gramStart"/>
+      <w:r>
+        <w:rPr>
+          <w:rFonts w:ascii="宋体" w:eastAsia="宋体" w:hAnsi="宋体" w:cs="宋体"/>
+          <w:kern w:val="0"/>
+          <w:sz w:val="24"/>
+          <w:szCs w:val="24"/>
+        </w:rPr>
+        <w:t>" :</w:t>
+      </w:r>
+      <w:proofErr w:type="gramEnd"/>
+      <w:r>
+        <w:rPr>
+          <w:rFonts w:ascii="宋体" w:eastAsia="宋体" w:hAnsi="宋体" w:cs="宋体"/>
+          <w:kern w:val="0"/>
+          <w:sz w:val="24"/>
+          <w:szCs w:val="24"/>
+        </w:rPr>
+        <w:t xml:space="preserve"> null,</w:t>
+      </w:r>
+    </w:p>
+    <w:p>
+      <w:pPr>
+        <w:widowControl/>
+        <w:jc w:val="left"/>
+        <w:rPr>
+          <w:rFonts w:ascii="宋体" w:eastAsia="宋体" w:hAnsi="宋体" w:cs="宋体"/>
+          <w:kern w:val="0"/>
+          <w:sz w:val="24"/>
+          <w:szCs w:val="24"/>
+        </w:rPr>
+      </w:pPr>
+      <w:r>
+        <w:rPr>
+          <w:rFonts w:ascii="宋体" w:eastAsia="宋体" w:hAnsi="宋体" w:cs="宋体"/>
+          <w:kern w:val="0"/>
+          <w:sz w:val="24"/>
+          <w:szCs w:val="24"/>
+        </w:rPr>
+        <w:t>"OTHERRIGHT_FAIRVALUE_CHANGE</w:t>
+      </w:r>
+      <w:proofErr w:type="gramStart"/>
+      <w:r>
+        <w:rPr>
+          <w:rFonts w:ascii="宋体" w:eastAsia="宋体" w:hAnsi="宋体" w:cs="宋体"/>
+          <w:kern w:val="0"/>
+          <w:sz w:val="24"/>
+          <w:szCs w:val="24"/>
+        </w:rPr>
+        <w:t>" :</w:t>
+      </w:r>
+      <w:proofErr w:type="gramEnd"/>
+      <w:r>
+        <w:rPr>
+          <w:rFonts w:ascii="宋体" w:eastAsia="宋体" w:hAnsi="宋体" w:cs="宋体"/>
+          <w:kern w:val="0"/>
+          <w:sz w:val="24"/>
+          <w:szCs w:val="24"/>
+        </w:rPr>
+        <w:t xml:space="preserve"> null,</w:t>
+      </w:r>
+    </w:p>
+    <w:p>
+      <w:pPr>
+        <w:widowControl/>
+        <w:jc w:val="left"/>
+        <w:rPr>
+          <w:rFonts w:ascii="宋体" w:eastAsia="宋体" w:hAnsi="宋体" w:cs="宋体"/>
+          <w:kern w:val="0"/>
+          <w:sz w:val="24"/>
+          <w:szCs w:val="24"/>
+        </w:rPr>
+      </w:pPr>
+      <w:r>
+        <w:rPr>
+          <w:rFonts w:ascii="宋体" w:eastAsia="宋体" w:hAnsi="宋体" w:cs="宋体"/>
+          <w:kern w:val="0"/>
+          <w:sz w:val="24"/>
+          <w:szCs w:val="24"/>
+        </w:rPr>
+        <w:t>"OTHERRIGHT_FAIRVALUE_CHANGE_YOY</w:t>
+      </w:r>
+      <w:proofErr w:type="gramStart"/>
+      <w:r>
+        <w:rPr>
+          <w:rFonts w:ascii="宋体" w:eastAsia="宋体" w:hAnsi="宋体" w:cs="宋体"/>
+          <w:kern w:val="0"/>
+          <w:sz w:val="24"/>
+          <w:szCs w:val="24"/>
+        </w:rPr>
+        <w:t>" :</w:t>
+      </w:r>
+      <w:proofErr w:type="gramEnd"/>
+      <w:r>
+        <w:rPr>
+          <w:rFonts w:ascii="宋体" w:eastAsia="宋体" w:hAnsi="宋体" w:cs="宋体"/>
+          <w:kern w:val="0"/>
+          <w:sz w:val="24"/>
+          <w:szCs w:val="24"/>
+        </w:rPr>
+        <w:t xml:space="preserve"> null,</w:t>
+      </w:r>
+    </w:p>
+    <w:p>
+      <w:pPr>
+        <w:widowControl/>
+        <w:jc w:val="left"/>
+        <w:rPr>
+          <w:rFonts w:ascii="宋体" w:eastAsia="宋体" w:hAnsi="宋体" w:cs="宋体"/>
+          <w:kern w:val="0"/>
+          <w:sz w:val="24"/>
+          <w:szCs w:val="24"/>
+        </w:rPr>
+      </w:pPr>
+      <w:r>
+        <w:rPr>
+          <w:rFonts w:ascii="宋体" w:eastAsia="宋体" w:hAnsi="宋体" w:cs="宋体"/>
+          <w:kern w:val="0"/>
+          <w:sz w:val="24"/>
+          <w:szCs w:val="24"/>
+        </w:rPr>
+        <w:t>"SETUP_PROFIT_CHANGE</w:t>
+      </w:r>
+      <w:proofErr w:type="gramStart"/>
+      <w:r>
+        <w:rPr>
+          <w:rFonts w:ascii="宋体" w:eastAsia="宋体" w:hAnsi="宋体" w:cs="宋体"/>
+          <w:kern w:val="0"/>
+          <w:sz w:val="24"/>
+          <w:szCs w:val="24"/>
+        </w:rPr>
+        <w:t>" :</w:t>
+      </w:r>
+      <w:proofErr w:type="gramEnd"/>
+      <w:r>
+        <w:rPr>
+          <w:rFonts w:ascii="宋体" w:eastAsia="宋体" w:hAnsi="宋体" w:cs="宋体"/>
+          <w:kern w:val="0"/>
+          <w:sz w:val="24"/>
+          <w:szCs w:val="24"/>
+        </w:rPr>
+        <w:t xml:space="preserve"> null,</w:t>
+      </w:r>
+    </w:p>
+    <w:p>
+      <w:pPr>
+        <w:widowControl/>
+        <w:jc w:val="left"/>
+        <w:rPr>
+          <w:rFonts w:ascii="宋体" w:eastAsia="宋体" w:hAnsi="宋体" w:cs="宋体"/>
+          <w:kern w:val="0"/>
+          <w:sz w:val="24"/>
+          <w:szCs w:val="24"/>
+        </w:rPr>
+      </w:pPr>
+      <w:r>
+        <w:rPr>
+          <w:rFonts w:ascii="宋体" w:eastAsia="宋体" w:hAnsi="宋体" w:cs="宋体"/>
+          <w:kern w:val="0"/>
+          <w:sz w:val="24"/>
+          <w:szCs w:val="24"/>
+        </w:rPr>
+        <w:t>"SETUP_PROFIT_CHANGE_YOY</w:t>
+      </w:r>
+      <w:proofErr w:type="gramStart"/>
+      <w:r>
+        <w:rPr>
+          <w:rFonts w:ascii="宋体" w:eastAsia="宋体" w:hAnsi="宋体" w:cs="宋体"/>
+          <w:kern w:val="0"/>
+          <w:sz w:val="24"/>
+          <w:szCs w:val="24"/>
+        </w:rPr>
+        <w:t>" :</w:t>
+      </w:r>
+      <w:proofErr w:type="gramEnd"/>
+      <w:r>
+        <w:rPr>
+          <w:rFonts w:ascii="宋体" w:eastAsia="宋体" w:hAnsi="宋体" w:cs="宋体"/>
+          <w:kern w:val="0"/>
+          <w:sz w:val="24"/>
+          <w:szCs w:val="24"/>
+        </w:rPr>
+        <w:t xml:space="preserve"> null,</w:t>
+      </w:r>
+    </w:p>
+    <w:p>
+      <w:pPr>
+        <w:widowControl/>
+        <w:jc w:val="left"/>
+        <w:rPr>
+          <w:rFonts w:ascii="宋体" w:eastAsia="宋体" w:hAnsi="宋体" w:cs="宋体"/>
+          <w:kern w:val="0"/>
+          <w:sz w:val="24"/>
+          <w:szCs w:val="24"/>
+        </w:rPr>
+      </w:pPr>
+      <w:r>
+        <w:rPr>
+          <w:rFonts w:ascii="宋体" w:eastAsia="宋体" w:hAnsi="宋体" w:cs="宋体"/>
+          <w:kern w:val="0"/>
+          <w:sz w:val="24"/>
+          <w:szCs w:val="24"/>
+        </w:rPr>
+        <w:t>"RIGHTLAW_UNABLE_OCI</w:t>
+      </w:r>
+      <w:proofErr w:type="gramStart"/>
+      <w:r>
+        <w:rPr>
+          <w:rFonts w:ascii="宋体" w:eastAsia="宋体" w:hAnsi="宋体" w:cs="宋体"/>
+          <w:kern w:val="0"/>
+          <w:sz w:val="24"/>
+          <w:szCs w:val="24"/>
+        </w:rPr>
+        <w:t>" :</w:t>
+      </w:r>
+      <w:proofErr w:type="gramEnd"/>
+      <w:r>
+        <w:rPr>
+          <w:rFonts w:ascii="宋体" w:eastAsia="宋体" w:hAnsi="宋体" w:cs="宋体"/>
+          <w:kern w:val="0"/>
+          <w:sz w:val="24"/>
+          <w:szCs w:val="24"/>
+        </w:rPr>
+        <w:t xml:space="preserve"> 1088000,</w:t>
+      </w:r>
+    </w:p>
+    <w:p>
+      <w:pPr>
+        <w:widowControl/>
+        <w:jc w:val="left"/>
+        <w:rPr>
+          <w:rFonts w:ascii="宋体" w:eastAsia="宋体" w:hAnsi="宋体" w:cs="宋体"/>
+          <w:kern w:val="0"/>
+          <w:sz w:val="24"/>
+          <w:szCs w:val="24"/>
+        </w:rPr>
+      </w:pPr>
+      <w:r>
+        <w:rPr>
+          <w:rFonts w:ascii="宋体" w:eastAsia="宋体" w:hAnsi="宋体" w:cs="宋体"/>
+          <w:kern w:val="0"/>
+          <w:sz w:val="24"/>
+          <w:szCs w:val="24"/>
+        </w:rPr>
+        <w:t>"RIGHTLAW_UNABLE_OCI_YOY</w:t>
+      </w:r>
+      <w:proofErr w:type="gramStart"/>
+      <w:r>
+        <w:rPr>
+          <w:rFonts w:ascii="宋体" w:eastAsia="宋体" w:hAnsi="宋体" w:cs="宋体"/>
+          <w:kern w:val="0"/>
+          <w:sz w:val="24"/>
+          <w:szCs w:val="24"/>
+        </w:rPr>
+        <w:t>" :</w:t>
+      </w:r>
+      <w:proofErr w:type="gramEnd"/>
+      <w:r>
+        <w:rPr>
+          <w:rFonts w:ascii="宋体" w:eastAsia="宋体" w:hAnsi="宋体" w:cs="宋体"/>
+          <w:kern w:val="0"/>
+          <w:sz w:val="24"/>
+          <w:szCs w:val="24"/>
+        </w:rPr>
+        <w:t xml:space="preserve"> 169.387755102,</w:t>
+      </w:r>
+    </w:p>
+    <w:p>
+      <w:pPr>
+        <w:widowControl/>
+        <w:jc w:val="left"/>
+        <w:rPr>
+          <w:rFonts w:ascii="宋体" w:eastAsia="宋体" w:hAnsi="宋体" w:cs="宋体"/>
+          <w:kern w:val="0"/>
+          <w:sz w:val="24"/>
+          <w:szCs w:val="24"/>
+        </w:rPr>
+      </w:pPr>
+      <w:r>
+        <w:rPr>
+          <w:rFonts w:ascii="宋体" w:eastAsia="宋体" w:hAnsi="宋体" w:cs="宋体"/>
+          <w:kern w:val="0"/>
+          <w:sz w:val="24"/>
+          <w:szCs w:val="24"/>
+        </w:rPr>
+        <w:t>"UNABLE_OCI_OTHER</w:t>
+      </w:r>
+      <w:proofErr w:type="gramStart"/>
+      <w:r>
+        <w:rPr>
+          <w:rFonts w:ascii="宋体" w:eastAsia="宋体" w:hAnsi="宋体" w:cs="宋体"/>
+          <w:kern w:val="0"/>
+          <w:sz w:val="24"/>
+          <w:szCs w:val="24"/>
+        </w:rPr>
+        <w:t>" :</w:t>
+      </w:r>
+      <w:proofErr w:type="gramEnd"/>
+      <w:r>
+        <w:rPr>
+          <w:rFonts w:ascii="宋体" w:eastAsia="宋体" w:hAnsi="宋体" w:cs="宋体"/>
+          <w:kern w:val="0"/>
+          <w:sz w:val="24"/>
+          <w:szCs w:val="24"/>
+        </w:rPr>
+        <w:t xml:space="preserve"> null,</w:t>
+      </w:r>
+    </w:p>
+    <w:p>
+      <w:pPr>
+        <w:widowControl/>
+        <w:jc w:val="left"/>
+        <w:rPr>
+          <w:rFonts w:ascii="宋体" w:eastAsia="宋体" w:hAnsi="宋体" w:cs="宋体"/>
+          <w:kern w:val="0"/>
+          <w:sz w:val="24"/>
+          <w:szCs w:val="24"/>
+        </w:rPr>
+      </w:pPr>
+      <w:r>
+        <w:rPr>
+          <w:rFonts w:ascii="宋体" w:eastAsia="宋体" w:hAnsi="宋体" w:cs="宋体"/>
+          <w:kern w:val="0"/>
+          <w:sz w:val="24"/>
+          <w:szCs w:val="24"/>
+        </w:rPr>
+        <w:t>"UNABLE_OCI_OTHER_YOY</w:t>
+      </w:r>
+      <w:proofErr w:type="gramStart"/>
+      <w:r>
+        <w:rPr>
+          <w:rFonts w:ascii="宋体" w:eastAsia="宋体" w:hAnsi="宋体" w:cs="宋体"/>
+          <w:kern w:val="0"/>
+          <w:sz w:val="24"/>
+          <w:szCs w:val="24"/>
+        </w:rPr>
+        <w:t>" :</w:t>
+      </w:r>
+      <w:proofErr w:type="gramEnd"/>
+      <w:r>
+        <w:rPr>
+          <w:rFonts w:ascii="宋体" w:eastAsia="宋体" w:hAnsi="宋体" w:cs="宋体"/>
+          <w:kern w:val="0"/>
+          <w:sz w:val="24"/>
+          <w:szCs w:val="24"/>
+        </w:rPr>
+        <w:t xml:space="preserve"> null,</w:t>
+      </w:r>
+    </w:p>
+    <w:p>
+      <w:pPr>
+        <w:widowControl/>
+        <w:jc w:val="left"/>
+        <w:rPr>
+          <w:rFonts w:ascii="宋体" w:eastAsia="宋体" w:hAnsi="宋体" w:cs="宋体"/>
+          <w:kern w:val="0"/>
+          <w:sz w:val="24"/>
+          <w:szCs w:val="24"/>
+        </w:rPr>
+      </w:pPr>
+      <w:r>
+        <w:rPr>
+          <w:rFonts w:ascii="宋体" w:eastAsia="宋体" w:hAnsi="宋体" w:cs="宋体"/>
+          <w:kern w:val="0"/>
+          <w:sz w:val="24"/>
+          <w:szCs w:val="24"/>
+        </w:rPr>
+        <w:t>"UNABLE_OCI_BALANCE</w:t>
+      </w:r>
+      <w:proofErr w:type="gramStart"/>
+      <w:r>
+        <w:rPr>
+          <w:rFonts w:ascii="宋体" w:eastAsia="宋体" w:hAnsi="宋体" w:cs="宋体"/>
+          <w:kern w:val="0"/>
+          <w:sz w:val="24"/>
+          <w:szCs w:val="24"/>
+        </w:rPr>
+        <w:t>" :</w:t>
+      </w:r>
+      <w:proofErr w:type="gramEnd"/>
+      <w:r>
+        <w:rPr>
+          <w:rFonts w:ascii="宋体" w:eastAsia="宋体" w:hAnsi="宋体" w:cs="宋体"/>
+          <w:kern w:val="0"/>
+          <w:sz w:val="24"/>
+          <w:szCs w:val="24"/>
+        </w:rPr>
+        <w:t xml:space="preserve"> null,</w:t>
+      </w:r>
+    </w:p>
+    <w:p>
+      <w:pPr>
+        <w:widowControl/>
+        <w:jc w:val="left"/>
+        <w:rPr>
+          <w:rFonts w:ascii="宋体" w:eastAsia="宋体" w:hAnsi="宋体" w:cs="宋体"/>
+          <w:kern w:val="0"/>
+          <w:sz w:val="24"/>
+          <w:szCs w:val="24"/>
+        </w:rPr>
+      </w:pPr>
+      <w:r>
+        <w:rPr>
+          <w:rFonts w:ascii="宋体" w:eastAsia="宋体" w:hAnsi="宋体" w:cs="宋体"/>
+          <w:kern w:val="0"/>
+          <w:sz w:val="24"/>
+          <w:szCs w:val="24"/>
+        </w:rPr>
+        <w:t>"UNABLE_OCI_BALANCE_YOY</w:t>
+      </w:r>
+      <w:proofErr w:type="gramStart"/>
+      <w:r>
+        <w:rPr>
+          <w:rFonts w:ascii="宋体" w:eastAsia="宋体" w:hAnsi="宋体" w:cs="宋体"/>
+          <w:kern w:val="0"/>
+          <w:sz w:val="24"/>
+          <w:szCs w:val="24"/>
+        </w:rPr>
+        <w:t>" :</w:t>
+      </w:r>
+      <w:proofErr w:type="gramEnd"/>
+      <w:r>
+        <w:rPr>
+          <w:rFonts w:ascii="宋体" w:eastAsia="宋体" w:hAnsi="宋体" w:cs="宋体"/>
+          <w:kern w:val="0"/>
+          <w:sz w:val="24"/>
+          <w:szCs w:val="24"/>
+        </w:rPr>
+        <w:t xml:space="preserve"> null,</w:t>
+      </w:r>
+    </w:p>
+    <w:p>
+      <w:pPr>
+        <w:widowControl/>
+        <w:jc w:val="left"/>
+        <w:rPr>
+          <w:rFonts w:ascii="宋体" w:eastAsia="宋体" w:hAnsi="宋体" w:cs="宋体"/>
+          <w:kern w:val="0"/>
+          <w:sz w:val="24"/>
+          <w:szCs w:val="24"/>
+        </w:rPr>
+      </w:pPr>
+      <w:r>
+        <w:rPr>
+          <w:rFonts w:ascii="宋体" w:eastAsia="宋体" w:hAnsi="宋体" w:cs="宋体"/>
+          <w:kern w:val="0"/>
+          <w:sz w:val="24"/>
+          <w:szCs w:val="24"/>
+        </w:rPr>
+        <w:t>"ABLE_OCI</w:t>
+      </w:r>
+      <w:proofErr w:type="gramStart"/>
+      <w:r>
+        <w:rPr>
+          <w:rFonts w:ascii="宋体" w:eastAsia="宋体" w:hAnsi="宋体" w:cs="宋体"/>
+          <w:kern w:val="0"/>
+          <w:sz w:val="24"/>
+          <w:szCs w:val="24"/>
+        </w:rPr>
+        <w:t>" :</w:t>
+      </w:r>
+      <w:proofErr w:type="gramEnd"/>
+      <w:r>
+        <w:rPr>
+          <w:rFonts w:ascii="宋体" w:eastAsia="宋体" w:hAnsi="宋体" w:cs="宋体"/>
+          <w:kern w:val="0"/>
+          <w:sz w:val="24"/>
+          <w:szCs w:val="24"/>
+        </w:rPr>
+        <w:t xml:space="preserve"> 4071396.86,</w:t>
+      </w:r>
+    </w:p>
+    <w:p>
+      <w:pPr>
+        <w:widowControl/>
+        <w:jc w:val="left"/>
+        <w:rPr>
+          <w:rFonts w:ascii="宋体" w:eastAsia="宋体" w:hAnsi="宋体" w:cs="宋体"/>
+          <w:kern w:val="0"/>
+          <w:sz w:val="24"/>
+          <w:szCs w:val="24"/>
+        </w:rPr>
+      </w:pPr>
+      <w:r>
+        <w:rPr>
+          <w:rFonts w:ascii="宋体" w:eastAsia="宋体" w:hAnsi="宋体" w:cs="宋体"/>
+          <w:kern w:val="0"/>
+          <w:sz w:val="24"/>
+          <w:szCs w:val="24"/>
+        </w:rPr>
+        <w:t>"ABLE_OCI_YOY</w:t>
+      </w:r>
+      <w:proofErr w:type="gramStart"/>
+      <w:r>
+        <w:rPr>
+          <w:rFonts w:ascii="宋体" w:eastAsia="宋体" w:hAnsi="宋体" w:cs="宋体"/>
+          <w:kern w:val="0"/>
+          <w:sz w:val="24"/>
+          <w:szCs w:val="24"/>
+        </w:rPr>
+        <w:t>" :</w:t>
+      </w:r>
+      <w:proofErr w:type="gramEnd"/>
+      <w:r>
+        <w:rPr>
+          <w:rFonts w:ascii="宋体" w:eastAsia="宋体" w:hAnsi="宋体" w:cs="宋体"/>
+          <w:kern w:val="0"/>
+          <w:sz w:val="24"/>
+          <w:szCs w:val="24"/>
+        </w:rPr>
+        <w:t xml:space="preserve"> 122.1671434109,</w:t>
+      </w:r>
+    </w:p>
+    <w:p>
+      <w:pPr>
+        <w:widowControl/>
+        <w:jc w:val="left"/>
+        <w:rPr>
+          <w:rFonts w:ascii="宋体" w:eastAsia="宋体" w:hAnsi="宋体" w:cs="宋体"/>
+          <w:kern w:val="0"/>
+          <w:sz w:val="24"/>
+          <w:szCs w:val="24"/>
+        </w:rPr>
+      </w:pPr>
+      <w:r>
+        <w:rPr>
+          <w:rFonts w:ascii="宋体" w:eastAsia="宋体" w:hAnsi="宋体" w:cs="宋体"/>
+          <w:kern w:val="0"/>
+          <w:sz w:val="24"/>
+          <w:szCs w:val="24"/>
+        </w:rPr>
+        <w:t>"RIGHTLAW_ABLE_OCI</w:t>
+      </w:r>
+      <w:proofErr w:type="gramStart"/>
+      <w:r>
+        <w:rPr>
+          <w:rFonts w:ascii="宋体" w:eastAsia="宋体" w:hAnsi="宋体" w:cs="宋体"/>
+          <w:kern w:val="0"/>
+          <w:sz w:val="24"/>
+          <w:szCs w:val="24"/>
+        </w:rPr>
+        <w:t>" :</w:t>
+      </w:r>
+      <w:proofErr w:type="gramEnd"/>
+      <w:r>
+        <w:rPr>
+          <w:rFonts w:ascii="宋体" w:eastAsia="宋体" w:hAnsi="宋体" w:cs="宋体"/>
+          <w:kern w:val="0"/>
+          <w:sz w:val="24"/>
+          <w:szCs w:val="24"/>
+        </w:rPr>
+        <w:t xml:space="preserve"> null,</w:t>
+      </w:r>
+    </w:p>
+    <w:p>
+      <w:pPr>
+        <w:widowControl/>
+        <w:jc w:val="left"/>
+        <w:rPr>
+          <w:rFonts w:ascii="宋体" w:eastAsia="宋体" w:hAnsi="宋体" w:cs="宋体"/>
+          <w:kern w:val="0"/>
+          <w:sz w:val="24"/>
+          <w:szCs w:val="24"/>
+        </w:rPr>
+      </w:pPr>
+      <w:r>
+        <w:rPr>
+          <w:rFonts w:ascii="宋体" w:eastAsia="宋体" w:hAnsi="宋体" w:cs="宋体"/>
+          <w:kern w:val="0"/>
+          <w:sz w:val="24"/>
+          <w:szCs w:val="24"/>
+        </w:rPr>
+        <w:t>"RIGHTLAW_ABLE_OCI_YOY</w:t>
+      </w:r>
+      <w:proofErr w:type="gramStart"/>
+      <w:r>
+        <w:rPr>
+          <w:rFonts w:ascii="宋体" w:eastAsia="宋体" w:hAnsi="宋体" w:cs="宋体"/>
+          <w:kern w:val="0"/>
+          <w:sz w:val="24"/>
+          <w:szCs w:val="24"/>
+        </w:rPr>
+        <w:t>" :</w:t>
+      </w:r>
+      <w:proofErr w:type="gramEnd"/>
+      <w:r>
+        <w:rPr>
+          <w:rFonts w:ascii="宋体" w:eastAsia="宋体" w:hAnsi="宋体" w:cs="宋体"/>
+          <w:kern w:val="0"/>
+          <w:sz w:val="24"/>
+          <w:szCs w:val="24"/>
+        </w:rPr>
+        <w:t xml:space="preserve"> null,</w:t>
+      </w:r>
+    </w:p>
+    <w:p>
+      <w:pPr>
+        <w:widowControl/>
+        <w:jc w:val="left"/>
+        <w:rPr>
+          <w:rFonts w:ascii="宋体" w:eastAsia="宋体" w:hAnsi="宋体" w:cs="宋体"/>
+          <w:kern w:val="0"/>
+          <w:sz w:val="24"/>
+          <w:szCs w:val="24"/>
+        </w:rPr>
+      </w:pPr>
+      <w:r>
+        <w:rPr>
+          <w:rFonts w:ascii="宋体" w:eastAsia="宋体" w:hAnsi="宋体" w:cs="宋体"/>
+          <w:kern w:val="0"/>
+          <w:sz w:val="24"/>
+          <w:szCs w:val="24"/>
+        </w:rPr>
+        <w:t>"AFA_FAIRVALUE_CHANGE</w:t>
+      </w:r>
+      <w:proofErr w:type="gramStart"/>
+      <w:r>
+        <w:rPr>
+          <w:rFonts w:ascii="宋体" w:eastAsia="宋体" w:hAnsi="宋体" w:cs="宋体"/>
+          <w:kern w:val="0"/>
+          <w:sz w:val="24"/>
+          <w:szCs w:val="24"/>
+        </w:rPr>
+        <w:t>" :</w:t>
+      </w:r>
+      <w:proofErr w:type="gramEnd"/>
+      <w:r>
+        <w:rPr>
+          <w:rFonts w:ascii="宋体" w:eastAsia="宋体" w:hAnsi="宋体" w:cs="宋体"/>
+          <w:kern w:val="0"/>
+          <w:sz w:val="24"/>
+          <w:szCs w:val="24"/>
+        </w:rPr>
+        <w:t xml:space="preserve"> null,</w:t>
+      </w:r>
+    </w:p>
+    <w:p>
+      <w:pPr>
+        <w:widowControl/>
+        <w:jc w:val="left"/>
+        <w:rPr>
+          <w:rFonts w:ascii="宋体" w:eastAsia="宋体" w:hAnsi="宋体" w:cs="宋体"/>
+          <w:kern w:val="0"/>
+          <w:sz w:val="24"/>
+          <w:szCs w:val="24"/>
+        </w:rPr>
+      </w:pPr>
+      <w:r>
+        <w:rPr>
+          <w:rFonts w:ascii="宋体" w:eastAsia="宋体" w:hAnsi="宋体" w:cs="宋体"/>
+          <w:kern w:val="0"/>
+          <w:sz w:val="24"/>
+          <w:szCs w:val="24"/>
+        </w:rPr>
+        <w:lastRenderedPageBreak/>
+        <w:t>"AFA_FAIRVALUE_CHANGE_YOY</w:t>
+      </w:r>
+      <w:proofErr w:type="gramStart"/>
+      <w:r>
+        <w:rPr>
+          <w:rFonts w:ascii="宋体" w:eastAsia="宋体" w:hAnsi="宋体" w:cs="宋体"/>
+          <w:kern w:val="0"/>
+          <w:sz w:val="24"/>
+          <w:szCs w:val="24"/>
+        </w:rPr>
+        <w:t>" :</w:t>
+      </w:r>
+      <w:proofErr w:type="gramEnd"/>
+      <w:r>
+        <w:rPr>
+          <w:rFonts w:ascii="宋体" w:eastAsia="宋体" w:hAnsi="宋体" w:cs="宋体"/>
+          <w:kern w:val="0"/>
+          <w:sz w:val="24"/>
+          <w:szCs w:val="24"/>
+        </w:rPr>
+        <w:t xml:space="preserve"> null,</w:t>
+      </w:r>
+    </w:p>
+    <w:p>
+      <w:pPr>
+        <w:widowControl/>
+        <w:jc w:val="left"/>
+        <w:rPr>
+          <w:rFonts w:ascii="宋体" w:eastAsia="宋体" w:hAnsi="宋体" w:cs="宋体"/>
+          <w:kern w:val="0"/>
+          <w:sz w:val="24"/>
+          <w:szCs w:val="24"/>
+        </w:rPr>
+      </w:pPr>
+      <w:r>
+        <w:rPr>
+          <w:rFonts w:ascii="宋体" w:eastAsia="宋体" w:hAnsi="宋体" w:cs="宋体"/>
+          <w:kern w:val="0"/>
+          <w:sz w:val="24"/>
+          <w:szCs w:val="24"/>
+        </w:rPr>
+        <w:t>"HMI_AFA</w:t>
+      </w:r>
+      <w:proofErr w:type="gramStart"/>
+      <w:r>
+        <w:rPr>
+          <w:rFonts w:ascii="宋体" w:eastAsia="宋体" w:hAnsi="宋体" w:cs="宋体"/>
+          <w:kern w:val="0"/>
+          <w:sz w:val="24"/>
+          <w:szCs w:val="24"/>
+        </w:rPr>
+        <w:t>" :</w:t>
+      </w:r>
+      <w:proofErr w:type="gramEnd"/>
+      <w:r>
+        <w:rPr>
+          <w:rFonts w:ascii="宋体" w:eastAsia="宋体" w:hAnsi="宋体" w:cs="宋体"/>
+          <w:kern w:val="0"/>
+          <w:sz w:val="24"/>
+          <w:szCs w:val="24"/>
+        </w:rPr>
+        <w:t xml:space="preserve"> null,</w:t>
+      </w:r>
+    </w:p>
+    <w:p>
+      <w:pPr>
+        <w:widowControl/>
+        <w:jc w:val="left"/>
+        <w:rPr>
+          <w:rFonts w:ascii="宋体" w:eastAsia="宋体" w:hAnsi="宋体" w:cs="宋体"/>
+          <w:kern w:val="0"/>
+          <w:sz w:val="24"/>
+          <w:szCs w:val="24"/>
+        </w:rPr>
+      </w:pPr>
+      <w:r>
+        <w:rPr>
+          <w:rFonts w:ascii="宋体" w:eastAsia="宋体" w:hAnsi="宋体" w:cs="宋体"/>
+          <w:kern w:val="0"/>
+          <w:sz w:val="24"/>
+          <w:szCs w:val="24"/>
+        </w:rPr>
+        <w:t>"HMI_AFA_YOY</w:t>
+      </w:r>
+      <w:proofErr w:type="gramStart"/>
+      <w:r>
+        <w:rPr>
+          <w:rFonts w:ascii="宋体" w:eastAsia="宋体" w:hAnsi="宋体" w:cs="宋体"/>
+          <w:kern w:val="0"/>
+          <w:sz w:val="24"/>
+          <w:szCs w:val="24"/>
+        </w:rPr>
+        <w:t>" :</w:t>
+      </w:r>
+      <w:proofErr w:type="gramEnd"/>
+      <w:r>
+        <w:rPr>
+          <w:rFonts w:ascii="宋体" w:eastAsia="宋体" w:hAnsi="宋体" w:cs="宋体"/>
+          <w:kern w:val="0"/>
+          <w:sz w:val="24"/>
+          <w:szCs w:val="24"/>
+        </w:rPr>
+        <w:t xml:space="preserve"> null,</w:t>
+      </w:r>
+    </w:p>
+    <w:p>
+      <w:pPr>
+        <w:widowControl/>
+        <w:jc w:val="left"/>
+        <w:rPr>
+          <w:rFonts w:ascii="宋体" w:eastAsia="宋体" w:hAnsi="宋体" w:cs="宋体"/>
+          <w:kern w:val="0"/>
+          <w:sz w:val="24"/>
+          <w:szCs w:val="24"/>
+        </w:rPr>
+      </w:pPr>
+      <w:r>
+        <w:rPr>
+          <w:rFonts w:ascii="宋体" w:eastAsia="宋体" w:hAnsi="宋体" w:cs="宋体"/>
+          <w:kern w:val="0"/>
+          <w:sz w:val="24"/>
+          <w:szCs w:val="24"/>
+        </w:rPr>
+        <w:t>"CASHFLOW_HEDGE_VALID</w:t>
+      </w:r>
+      <w:proofErr w:type="gramStart"/>
+      <w:r>
+        <w:rPr>
+          <w:rFonts w:ascii="宋体" w:eastAsia="宋体" w:hAnsi="宋体" w:cs="宋体"/>
+          <w:kern w:val="0"/>
+          <w:sz w:val="24"/>
+          <w:szCs w:val="24"/>
+        </w:rPr>
+        <w:t>" :</w:t>
+      </w:r>
+      <w:proofErr w:type="gramEnd"/>
+      <w:r>
+        <w:rPr>
+          <w:rFonts w:ascii="宋体" w:eastAsia="宋体" w:hAnsi="宋体" w:cs="宋体"/>
+          <w:kern w:val="0"/>
+          <w:sz w:val="24"/>
+          <w:szCs w:val="24"/>
+        </w:rPr>
+        <w:t xml:space="preserve"> null,</w:t>
+      </w:r>
+    </w:p>
+    <w:p>
+      <w:pPr>
+        <w:widowControl/>
+        <w:jc w:val="left"/>
+        <w:rPr>
+          <w:rFonts w:ascii="宋体" w:eastAsia="宋体" w:hAnsi="宋体" w:cs="宋体"/>
+          <w:kern w:val="0"/>
+          <w:sz w:val="24"/>
+          <w:szCs w:val="24"/>
+        </w:rPr>
+      </w:pPr>
+      <w:r>
+        <w:rPr>
+          <w:rFonts w:ascii="宋体" w:eastAsia="宋体" w:hAnsi="宋体" w:cs="宋体"/>
+          <w:kern w:val="0"/>
+          <w:sz w:val="24"/>
+          <w:szCs w:val="24"/>
+        </w:rPr>
+        <w:t>"CASHFLOW_HEDGE_VALID_YOY</w:t>
+      </w:r>
+      <w:proofErr w:type="gramStart"/>
+      <w:r>
+        <w:rPr>
+          <w:rFonts w:ascii="宋体" w:eastAsia="宋体" w:hAnsi="宋体" w:cs="宋体"/>
+          <w:kern w:val="0"/>
+          <w:sz w:val="24"/>
+          <w:szCs w:val="24"/>
+        </w:rPr>
+        <w:t>" :</w:t>
+      </w:r>
+      <w:proofErr w:type="gramEnd"/>
+      <w:r>
+        <w:rPr>
+          <w:rFonts w:ascii="宋体" w:eastAsia="宋体" w:hAnsi="宋体" w:cs="宋体"/>
+          <w:kern w:val="0"/>
+          <w:sz w:val="24"/>
+          <w:szCs w:val="24"/>
+        </w:rPr>
+        <w:t xml:space="preserve"> null,</w:t>
+      </w:r>
+    </w:p>
+    <w:p>
+      <w:pPr>
+        <w:widowControl/>
+        <w:jc w:val="left"/>
+        <w:rPr>
+          <w:rFonts w:ascii="宋体" w:eastAsia="宋体" w:hAnsi="宋体" w:cs="宋体"/>
+          <w:kern w:val="0"/>
+          <w:sz w:val="24"/>
+          <w:szCs w:val="24"/>
+        </w:rPr>
+      </w:pPr>
+      <w:r>
+        <w:rPr>
+          <w:rFonts w:ascii="宋体" w:eastAsia="宋体" w:hAnsi="宋体" w:cs="宋体"/>
+          <w:kern w:val="0"/>
+          <w:sz w:val="24"/>
+          <w:szCs w:val="24"/>
+        </w:rPr>
+        <w:t>"CREDITOR_FAIRVALUE_CHANGE</w:t>
+      </w:r>
+      <w:proofErr w:type="gramStart"/>
+      <w:r>
+        <w:rPr>
+          <w:rFonts w:ascii="宋体" w:eastAsia="宋体" w:hAnsi="宋体" w:cs="宋体"/>
+          <w:kern w:val="0"/>
+          <w:sz w:val="24"/>
+          <w:szCs w:val="24"/>
+        </w:rPr>
+        <w:t>" :</w:t>
+      </w:r>
+      <w:proofErr w:type="gramEnd"/>
+      <w:r>
+        <w:rPr>
+          <w:rFonts w:ascii="宋体" w:eastAsia="宋体" w:hAnsi="宋体" w:cs="宋体"/>
+          <w:kern w:val="0"/>
+          <w:sz w:val="24"/>
+          <w:szCs w:val="24"/>
+        </w:rPr>
+        <w:t xml:space="preserve"> null,</w:t>
+      </w:r>
+    </w:p>
+    <w:p>
+      <w:pPr>
+        <w:widowControl/>
+        <w:jc w:val="left"/>
+        <w:rPr>
+          <w:rFonts w:ascii="宋体" w:eastAsia="宋体" w:hAnsi="宋体" w:cs="宋体"/>
+          <w:kern w:val="0"/>
+          <w:sz w:val="24"/>
+          <w:szCs w:val="24"/>
+        </w:rPr>
+      </w:pPr>
+      <w:r>
+        <w:rPr>
+          <w:rFonts w:ascii="宋体" w:eastAsia="宋体" w:hAnsi="宋体" w:cs="宋体"/>
+          <w:kern w:val="0"/>
+          <w:sz w:val="24"/>
+          <w:szCs w:val="24"/>
+        </w:rPr>
+        <w:t>"CREDITOR_FAIRVALUE_CHANGE_YOY</w:t>
+      </w:r>
+      <w:proofErr w:type="gramStart"/>
+      <w:r>
+        <w:rPr>
+          <w:rFonts w:ascii="宋体" w:eastAsia="宋体" w:hAnsi="宋体" w:cs="宋体"/>
+          <w:kern w:val="0"/>
+          <w:sz w:val="24"/>
+          <w:szCs w:val="24"/>
+        </w:rPr>
+        <w:t>" :</w:t>
+      </w:r>
+      <w:proofErr w:type="gramEnd"/>
+      <w:r>
+        <w:rPr>
+          <w:rFonts w:ascii="宋体" w:eastAsia="宋体" w:hAnsi="宋体" w:cs="宋体"/>
+          <w:kern w:val="0"/>
+          <w:sz w:val="24"/>
+          <w:szCs w:val="24"/>
+        </w:rPr>
+        <w:t xml:space="preserve"> null,</w:t>
+      </w:r>
+    </w:p>
+    <w:p>
+      <w:pPr>
+        <w:widowControl/>
+        <w:jc w:val="left"/>
+        <w:rPr>
+          <w:rFonts w:ascii="宋体" w:eastAsia="宋体" w:hAnsi="宋体" w:cs="宋体"/>
+          <w:kern w:val="0"/>
+          <w:sz w:val="24"/>
+          <w:szCs w:val="24"/>
+        </w:rPr>
+      </w:pPr>
+      <w:r>
+        <w:rPr>
+          <w:rFonts w:ascii="宋体" w:eastAsia="宋体" w:hAnsi="宋体" w:cs="宋体"/>
+          <w:kern w:val="0"/>
+          <w:sz w:val="24"/>
+          <w:szCs w:val="24"/>
+        </w:rPr>
+        <w:t>"CREDITOR_IMPAIRMENT_RESERVE</w:t>
+      </w:r>
+      <w:proofErr w:type="gramStart"/>
+      <w:r>
+        <w:rPr>
+          <w:rFonts w:ascii="宋体" w:eastAsia="宋体" w:hAnsi="宋体" w:cs="宋体"/>
+          <w:kern w:val="0"/>
+          <w:sz w:val="24"/>
+          <w:szCs w:val="24"/>
+        </w:rPr>
+        <w:t>" :</w:t>
+      </w:r>
+      <w:proofErr w:type="gramEnd"/>
+      <w:r>
+        <w:rPr>
+          <w:rFonts w:ascii="宋体" w:eastAsia="宋体" w:hAnsi="宋体" w:cs="宋体"/>
+          <w:kern w:val="0"/>
+          <w:sz w:val="24"/>
+          <w:szCs w:val="24"/>
+        </w:rPr>
+        <w:t xml:space="preserve"> null,</w:t>
+      </w:r>
+    </w:p>
+    <w:p>
+      <w:pPr>
+        <w:widowControl/>
+        <w:jc w:val="left"/>
+        <w:rPr>
+          <w:rFonts w:ascii="宋体" w:eastAsia="宋体" w:hAnsi="宋体" w:cs="宋体"/>
+          <w:kern w:val="0"/>
+          <w:sz w:val="24"/>
+          <w:szCs w:val="24"/>
+        </w:rPr>
+      </w:pPr>
+      <w:r>
+        <w:rPr>
+          <w:rFonts w:ascii="宋体" w:eastAsia="宋体" w:hAnsi="宋体" w:cs="宋体"/>
+          <w:kern w:val="0"/>
+          <w:sz w:val="24"/>
+          <w:szCs w:val="24"/>
+        </w:rPr>
+        <w:t>"CREDITOR_IMPAIRMENT_RESERVE_YOY</w:t>
+      </w:r>
+      <w:proofErr w:type="gramStart"/>
+      <w:r>
+        <w:rPr>
+          <w:rFonts w:ascii="宋体" w:eastAsia="宋体" w:hAnsi="宋体" w:cs="宋体"/>
+          <w:kern w:val="0"/>
+          <w:sz w:val="24"/>
+          <w:szCs w:val="24"/>
+        </w:rPr>
+        <w:t>" :</w:t>
+      </w:r>
+      <w:proofErr w:type="gramEnd"/>
+      <w:r>
+        <w:rPr>
+          <w:rFonts w:ascii="宋体" w:eastAsia="宋体" w:hAnsi="宋体" w:cs="宋体"/>
+          <w:kern w:val="0"/>
+          <w:sz w:val="24"/>
+          <w:szCs w:val="24"/>
+        </w:rPr>
+        <w:t xml:space="preserve"> null,</w:t>
+      </w:r>
+    </w:p>
+    <w:p>
+      <w:pPr>
+        <w:widowControl/>
+        <w:jc w:val="left"/>
+        <w:rPr>
+          <w:rFonts w:ascii="宋体" w:eastAsia="宋体" w:hAnsi="宋体" w:cs="宋体"/>
+          <w:kern w:val="0"/>
+          <w:sz w:val="24"/>
+          <w:szCs w:val="24"/>
+        </w:rPr>
+      </w:pPr>
+      <w:r>
+        <w:rPr>
+          <w:rFonts w:ascii="宋体" w:eastAsia="宋体" w:hAnsi="宋体" w:cs="宋体"/>
+          <w:kern w:val="0"/>
+          <w:sz w:val="24"/>
+          <w:szCs w:val="24"/>
+        </w:rPr>
+        <w:t>"FINANCE_OCI_AMT</w:t>
+      </w:r>
+      <w:proofErr w:type="gramStart"/>
+      <w:r>
+        <w:rPr>
+          <w:rFonts w:ascii="宋体" w:eastAsia="宋体" w:hAnsi="宋体" w:cs="宋体"/>
+          <w:kern w:val="0"/>
+          <w:sz w:val="24"/>
+          <w:szCs w:val="24"/>
+        </w:rPr>
+        <w:t>" :</w:t>
+      </w:r>
+      <w:proofErr w:type="gramEnd"/>
+      <w:r>
+        <w:rPr>
+          <w:rFonts w:ascii="宋体" w:eastAsia="宋体" w:hAnsi="宋体" w:cs="宋体"/>
+          <w:kern w:val="0"/>
+          <w:sz w:val="24"/>
+          <w:szCs w:val="24"/>
+        </w:rPr>
+        <w:t xml:space="preserve"> null,</w:t>
+      </w:r>
+    </w:p>
+    <w:p>
+      <w:pPr>
+        <w:widowControl/>
+        <w:jc w:val="left"/>
+        <w:rPr>
+          <w:rFonts w:ascii="宋体" w:eastAsia="宋体" w:hAnsi="宋体" w:cs="宋体"/>
+          <w:kern w:val="0"/>
+          <w:sz w:val="24"/>
+          <w:szCs w:val="24"/>
+        </w:rPr>
+      </w:pPr>
+      <w:r>
+        <w:rPr>
+          <w:rFonts w:ascii="宋体" w:eastAsia="宋体" w:hAnsi="宋体" w:cs="宋体"/>
+          <w:kern w:val="0"/>
+          <w:sz w:val="24"/>
+          <w:szCs w:val="24"/>
+        </w:rPr>
+        <w:t>"FINANCE_OCI_AMT_YOY</w:t>
+      </w:r>
+      <w:proofErr w:type="gramStart"/>
+      <w:r>
+        <w:rPr>
+          <w:rFonts w:ascii="宋体" w:eastAsia="宋体" w:hAnsi="宋体" w:cs="宋体"/>
+          <w:kern w:val="0"/>
+          <w:sz w:val="24"/>
+          <w:szCs w:val="24"/>
+        </w:rPr>
+        <w:t>" :</w:t>
+      </w:r>
+      <w:proofErr w:type="gramEnd"/>
+      <w:r>
+        <w:rPr>
+          <w:rFonts w:ascii="宋体" w:eastAsia="宋体" w:hAnsi="宋体" w:cs="宋体"/>
+          <w:kern w:val="0"/>
+          <w:sz w:val="24"/>
+          <w:szCs w:val="24"/>
+        </w:rPr>
+        <w:t xml:space="preserve"> null,</w:t>
+      </w:r>
+    </w:p>
+    <w:p>
+      <w:pPr>
+        <w:widowControl/>
+        <w:jc w:val="left"/>
+        <w:rPr>
+          <w:rFonts w:ascii="宋体" w:eastAsia="宋体" w:hAnsi="宋体" w:cs="宋体"/>
+          <w:kern w:val="0"/>
+          <w:sz w:val="24"/>
+          <w:szCs w:val="24"/>
+        </w:rPr>
+      </w:pPr>
+      <w:r>
+        <w:rPr>
+          <w:rFonts w:ascii="宋体" w:eastAsia="宋体" w:hAnsi="宋体" w:cs="宋体"/>
+          <w:kern w:val="0"/>
+          <w:sz w:val="24"/>
+          <w:szCs w:val="24"/>
+        </w:rPr>
+        <w:t>"CONVERT_DIFF</w:t>
+      </w:r>
+      <w:proofErr w:type="gramStart"/>
+      <w:r>
+        <w:rPr>
+          <w:rFonts w:ascii="宋体" w:eastAsia="宋体" w:hAnsi="宋体" w:cs="宋体"/>
+          <w:kern w:val="0"/>
+          <w:sz w:val="24"/>
+          <w:szCs w:val="24"/>
+        </w:rPr>
+        <w:t>" :</w:t>
+      </w:r>
+      <w:proofErr w:type="gramEnd"/>
+      <w:r>
+        <w:rPr>
+          <w:rFonts w:ascii="宋体" w:eastAsia="宋体" w:hAnsi="宋体" w:cs="宋体"/>
+          <w:kern w:val="0"/>
+          <w:sz w:val="24"/>
+          <w:szCs w:val="24"/>
+        </w:rPr>
+        <w:t xml:space="preserve"> 4071396.86,</w:t>
+      </w:r>
+    </w:p>
+    <w:p>
+      <w:pPr>
+        <w:widowControl/>
+        <w:jc w:val="left"/>
+        <w:rPr>
+          <w:rFonts w:ascii="宋体" w:eastAsia="宋体" w:hAnsi="宋体" w:cs="宋体"/>
+          <w:kern w:val="0"/>
+          <w:sz w:val="24"/>
+          <w:szCs w:val="24"/>
+        </w:rPr>
+      </w:pPr>
+      <w:r>
+        <w:rPr>
+          <w:rFonts w:ascii="宋体" w:eastAsia="宋体" w:hAnsi="宋体" w:cs="宋体"/>
+          <w:kern w:val="0"/>
+          <w:sz w:val="24"/>
+          <w:szCs w:val="24"/>
+        </w:rPr>
+        <w:t>"CONVERT_DIFF_YOY</w:t>
+      </w:r>
+      <w:proofErr w:type="gramStart"/>
+      <w:r>
+        <w:rPr>
+          <w:rFonts w:ascii="宋体" w:eastAsia="宋体" w:hAnsi="宋体" w:cs="宋体"/>
+          <w:kern w:val="0"/>
+          <w:sz w:val="24"/>
+          <w:szCs w:val="24"/>
+        </w:rPr>
+        <w:t>" :</w:t>
+      </w:r>
+      <w:proofErr w:type="gramEnd"/>
+      <w:r>
+        <w:rPr>
+          <w:rFonts w:ascii="宋体" w:eastAsia="宋体" w:hAnsi="宋体" w:cs="宋体"/>
+          <w:kern w:val="0"/>
+          <w:sz w:val="24"/>
+          <w:szCs w:val="24"/>
+        </w:rPr>
+        <w:t xml:space="preserve"> 122.1671434109,</w:t>
+      </w:r>
+    </w:p>
+    <w:p>
+      <w:pPr>
+        <w:widowControl/>
+        <w:jc w:val="left"/>
+        <w:rPr>
+          <w:rFonts w:ascii="宋体" w:eastAsia="宋体" w:hAnsi="宋体" w:cs="宋体"/>
+          <w:kern w:val="0"/>
+          <w:sz w:val="24"/>
+          <w:szCs w:val="24"/>
+        </w:rPr>
+      </w:pPr>
+      <w:r>
+        <w:rPr>
+          <w:rFonts w:ascii="宋体" w:eastAsia="宋体" w:hAnsi="宋体" w:cs="宋体"/>
+          <w:kern w:val="0"/>
+          <w:sz w:val="24"/>
+          <w:szCs w:val="24"/>
+        </w:rPr>
+        <w:t>"ABLE_OCI_OTHER</w:t>
+      </w:r>
+      <w:proofErr w:type="gramStart"/>
+      <w:r>
+        <w:rPr>
+          <w:rFonts w:ascii="宋体" w:eastAsia="宋体" w:hAnsi="宋体" w:cs="宋体"/>
+          <w:kern w:val="0"/>
+          <w:sz w:val="24"/>
+          <w:szCs w:val="24"/>
+        </w:rPr>
+        <w:t>" :</w:t>
+      </w:r>
+      <w:proofErr w:type="gramEnd"/>
+      <w:r>
+        <w:rPr>
+          <w:rFonts w:ascii="宋体" w:eastAsia="宋体" w:hAnsi="宋体" w:cs="宋体"/>
+          <w:kern w:val="0"/>
+          <w:sz w:val="24"/>
+          <w:szCs w:val="24"/>
+        </w:rPr>
+        <w:t xml:space="preserve"> null,</w:t>
+      </w:r>
+    </w:p>
+    <w:p>
+      <w:pPr>
+        <w:widowControl/>
+        <w:jc w:val="left"/>
+        <w:rPr>
+          <w:rFonts w:ascii="宋体" w:eastAsia="宋体" w:hAnsi="宋体" w:cs="宋体"/>
+          <w:kern w:val="0"/>
+          <w:sz w:val="24"/>
+          <w:szCs w:val="24"/>
+        </w:rPr>
+      </w:pPr>
+      <w:r>
+        <w:rPr>
+          <w:rFonts w:ascii="宋体" w:eastAsia="宋体" w:hAnsi="宋体" w:cs="宋体"/>
+          <w:kern w:val="0"/>
+          <w:sz w:val="24"/>
+          <w:szCs w:val="24"/>
+        </w:rPr>
+        <w:t>"ABLE_OCI_OTHER_YOY</w:t>
+      </w:r>
+      <w:proofErr w:type="gramStart"/>
+      <w:r>
+        <w:rPr>
+          <w:rFonts w:ascii="宋体" w:eastAsia="宋体" w:hAnsi="宋体" w:cs="宋体"/>
+          <w:kern w:val="0"/>
+          <w:sz w:val="24"/>
+          <w:szCs w:val="24"/>
+        </w:rPr>
+        <w:t>" :</w:t>
+      </w:r>
+      <w:proofErr w:type="gramEnd"/>
+      <w:r>
+        <w:rPr>
+          <w:rFonts w:ascii="宋体" w:eastAsia="宋体" w:hAnsi="宋体" w:cs="宋体"/>
+          <w:kern w:val="0"/>
+          <w:sz w:val="24"/>
+          <w:szCs w:val="24"/>
+        </w:rPr>
+        <w:t xml:space="preserve"> null,</w:t>
+      </w:r>
+    </w:p>
+    <w:p>
+      <w:pPr>
+        <w:widowControl/>
+        <w:jc w:val="left"/>
+        <w:rPr>
+          <w:rFonts w:ascii="宋体" w:eastAsia="宋体" w:hAnsi="宋体" w:cs="宋体"/>
+          <w:kern w:val="0"/>
+          <w:sz w:val="24"/>
+          <w:szCs w:val="24"/>
+        </w:rPr>
+      </w:pPr>
+      <w:r>
+        <w:rPr>
+          <w:rFonts w:ascii="宋体" w:eastAsia="宋体" w:hAnsi="宋体" w:cs="宋体"/>
+          <w:kern w:val="0"/>
+          <w:sz w:val="24"/>
+          <w:szCs w:val="24"/>
+        </w:rPr>
+        <w:t>"ABLE_OCI_BALANCE</w:t>
+      </w:r>
+      <w:proofErr w:type="gramStart"/>
+      <w:r>
+        <w:rPr>
+          <w:rFonts w:ascii="宋体" w:eastAsia="宋体" w:hAnsi="宋体" w:cs="宋体"/>
+          <w:kern w:val="0"/>
+          <w:sz w:val="24"/>
+          <w:szCs w:val="24"/>
+        </w:rPr>
+        <w:t>" :</w:t>
+      </w:r>
+      <w:proofErr w:type="gramEnd"/>
+      <w:r>
+        <w:rPr>
+          <w:rFonts w:ascii="宋体" w:eastAsia="宋体" w:hAnsi="宋体" w:cs="宋体"/>
+          <w:kern w:val="0"/>
+          <w:sz w:val="24"/>
+          <w:szCs w:val="24"/>
+        </w:rPr>
+        <w:t xml:space="preserve"> null,</w:t>
+      </w:r>
+    </w:p>
+    <w:p>
+      <w:pPr>
+        <w:widowControl/>
+        <w:jc w:val="left"/>
+        <w:rPr>
+          <w:rFonts w:ascii="宋体" w:eastAsia="宋体" w:hAnsi="宋体" w:cs="宋体"/>
+          <w:kern w:val="0"/>
+          <w:sz w:val="24"/>
+          <w:szCs w:val="24"/>
+        </w:rPr>
+      </w:pPr>
+      <w:r>
+        <w:rPr>
+          <w:rFonts w:ascii="宋体" w:eastAsia="宋体" w:hAnsi="宋体" w:cs="宋体"/>
+          <w:kern w:val="0"/>
+          <w:sz w:val="24"/>
+          <w:szCs w:val="24"/>
+        </w:rPr>
+        <w:t>"ABLE_OCI_BALANCE_YOY</w:t>
+      </w:r>
+      <w:proofErr w:type="gramStart"/>
+      <w:r>
+        <w:rPr>
+          <w:rFonts w:ascii="宋体" w:eastAsia="宋体" w:hAnsi="宋体" w:cs="宋体"/>
+          <w:kern w:val="0"/>
+          <w:sz w:val="24"/>
+          <w:szCs w:val="24"/>
+        </w:rPr>
+        <w:t>" :</w:t>
+      </w:r>
+      <w:proofErr w:type="gramEnd"/>
+      <w:r>
+        <w:rPr>
+          <w:rFonts w:ascii="宋体" w:eastAsia="宋体" w:hAnsi="宋体" w:cs="宋体"/>
+          <w:kern w:val="0"/>
+          <w:sz w:val="24"/>
+          <w:szCs w:val="24"/>
+        </w:rPr>
+        <w:t xml:space="preserve"> null,</w:t>
+      </w:r>
+    </w:p>
+    <w:p>
+      <w:pPr>
+        <w:widowControl/>
+        <w:jc w:val="left"/>
+        <w:rPr>
+          <w:rFonts w:ascii="宋体" w:eastAsia="宋体" w:hAnsi="宋体" w:cs="宋体"/>
+          <w:kern w:val="0"/>
+          <w:sz w:val="24"/>
+          <w:szCs w:val="24"/>
+        </w:rPr>
+      </w:pPr>
+      <w:r>
+        <w:rPr>
+          <w:rFonts w:ascii="宋体" w:eastAsia="宋体" w:hAnsi="宋体" w:cs="宋体"/>
+          <w:kern w:val="0"/>
+          <w:sz w:val="24"/>
+          <w:szCs w:val="24"/>
+        </w:rPr>
+        <w:t>"OCI_OTHER</w:t>
+      </w:r>
+      <w:proofErr w:type="gramStart"/>
+      <w:r>
+        <w:rPr>
+          <w:rFonts w:ascii="宋体" w:eastAsia="宋体" w:hAnsi="宋体" w:cs="宋体"/>
+          <w:kern w:val="0"/>
+          <w:sz w:val="24"/>
+          <w:szCs w:val="24"/>
+        </w:rPr>
+        <w:t>" :</w:t>
+      </w:r>
+      <w:proofErr w:type="gramEnd"/>
+      <w:r>
+        <w:rPr>
+          <w:rFonts w:ascii="宋体" w:eastAsia="宋体" w:hAnsi="宋体" w:cs="宋体"/>
+          <w:kern w:val="0"/>
+          <w:sz w:val="24"/>
+          <w:szCs w:val="24"/>
+        </w:rPr>
+        <w:t xml:space="preserve"> null,</w:t>
+      </w:r>
+    </w:p>
+    <w:p>
+      <w:pPr>
+        <w:widowControl/>
+        <w:jc w:val="left"/>
+        <w:rPr>
+          <w:rFonts w:ascii="宋体" w:eastAsia="宋体" w:hAnsi="宋体" w:cs="宋体"/>
+          <w:kern w:val="0"/>
+          <w:sz w:val="24"/>
+          <w:szCs w:val="24"/>
+        </w:rPr>
+      </w:pPr>
+      <w:r>
+        <w:rPr>
+          <w:rFonts w:ascii="宋体" w:eastAsia="宋体" w:hAnsi="宋体" w:cs="宋体"/>
+          <w:kern w:val="0"/>
+          <w:sz w:val="24"/>
+          <w:szCs w:val="24"/>
+        </w:rPr>
+        <w:t>"OCI_OTHER_YOY</w:t>
+      </w:r>
+      <w:proofErr w:type="gramStart"/>
+      <w:r>
+        <w:rPr>
+          <w:rFonts w:ascii="宋体" w:eastAsia="宋体" w:hAnsi="宋体" w:cs="宋体"/>
+          <w:kern w:val="0"/>
+          <w:sz w:val="24"/>
+          <w:szCs w:val="24"/>
+        </w:rPr>
+        <w:t>" :</w:t>
+      </w:r>
+      <w:proofErr w:type="gramEnd"/>
+      <w:r>
+        <w:rPr>
+          <w:rFonts w:ascii="宋体" w:eastAsia="宋体" w:hAnsi="宋体" w:cs="宋体"/>
+          <w:kern w:val="0"/>
+          <w:sz w:val="24"/>
+          <w:szCs w:val="24"/>
+        </w:rPr>
+        <w:t xml:space="preserve"> null,</w:t>
+      </w:r>
+    </w:p>
+    <w:p>
+      <w:pPr>
+        <w:widowControl/>
+        <w:jc w:val="left"/>
+        <w:rPr>
+          <w:rFonts w:ascii="宋体" w:eastAsia="宋体" w:hAnsi="宋体" w:cs="宋体"/>
+          <w:kern w:val="0"/>
+          <w:sz w:val="24"/>
+          <w:szCs w:val="24"/>
+        </w:rPr>
+      </w:pPr>
+      <w:r>
+        <w:rPr>
+          <w:rFonts w:ascii="宋体" w:eastAsia="宋体" w:hAnsi="宋体" w:cs="宋体"/>
+          <w:kern w:val="0"/>
+          <w:sz w:val="24"/>
+          <w:szCs w:val="24"/>
+        </w:rPr>
+        <w:t>"OCI_BALANCE</w:t>
+      </w:r>
+      <w:proofErr w:type="gramStart"/>
+      <w:r>
+        <w:rPr>
+          <w:rFonts w:ascii="宋体" w:eastAsia="宋体" w:hAnsi="宋体" w:cs="宋体"/>
+          <w:kern w:val="0"/>
+          <w:sz w:val="24"/>
+          <w:szCs w:val="24"/>
+        </w:rPr>
+        <w:t>" :</w:t>
+      </w:r>
+      <w:proofErr w:type="gramEnd"/>
+      <w:r>
+        <w:rPr>
+          <w:rFonts w:ascii="宋体" w:eastAsia="宋体" w:hAnsi="宋体" w:cs="宋体"/>
+          <w:kern w:val="0"/>
+          <w:sz w:val="24"/>
+          <w:szCs w:val="24"/>
+        </w:rPr>
+        <w:t xml:space="preserve"> null,</w:t>
+      </w:r>
+    </w:p>
+    <w:p>
+      <w:pPr>
+        <w:widowControl/>
+        <w:jc w:val="left"/>
+        <w:rPr>
+          <w:rFonts w:ascii="宋体" w:eastAsia="宋体" w:hAnsi="宋体" w:cs="宋体"/>
+          <w:kern w:val="0"/>
+          <w:sz w:val="24"/>
+          <w:szCs w:val="24"/>
+        </w:rPr>
+      </w:pPr>
+      <w:r>
+        <w:rPr>
+          <w:rFonts w:ascii="宋体" w:eastAsia="宋体" w:hAnsi="宋体" w:cs="宋体"/>
+          <w:kern w:val="0"/>
+          <w:sz w:val="24"/>
+          <w:szCs w:val="24"/>
+        </w:rPr>
+        <w:t>"OCI_BALANCE_YOY</w:t>
+      </w:r>
+      <w:proofErr w:type="gramStart"/>
+      <w:r>
+        <w:rPr>
+          <w:rFonts w:ascii="宋体" w:eastAsia="宋体" w:hAnsi="宋体" w:cs="宋体"/>
+          <w:kern w:val="0"/>
+          <w:sz w:val="24"/>
+          <w:szCs w:val="24"/>
+        </w:rPr>
+        <w:t>" :</w:t>
+      </w:r>
+      <w:proofErr w:type="gramEnd"/>
+      <w:r>
+        <w:rPr>
+          <w:rFonts w:ascii="宋体" w:eastAsia="宋体" w:hAnsi="宋体" w:cs="宋体"/>
+          <w:kern w:val="0"/>
+          <w:sz w:val="24"/>
+          <w:szCs w:val="24"/>
+        </w:rPr>
+        <w:t xml:space="preserve"> null,</w:t>
+      </w:r>
+    </w:p>
+    <w:p>
+      <w:pPr>
+        <w:widowControl/>
+        <w:jc w:val="left"/>
+        <w:rPr>
+          <w:rFonts w:ascii="宋体" w:eastAsia="宋体" w:hAnsi="宋体" w:cs="宋体"/>
+          <w:kern w:val="0"/>
+          <w:sz w:val="24"/>
+          <w:szCs w:val="24"/>
+        </w:rPr>
+      </w:pPr>
+      <w:r>
+        <w:rPr>
+          <w:rFonts w:ascii="宋体" w:eastAsia="宋体" w:hAnsi="宋体" w:cs="宋体"/>
+          <w:kern w:val="0"/>
+          <w:sz w:val="24"/>
+          <w:szCs w:val="24"/>
+        </w:rPr>
+        <w:t>"TOTAL_COMPRE_INCOME</w:t>
+      </w:r>
+      <w:proofErr w:type="gramStart"/>
+      <w:r>
+        <w:rPr>
+          <w:rFonts w:ascii="宋体" w:eastAsia="宋体" w:hAnsi="宋体" w:cs="宋体"/>
+          <w:kern w:val="0"/>
+          <w:sz w:val="24"/>
+          <w:szCs w:val="24"/>
+        </w:rPr>
+        <w:t>" :</w:t>
+      </w:r>
+      <w:proofErr w:type="gramEnd"/>
+      <w:r>
+        <w:rPr>
+          <w:rFonts w:ascii="宋体" w:eastAsia="宋体" w:hAnsi="宋体" w:cs="宋体"/>
+          <w:kern w:val="0"/>
+          <w:sz w:val="24"/>
+          <w:szCs w:val="24"/>
+        </w:rPr>
+        <w:t xml:space="preserve"> 47765396.79,</w:t>
+      </w:r>
+    </w:p>
+    <w:p>
+      <w:pPr>
+        <w:widowControl/>
+        <w:jc w:val="left"/>
+        <w:rPr>
+          <w:rFonts w:ascii="宋体" w:eastAsia="宋体" w:hAnsi="宋体" w:cs="宋体"/>
+          <w:kern w:val="0"/>
+          <w:sz w:val="24"/>
+          <w:szCs w:val="24"/>
+        </w:rPr>
+      </w:pPr>
+      <w:r>
+        <w:rPr>
+          <w:rFonts w:ascii="宋体" w:eastAsia="宋体" w:hAnsi="宋体" w:cs="宋体"/>
+          <w:kern w:val="0"/>
+          <w:sz w:val="24"/>
+          <w:szCs w:val="24"/>
+        </w:rPr>
+        <w:t>"TOTAL_COMPRE_INCOME_YOY</w:t>
+      </w:r>
+      <w:proofErr w:type="gramStart"/>
+      <w:r>
+        <w:rPr>
+          <w:rFonts w:ascii="宋体" w:eastAsia="宋体" w:hAnsi="宋体" w:cs="宋体"/>
+          <w:kern w:val="0"/>
+          <w:sz w:val="24"/>
+          <w:szCs w:val="24"/>
+        </w:rPr>
+        <w:t>" :</w:t>
+      </w:r>
+      <w:proofErr w:type="gramEnd"/>
+      <w:r>
+        <w:rPr>
+          <w:rFonts w:ascii="宋体" w:eastAsia="宋体" w:hAnsi="宋体" w:cs="宋体"/>
+          <w:kern w:val="0"/>
+          <w:sz w:val="24"/>
+          <w:szCs w:val="24"/>
+        </w:rPr>
+        <w:t xml:space="preserve"> 100.94012067,</w:t>
+      </w:r>
+    </w:p>
+    <w:p>
+      <w:pPr>
+        <w:widowControl/>
+        <w:jc w:val="left"/>
+        <w:rPr>
+          <w:rFonts w:ascii="宋体" w:eastAsia="宋体" w:hAnsi="宋体" w:cs="宋体"/>
+          <w:kern w:val="0"/>
+          <w:sz w:val="24"/>
+          <w:szCs w:val="24"/>
+        </w:rPr>
+      </w:pPr>
+      <w:r>
+        <w:rPr>
+          <w:rFonts w:ascii="宋体" w:eastAsia="宋体" w:hAnsi="宋体" w:cs="宋体"/>
+          <w:kern w:val="0"/>
+          <w:sz w:val="24"/>
+          <w:szCs w:val="24"/>
+        </w:rPr>
+        <w:t>"PARENT_TCI</w:t>
+      </w:r>
+      <w:proofErr w:type="gramStart"/>
+      <w:r>
+        <w:rPr>
+          <w:rFonts w:ascii="宋体" w:eastAsia="宋体" w:hAnsi="宋体" w:cs="宋体"/>
+          <w:kern w:val="0"/>
+          <w:sz w:val="24"/>
+          <w:szCs w:val="24"/>
+        </w:rPr>
+        <w:t>" :</w:t>
+      </w:r>
+      <w:proofErr w:type="gramEnd"/>
+      <w:r>
+        <w:rPr>
+          <w:rFonts w:ascii="宋体" w:eastAsia="宋体" w:hAnsi="宋体" w:cs="宋体"/>
+          <w:kern w:val="0"/>
+          <w:sz w:val="24"/>
+          <w:szCs w:val="24"/>
+        </w:rPr>
+        <w:t xml:space="preserve"> 70268531.77,</w:t>
+      </w:r>
+    </w:p>
+    <w:p>
+      <w:pPr>
+        <w:widowControl/>
+        <w:jc w:val="left"/>
+        <w:rPr>
+          <w:rFonts w:ascii="宋体" w:eastAsia="宋体" w:hAnsi="宋体" w:cs="宋体"/>
+          <w:kern w:val="0"/>
+          <w:sz w:val="24"/>
+          <w:szCs w:val="24"/>
+        </w:rPr>
+      </w:pPr>
+      <w:r>
+        <w:rPr>
+          <w:rFonts w:ascii="宋体" w:eastAsia="宋体" w:hAnsi="宋体" w:cs="宋体"/>
+          <w:kern w:val="0"/>
+          <w:sz w:val="24"/>
+          <w:szCs w:val="24"/>
+        </w:rPr>
+        <w:t>"PARENT_TCI_YOY</w:t>
+      </w:r>
+      <w:proofErr w:type="gramStart"/>
+      <w:r>
+        <w:rPr>
+          <w:rFonts w:ascii="宋体" w:eastAsia="宋体" w:hAnsi="宋体" w:cs="宋体"/>
+          <w:kern w:val="0"/>
+          <w:sz w:val="24"/>
+          <w:szCs w:val="24"/>
+        </w:rPr>
+        <w:t>" :</w:t>
+      </w:r>
+      <w:proofErr w:type="gramEnd"/>
+      <w:r>
+        <w:rPr>
+          <w:rFonts w:ascii="宋体" w:eastAsia="宋体" w:hAnsi="宋体" w:cs="宋体"/>
+          <w:kern w:val="0"/>
+          <w:sz w:val="24"/>
+          <w:szCs w:val="24"/>
+        </w:rPr>
+        <w:t xml:space="preserve"> 101.383005778,</w:t>
+      </w:r>
+    </w:p>
+    <w:p>
+      <w:pPr>
+        <w:widowControl/>
+        <w:jc w:val="left"/>
+        <w:rPr>
+          <w:rFonts w:ascii="宋体" w:eastAsia="宋体" w:hAnsi="宋体" w:cs="宋体"/>
+          <w:kern w:val="0"/>
+          <w:sz w:val="24"/>
+          <w:szCs w:val="24"/>
+        </w:rPr>
+      </w:pPr>
+      <w:r>
+        <w:rPr>
+          <w:rFonts w:ascii="宋体" w:eastAsia="宋体" w:hAnsi="宋体" w:cs="宋体"/>
+          <w:kern w:val="0"/>
+          <w:sz w:val="24"/>
+          <w:szCs w:val="24"/>
+        </w:rPr>
+        <w:t>"MINORITY_TCI</w:t>
+      </w:r>
+      <w:proofErr w:type="gramStart"/>
+      <w:r>
+        <w:rPr>
+          <w:rFonts w:ascii="宋体" w:eastAsia="宋体" w:hAnsi="宋体" w:cs="宋体"/>
+          <w:kern w:val="0"/>
+          <w:sz w:val="24"/>
+          <w:szCs w:val="24"/>
+        </w:rPr>
+        <w:t>" :</w:t>
+      </w:r>
+      <w:proofErr w:type="gramEnd"/>
+      <w:r>
+        <w:rPr>
+          <w:rFonts w:ascii="宋体" w:eastAsia="宋体" w:hAnsi="宋体" w:cs="宋体"/>
+          <w:kern w:val="0"/>
+          <w:sz w:val="24"/>
+          <w:szCs w:val="24"/>
+        </w:rPr>
+        <w:t xml:space="preserve"> -22503134.98,</w:t>
+      </w:r>
+    </w:p>
+    <w:p>
+      <w:pPr>
+        <w:widowControl/>
+        <w:jc w:val="left"/>
+        <w:rPr>
+          <w:rFonts w:ascii="宋体" w:eastAsia="宋体" w:hAnsi="宋体" w:cs="宋体"/>
+          <w:kern w:val="0"/>
+          <w:sz w:val="24"/>
+          <w:szCs w:val="24"/>
+        </w:rPr>
+      </w:pPr>
+      <w:r>
+        <w:rPr>
+          <w:rFonts w:ascii="宋体" w:eastAsia="宋体" w:hAnsi="宋体" w:cs="宋体"/>
+          <w:kern w:val="0"/>
+          <w:sz w:val="24"/>
+          <w:szCs w:val="24"/>
+        </w:rPr>
+        <w:t>"MINORITY_TCI_YOY</w:t>
+      </w:r>
+      <w:proofErr w:type="gramStart"/>
+      <w:r>
+        <w:rPr>
+          <w:rFonts w:ascii="宋体" w:eastAsia="宋体" w:hAnsi="宋体" w:cs="宋体"/>
+          <w:kern w:val="0"/>
+          <w:sz w:val="24"/>
+          <w:szCs w:val="24"/>
+        </w:rPr>
+        <w:t>" :</w:t>
+      </w:r>
+      <w:proofErr w:type="gramEnd"/>
+      <w:r>
+        <w:rPr>
+          <w:rFonts w:ascii="宋体" w:eastAsia="宋体" w:hAnsi="宋体" w:cs="宋体"/>
+          <w:kern w:val="0"/>
+          <w:sz w:val="24"/>
+          <w:szCs w:val="24"/>
+        </w:rPr>
+        <w:t xml:space="preserve"> -27205.6466807436,</w:t>
+      </w:r>
+    </w:p>
+    <w:p>
+      <w:pPr>
+        <w:widowControl/>
+        <w:jc w:val="left"/>
+        <w:rPr>
+          <w:rFonts w:ascii="宋体" w:eastAsia="宋体" w:hAnsi="宋体" w:cs="宋体"/>
+          <w:kern w:val="0"/>
+          <w:sz w:val="24"/>
+          <w:szCs w:val="24"/>
+        </w:rPr>
+      </w:pPr>
+      <w:r>
+        <w:rPr>
+          <w:rFonts w:ascii="宋体" w:eastAsia="宋体" w:hAnsi="宋体" w:cs="宋体"/>
+          <w:kern w:val="0"/>
+          <w:sz w:val="24"/>
+          <w:szCs w:val="24"/>
+        </w:rPr>
+        <w:t>"PRECOMBINE_TCI</w:t>
+      </w:r>
+      <w:proofErr w:type="gramStart"/>
+      <w:r>
+        <w:rPr>
+          <w:rFonts w:ascii="宋体" w:eastAsia="宋体" w:hAnsi="宋体" w:cs="宋体"/>
+          <w:kern w:val="0"/>
+          <w:sz w:val="24"/>
+          <w:szCs w:val="24"/>
+        </w:rPr>
+        <w:t>" :</w:t>
+      </w:r>
+      <w:proofErr w:type="gramEnd"/>
+      <w:r>
+        <w:rPr>
+          <w:rFonts w:ascii="宋体" w:eastAsia="宋体" w:hAnsi="宋体" w:cs="宋体"/>
+          <w:kern w:val="0"/>
+          <w:sz w:val="24"/>
+          <w:szCs w:val="24"/>
+        </w:rPr>
+        <w:t xml:space="preserve"> null,</w:t>
+      </w:r>
+    </w:p>
+    <w:p>
+      <w:pPr>
+        <w:widowControl/>
+        <w:jc w:val="left"/>
+        <w:rPr>
+          <w:rFonts w:ascii="宋体" w:eastAsia="宋体" w:hAnsi="宋体" w:cs="宋体"/>
+          <w:kern w:val="0"/>
+          <w:sz w:val="24"/>
+          <w:szCs w:val="24"/>
+        </w:rPr>
+      </w:pPr>
+      <w:r>
+        <w:rPr>
+          <w:rFonts w:ascii="宋体" w:eastAsia="宋体" w:hAnsi="宋体" w:cs="宋体"/>
+          <w:kern w:val="0"/>
+          <w:sz w:val="24"/>
+          <w:szCs w:val="24"/>
+        </w:rPr>
+        <w:t>"PRECOMBINE_TCI_YOY</w:t>
+      </w:r>
+      <w:proofErr w:type="gramStart"/>
+      <w:r>
+        <w:rPr>
+          <w:rFonts w:ascii="宋体" w:eastAsia="宋体" w:hAnsi="宋体" w:cs="宋体"/>
+          <w:kern w:val="0"/>
+          <w:sz w:val="24"/>
+          <w:szCs w:val="24"/>
+        </w:rPr>
+        <w:t>" :</w:t>
+      </w:r>
+      <w:proofErr w:type="gramEnd"/>
+      <w:r>
+        <w:rPr>
+          <w:rFonts w:ascii="宋体" w:eastAsia="宋体" w:hAnsi="宋体" w:cs="宋体"/>
+          <w:kern w:val="0"/>
+          <w:sz w:val="24"/>
+          <w:szCs w:val="24"/>
+        </w:rPr>
+        <w:t xml:space="preserve"> null,</w:t>
+      </w:r>
+    </w:p>
+    <w:p>
+      <w:pPr>
+        <w:widowControl/>
+        <w:jc w:val="left"/>
+        <w:rPr>
+          <w:rFonts w:ascii="宋体" w:eastAsia="宋体" w:hAnsi="宋体" w:cs="宋体"/>
+          <w:kern w:val="0"/>
+          <w:sz w:val="24"/>
+          <w:szCs w:val="24"/>
+        </w:rPr>
+      </w:pPr>
+      <w:r>
+        <w:rPr>
+          <w:rFonts w:ascii="宋体" w:eastAsia="宋体" w:hAnsi="宋体" w:cs="宋体"/>
+          <w:kern w:val="0"/>
+          <w:sz w:val="24"/>
+          <w:szCs w:val="24"/>
+        </w:rPr>
+        <w:t>"EFFECT_TCI_BALANCE</w:t>
+      </w:r>
+      <w:proofErr w:type="gramStart"/>
+      <w:r>
+        <w:rPr>
+          <w:rFonts w:ascii="宋体" w:eastAsia="宋体" w:hAnsi="宋体" w:cs="宋体"/>
+          <w:kern w:val="0"/>
+          <w:sz w:val="24"/>
+          <w:szCs w:val="24"/>
+        </w:rPr>
+        <w:t>" :</w:t>
+      </w:r>
+      <w:proofErr w:type="gramEnd"/>
+      <w:r>
+        <w:rPr>
+          <w:rFonts w:ascii="宋体" w:eastAsia="宋体" w:hAnsi="宋体" w:cs="宋体"/>
+          <w:kern w:val="0"/>
+          <w:sz w:val="24"/>
+          <w:szCs w:val="24"/>
+        </w:rPr>
+        <w:t xml:space="preserve"> null,</w:t>
+      </w:r>
+    </w:p>
+    <w:p>
+      <w:pPr>
+        <w:widowControl/>
+        <w:jc w:val="left"/>
+        <w:rPr>
+          <w:rFonts w:ascii="宋体" w:eastAsia="宋体" w:hAnsi="宋体" w:cs="宋体"/>
+          <w:kern w:val="0"/>
+          <w:sz w:val="24"/>
+          <w:szCs w:val="24"/>
+        </w:rPr>
+      </w:pPr>
+      <w:r>
+        <w:rPr>
+          <w:rFonts w:ascii="宋体" w:eastAsia="宋体" w:hAnsi="宋体" w:cs="宋体"/>
+          <w:kern w:val="0"/>
+          <w:sz w:val="24"/>
+          <w:szCs w:val="24"/>
+        </w:rPr>
+        <w:t>"EFFECT_TCI_BALANCE_YOY</w:t>
+      </w:r>
+      <w:proofErr w:type="gramStart"/>
+      <w:r>
+        <w:rPr>
+          <w:rFonts w:ascii="宋体" w:eastAsia="宋体" w:hAnsi="宋体" w:cs="宋体"/>
+          <w:kern w:val="0"/>
+          <w:sz w:val="24"/>
+          <w:szCs w:val="24"/>
+        </w:rPr>
+        <w:t>" :</w:t>
+      </w:r>
+      <w:proofErr w:type="gramEnd"/>
+      <w:r>
+        <w:rPr>
+          <w:rFonts w:ascii="宋体" w:eastAsia="宋体" w:hAnsi="宋体" w:cs="宋体"/>
+          <w:kern w:val="0"/>
+          <w:sz w:val="24"/>
+          <w:szCs w:val="24"/>
+        </w:rPr>
+        <w:t xml:space="preserve"> null,</w:t>
+      </w:r>
+    </w:p>
+    <w:p>
+      <w:pPr>
+        <w:widowControl/>
+        <w:jc w:val="left"/>
+        <w:rPr>
+          <w:rFonts w:ascii="宋体" w:eastAsia="宋体" w:hAnsi="宋体" w:cs="宋体"/>
+          <w:kern w:val="0"/>
+          <w:sz w:val="24"/>
+          <w:szCs w:val="24"/>
+        </w:rPr>
+      </w:pPr>
+      <w:r>
+        <w:rPr>
+          <w:rFonts w:ascii="宋体" w:eastAsia="宋体" w:hAnsi="宋体" w:cs="宋体"/>
+          <w:kern w:val="0"/>
+          <w:sz w:val="24"/>
+          <w:szCs w:val="24"/>
+        </w:rPr>
+        <w:t>"TCI_OTHER</w:t>
+      </w:r>
+      <w:proofErr w:type="gramStart"/>
+      <w:r>
+        <w:rPr>
+          <w:rFonts w:ascii="宋体" w:eastAsia="宋体" w:hAnsi="宋体" w:cs="宋体"/>
+          <w:kern w:val="0"/>
+          <w:sz w:val="24"/>
+          <w:szCs w:val="24"/>
+        </w:rPr>
+        <w:t>" :</w:t>
+      </w:r>
+      <w:proofErr w:type="gramEnd"/>
+      <w:r>
+        <w:rPr>
+          <w:rFonts w:ascii="宋体" w:eastAsia="宋体" w:hAnsi="宋体" w:cs="宋体"/>
+          <w:kern w:val="0"/>
+          <w:sz w:val="24"/>
+          <w:szCs w:val="24"/>
+        </w:rPr>
+        <w:t xml:space="preserve"> null,</w:t>
+      </w:r>
+    </w:p>
+    <w:p>
+      <w:pPr>
+        <w:widowControl/>
+        <w:jc w:val="left"/>
+        <w:rPr>
+          <w:rFonts w:ascii="宋体" w:eastAsia="宋体" w:hAnsi="宋体" w:cs="宋体"/>
+          <w:kern w:val="0"/>
+          <w:sz w:val="24"/>
+          <w:szCs w:val="24"/>
+        </w:rPr>
+      </w:pPr>
+      <w:r>
+        <w:rPr>
+          <w:rFonts w:ascii="宋体" w:eastAsia="宋体" w:hAnsi="宋体" w:cs="宋体"/>
+          <w:kern w:val="0"/>
+          <w:sz w:val="24"/>
+          <w:szCs w:val="24"/>
+        </w:rPr>
+        <w:t>"TCI_OTHER_YOY</w:t>
+      </w:r>
+      <w:proofErr w:type="gramStart"/>
+      <w:r>
+        <w:rPr>
+          <w:rFonts w:ascii="宋体" w:eastAsia="宋体" w:hAnsi="宋体" w:cs="宋体"/>
+          <w:kern w:val="0"/>
+          <w:sz w:val="24"/>
+          <w:szCs w:val="24"/>
+        </w:rPr>
+        <w:t>" :</w:t>
+      </w:r>
+      <w:proofErr w:type="gramEnd"/>
+      <w:r>
+        <w:rPr>
+          <w:rFonts w:ascii="宋体" w:eastAsia="宋体" w:hAnsi="宋体" w:cs="宋体"/>
+          <w:kern w:val="0"/>
+          <w:sz w:val="24"/>
+          <w:szCs w:val="24"/>
+        </w:rPr>
+        <w:t xml:space="preserve"> null,</w:t>
+      </w:r>
+    </w:p>
+    <w:p>
+      <w:pPr>
+        <w:widowControl/>
+        <w:jc w:val="left"/>
+        <w:rPr>
+          <w:rFonts w:ascii="宋体" w:eastAsia="宋体" w:hAnsi="宋体" w:cs="宋体"/>
+          <w:kern w:val="0"/>
+          <w:sz w:val="24"/>
+          <w:szCs w:val="24"/>
+        </w:rPr>
+      </w:pPr>
+      <w:r>
+        <w:rPr>
+          <w:rFonts w:ascii="宋体" w:eastAsia="宋体" w:hAnsi="宋体" w:cs="宋体"/>
+          <w:kern w:val="0"/>
+          <w:sz w:val="24"/>
+          <w:szCs w:val="24"/>
+        </w:rPr>
+        <w:t>"TCI_BALANCE</w:t>
+      </w:r>
+      <w:proofErr w:type="gramStart"/>
+      <w:r>
+        <w:rPr>
+          <w:rFonts w:ascii="宋体" w:eastAsia="宋体" w:hAnsi="宋体" w:cs="宋体"/>
+          <w:kern w:val="0"/>
+          <w:sz w:val="24"/>
+          <w:szCs w:val="24"/>
+        </w:rPr>
+        <w:t>" :</w:t>
+      </w:r>
+      <w:proofErr w:type="gramEnd"/>
+      <w:r>
+        <w:rPr>
+          <w:rFonts w:ascii="宋体" w:eastAsia="宋体" w:hAnsi="宋体" w:cs="宋体"/>
+          <w:kern w:val="0"/>
+          <w:sz w:val="24"/>
+          <w:szCs w:val="24"/>
+        </w:rPr>
+        <w:t xml:space="preserve"> null,</w:t>
+      </w:r>
+    </w:p>
+    <w:p>
+      <w:pPr>
+        <w:widowControl/>
+        <w:jc w:val="left"/>
+        <w:rPr>
+          <w:rFonts w:ascii="宋体" w:eastAsia="宋体" w:hAnsi="宋体" w:cs="宋体"/>
+          <w:kern w:val="0"/>
+          <w:sz w:val="24"/>
+          <w:szCs w:val="24"/>
+        </w:rPr>
+      </w:pPr>
+      <w:r>
+        <w:rPr>
+          <w:rFonts w:ascii="宋体" w:eastAsia="宋体" w:hAnsi="宋体" w:cs="宋体"/>
+          <w:kern w:val="0"/>
+          <w:sz w:val="24"/>
+          <w:szCs w:val="24"/>
+        </w:rPr>
+        <w:t>"TCI_BALANCE_YOY</w:t>
+      </w:r>
+      <w:proofErr w:type="gramStart"/>
+      <w:r>
+        <w:rPr>
+          <w:rFonts w:ascii="宋体" w:eastAsia="宋体" w:hAnsi="宋体" w:cs="宋体"/>
+          <w:kern w:val="0"/>
+          <w:sz w:val="24"/>
+          <w:szCs w:val="24"/>
+        </w:rPr>
+        <w:t>" :</w:t>
+      </w:r>
+      <w:proofErr w:type="gramEnd"/>
+      <w:r>
+        <w:rPr>
+          <w:rFonts w:ascii="宋体" w:eastAsia="宋体" w:hAnsi="宋体" w:cs="宋体"/>
+          <w:kern w:val="0"/>
+          <w:sz w:val="24"/>
+          <w:szCs w:val="24"/>
+        </w:rPr>
+        <w:t xml:space="preserve"> null,</w:t>
+      </w:r>
+    </w:p>
+    <w:p>
+      <w:pPr>
+        <w:widowControl/>
+        <w:jc w:val="left"/>
+        <w:rPr>
+          <w:rFonts w:ascii="宋体" w:eastAsia="宋体" w:hAnsi="宋体" w:cs="宋体"/>
+          <w:kern w:val="0"/>
+          <w:sz w:val="24"/>
+          <w:szCs w:val="24"/>
+        </w:rPr>
+      </w:pPr>
+      <w:r>
+        <w:rPr>
+          <w:rFonts w:ascii="宋体" w:eastAsia="宋体" w:hAnsi="宋体" w:cs="宋体"/>
+          <w:kern w:val="0"/>
+          <w:sz w:val="24"/>
+          <w:szCs w:val="24"/>
+        </w:rPr>
+        <w:t>"ACF_END_INCOME</w:t>
+      </w:r>
+      <w:proofErr w:type="gramStart"/>
+      <w:r>
+        <w:rPr>
+          <w:rFonts w:ascii="宋体" w:eastAsia="宋体" w:hAnsi="宋体" w:cs="宋体"/>
+          <w:kern w:val="0"/>
+          <w:sz w:val="24"/>
+          <w:szCs w:val="24"/>
+        </w:rPr>
+        <w:t>" :</w:t>
+      </w:r>
+      <w:proofErr w:type="gramEnd"/>
+      <w:r>
+        <w:rPr>
+          <w:rFonts w:ascii="宋体" w:eastAsia="宋体" w:hAnsi="宋体" w:cs="宋体"/>
+          <w:kern w:val="0"/>
+          <w:sz w:val="24"/>
+          <w:szCs w:val="24"/>
+        </w:rPr>
+        <w:t xml:space="preserve"> null,</w:t>
+      </w:r>
+    </w:p>
+    <w:p>
+      <w:pPr>
+        <w:widowControl/>
+        <w:jc w:val="left"/>
+        <w:rPr>
+          <w:rFonts w:ascii="宋体" w:eastAsia="宋体" w:hAnsi="宋体" w:cs="宋体"/>
+          <w:kern w:val="0"/>
+          <w:sz w:val="24"/>
+          <w:szCs w:val="24"/>
+        </w:rPr>
+      </w:pPr>
+      <w:r>
+        <w:rPr>
+          <w:rFonts w:ascii="宋体" w:eastAsia="宋体" w:hAnsi="宋体" w:cs="宋体"/>
+          <w:kern w:val="0"/>
+          <w:sz w:val="24"/>
+          <w:szCs w:val="24"/>
+        </w:rPr>
+        <w:t>"ACF_END_INCOME_YOY</w:t>
+      </w:r>
+      <w:proofErr w:type="gramStart"/>
+      <w:r>
+        <w:rPr>
+          <w:rFonts w:ascii="宋体" w:eastAsia="宋体" w:hAnsi="宋体" w:cs="宋体"/>
+          <w:kern w:val="0"/>
+          <w:sz w:val="24"/>
+          <w:szCs w:val="24"/>
+        </w:rPr>
+        <w:t>" :</w:t>
+      </w:r>
+      <w:proofErr w:type="gramEnd"/>
+      <w:r>
+        <w:rPr>
+          <w:rFonts w:ascii="宋体" w:eastAsia="宋体" w:hAnsi="宋体" w:cs="宋体"/>
+          <w:kern w:val="0"/>
+          <w:sz w:val="24"/>
+          <w:szCs w:val="24"/>
+        </w:rPr>
+        <w:t xml:space="preserve"> null,</w:t>
+      </w:r>
+    </w:p>
+    <w:p>
+      <w:pPr>
+        <w:widowControl/>
+        <w:jc w:val="left"/>
+        <w:rPr>
+          <w:rFonts w:ascii="宋体" w:eastAsia="宋体" w:hAnsi="宋体" w:cs="宋体"/>
+          <w:kern w:val="0"/>
+          <w:sz w:val="24"/>
+          <w:szCs w:val="24"/>
+        </w:rPr>
+      </w:pPr>
+      <w:r>
+        <w:rPr>
+          <w:rFonts w:ascii="宋体" w:eastAsia="宋体" w:hAnsi="宋体" w:cs="宋体"/>
+          <w:kern w:val="0"/>
+          <w:sz w:val="24"/>
+          <w:szCs w:val="24"/>
+        </w:rPr>
+        <w:t>"OPINION_TYPE</w:t>
+      </w:r>
+      <w:proofErr w:type="gramStart"/>
+      <w:r>
+        <w:rPr>
+          <w:rFonts w:ascii="宋体" w:eastAsia="宋体" w:hAnsi="宋体" w:cs="宋体"/>
+          <w:kern w:val="0"/>
+          <w:sz w:val="24"/>
+          <w:szCs w:val="24"/>
+        </w:rPr>
+        <w:t>" :</w:t>
+      </w:r>
+      <w:proofErr w:type="gramEnd"/>
+      <w:r>
+        <w:rPr>
+          <w:rFonts w:ascii="宋体" w:eastAsia="宋体" w:hAnsi="宋体" w:cs="宋体"/>
+          <w:kern w:val="0"/>
+          <w:sz w:val="24"/>
+          <w:szCs w:val="24"/>
+        </w:rPr>
+        <w:t xml:space="preserve"> "\u6807\u51C6\u65E0\u4FDD\u7559\u610F\u89C1"</w:t>
+      </w:r>
+    </w:p>
+    <w:p>
+      <w:pPr>
+        <w:widowControl/>
+        <w:jc w:val="left"/>
+        <w:rPr>
+          <w:rFonts w:ascii="宋体" w:eastAsia="宋体" w:hAnsi="宋体" w:cs="宋体"/>
+          <w:kern w:val="0"/>
+          <w:sz w:val="24"/>
+          <w:szCs w:val="24"/>
+        </w:rPr>
+      </w:pPr>
+      <w:r>
+        <w:rPr>
+          <w:rFonts w:ascii="宋体" w:eastAsia="宋体" w:hAnsi="宋体" w:cs="宋体"/>
+          <w:kern w:val="0"/>
+          <w:sz w:val="24"/>
+          <w:szCs w:val="24"/>
+        </w:rPr>
+        <w:t>}</w:t>
+      </w:r>
+    </w:p>
+    <w:p>
+      <w:pPr>
+        <w:widowControl/>
+        <w:jc w:val="left"/>
+        <w:rPr>
+          <w:rFonts w:ascii="宋体" w:eastAsia="宋体" w:hAnsi="宋体" w:cs="宋体"/>
+          <w:kern w:val="0"/>
+          <w:sz w:val="24"/>
+          <w:szCs w:val="24"/>
+        </w:rPr>
+      </w:pPr>
+      <w:r>
+        <w:rPr>
+          <w:rFonts w:ascii="宋体" w:eastAsia="宋体" w:hAnsi="宋体" w:cs="宋体"/>
+          <w:kern w:val="0"/>
+          <w:sz w:val="24"/>
+          <w:szCs w:val="24"/>
+        </w:rPr>
+        <w:t>],</w:t>
+      </w:r>
+    </w:p>
+    <w:p>
+      <w:pPr>
+        <w:widowControl/>
+        <w:jc w:val="left"/>
+        <w:rPr>
+          <w:rFonts w:ascii="宋体" w:eastAsia="宋体" w:hAnsi="宋体" w:cs="宋体"/>
+          <w:kern w:val="0"/>
+          <w:sz w:val="24"/>
+          <w:szCs w:val="24"/>
+        </w:rPr>
+      </w:pPr>
+      <w:r>
+        <w:rPr>
+          <w:rFonts w:ascii="宋体" w:eastAsia="宋体" w:hAnsi="宋体" w:cs="宋体"/>
+          <w:kern w:val="0"/>
+          <w:sz w:val="24"/>
+          <w:szCs w:val="24"/>
+        </w:rPr>
+        <w:t>"count</w:t>
+      </w:r>
+      <w:proofErr w:type="gramStart"/>
+      <w:r>
+        <w:rPr>
+          <w:rFonts w:ascii="宋体" w:eastAsia="宋体" w:hAnsi="宋体" w:cs="宋体"/>
+          <w:kern w:val="0"/>
+          <w:sz w:val="24"/>
+          <w:szCs w:val="24"/>
+        </w:rPr>
+        <w:t>" :</w:t>
+      </w:r>
+      <w:proofErr w:type="gramEnd"/>
+      <w:r>
+        <w:rPr>
+          <w:rFonts w:ascii="宋体" w:eastAsia="宋体" w:hAnsi="宋体" w:cs="宋体"/>
+          <w:kern w:val="0"/>
+          <w:sz w:val="24"/>
+          <w:szCs w:val="24"/>
+        </w:rPr>
+        <w:t xml:space="preserve"> 1</w:t>
+      </w:r>
+    </w:p>
+    <w:p>
+      <w:pPr>
+        <w:rPr>
+          <w:rFonts w:ascii="宋体" w:eastAsia="宋体" w:hAnsi="宋体" w:cs="宋体"/>
+          <w:kern w:val="0"/>
+          <w:sz w:val="24"/>
+          <w:szCs w:val="24"/>
+        </w:rPr>
+      </w:pPr>
+      <w:r>
+        <w:rPr>
+          <w:rFonts w:ascii="宋体" w:eastAsia="宋体" w:hAnsi="宋体" w:cs="宋体"/>
+          <w:kern w:val="0"/>
+          <w:sz w:val="24"/>
+          <w:szCs w:val="24"/>
+        </w:rPr>
+        <w:t>}</w:t>
+      </w:r>
+    </w:p>
+    <w:p>
+      <w:r>
+        <w:rPr>
+          <w:noProof/>
+        </w:rPr>
+        <w:lastRenderedPageBreak/>
+        <w:drawing>
+          <wp:inline distT="0" distB="0" distL="0" distR="0" wp14:anchorId="76942EE7" wp14:editId="2DD85159">
+            <wp:extent cx="5274310" cy="2094865"/>
+            <wp:effectExtent l="0" t="0" r="2540" b="635"/>
+            <wp:docPr id="13" name="图片 13"/>
+            <wp:cNvGraphicFramePr>
+              <a:graphicFrameLocks xmlns:a="http://schemas.openxmlformats.org/drawingml/2006/main" noChangeAspect="1"/>
+            </wp:cNvGraphicFramePr>
+            <a:graphic xmlns:a="http://schemas.openxmlformats.org/drawingml/2006/main">
+              <a:graphicData uri="http://schemas.openxmlformats.org/drawingml/2006/picture">
+                <pic:pic xmlns:pic="http://schemas.openxmlformats.org/drawingml/2006/picture">
+                  <pic:nvPicPr>
+                    <pic:cNvPr id="1" name=""/>
+                    <pic:cNvPicPr/>
+                  </pic:nvPicPr>
+                  <pic:blipFill>
+                    <a:blip r:embed="rId9"/>
+                    <a:stretch>
+                      <a:fillRect/>
+                    </a:stretch>
+                  </pic:blipFill>
+                  <pic:spPr>
+                    <a:xfrm>
+                      <a:off x="0" y="0"/>
+                      <a:ext cx="5274310" cy="2094865"/>
+                    </a:xfrm>
+                    <a:prstGeom prst="rect">
+                      <a:avLst/>
+                    </a:prstGeom>
+                  </pic:spPr>
+                </pic:pic>
+              </a:graphicData>
+            </a:graphic>
+          </wp:inline>
+        </w:drawing>
+      </w:r>
+    </w:p>
+    <w:p>
+      <w:r>
+        <w:rPr>
+          <w:noProof/>
+        </w:rPr>
+        <w:drawing>
+          <wp:inline distT="0" distB="0" distL="0" distR="0" wp14:anchorId="5EB59FDE" wp14:editId="78C2EDFF">
+            <wp:extent cx="5274310" cy="2159635"/>
+            <wp:effectExtent l="0" t="0" r="2540" b="0"/>
+            <wp:docPr id="14" name="图片 14"/>
+            <wp:cNvGraphicFramePr>
+              <a:graphicFrameLocks xmlns:a="http://schemas.openxmlformats.org/drawingml/2006/main" noChangeAspect="1"/>
+            </wp:cNvGraphicFramePr>
+            <a:graphic xmlns:a="http://schemas.openxmlformats.org/drawingml/2006/main">
+              <a:graphicData uri="http://schemas.openxmlformats.org/drawingml/2006/picture">
+                <pic:pic xmlns:pic="http://schemas.openxmlformats.org/drawingml/2006/picture">
+                  <pic:nvPicPr>
+                    <pic:cNvPr id="1" name=""/>
+                    <pic:cNvPicPr/>
+                  </pic:nvPicPr>
+                  <pic:blipFill>
+                    <a:blip r:embed="rId10"/>
+                    <a:stretch>
+                      <a:fillRect/>
+                    </a:stretch>
+                  </pic:blipFill>
+                  <pic:spPr>
+                    <a:xfrm>
+                      <a:off x="0" y="0"/>
+                      <a:ext cx="5274310" cy="2159635"/>
+                    </a:xfrm>
+                    <a:prstGeom prst="rect">
+                      <a:avLst/>
+                    </a:prstGeom>
+                  </pic:spPr>
+                </pic:pic>
+              </a:graphicData>
+            </a:graphic>
+          </wp:inline>
+        </w:drawing>
+      </w:r>
+    </w:p>
+    <w:p>
+      <w:r>
+        <w:rPr>
+          <w:noProof/>
+        </w:rPr>
+        <w:drawing>
+          <wp:inline distT="0" distB="0" distL="0" distR="0" wp14:anchorId="6931547B" wp14:editId="2482F4D6">
+            <wp:extent cx="5274310" cy="1825625"/>
+            <wp:effectExtent l="0" t="0" r="2540" b="3175"/>
+            <wp:docPr id="15" name="图片 15"/>
+            <wp:cNvGraphicFramePr>
+              <a:graphicFrameLocks xmlns:a="http://schemas.openxmlformats.org/drawingml/2006/main" noChangeAspect="1"/>
+            </wp:cNvGraphicFramePr>
+            <a:graphic xmlns:a="http://schemas.openxmlformats.org/drawingml/2006/main">
+              <a:graphicData uri="http://schemas.openxmlformats.org/drawingml/2006/picture">
+                <pic:pic xmlns:pic="http://schemas.openxmlformats.org/drawingml/2006/picture">
+                  <pic:nvPicPr>
+                    <pic:cNvPr id="1" name=""/>
+                    <pic:cNvPicPr/>
+                  </pic:nvPicPr>
+                  <pic:blipFill>
+                    <a:blip r:embed="rId11"/>
+                    <a:stretch>
+                      <a:fillRect/>
+                    </a:stretch>
+                  </pic:blipFill>
+                  <pic:spPr>
+                    <a:xfrm>
+                      <a:off x="0" y="0"/>
+                      <a:ext cx="5274310" cy="1825625"/>
+                    </a:xfrm>
+                    <a:prstGeom prst="rect">
+                      <a:avLst/>
+                    </a:prstGeom>
+                  </pic:spPr>
+                </pic:pic>
+              </a:graphicData>
+            </a:graphic>
+          </wp:inline>
+        </w:drawing>
+      </w:r>
+    </w:p>
+    <w:p/>
+    <w:p/>
+    <w:p>
+      <w:r>
+        <w:rPr>
+          <w:noProof/>
+        </w:rPr>
+        <w:lastRenderedPageBreak/>
+        <w:drawing>
+          <wp:inline distT="0" distB="0" distL="0" distR="0" wp14:anchorId="4EF77CC6" wp14:editId="077A9944">
+            <wp:extent cx="5274310" cy="3382645"/>
+            <wp:effectExtent l="0" t="0" r="2540" b="8255"/>
+            <wp:docPr id="16" name="图片 16"/>
+            <wp:cNvGraphicFramePr>
+              <a:graphicFrameLocks xmlns:a="http://schemas.openxmlformats.org/drawingml/2006/main" noChangeAspect="1"/>
+            </wp:cNvGraphicFramePr>
+            <a:graphic xmlns:a="http://schemas.openxmlformats.org/drawingml/2006/main">
+              <a:graphicData uri="http://schemas.openxmlformats.org/drawingml/2006/picture">
+                <pic:pic xmlns:pic="http://schemas.openxmlformats.org/drawingml/2006/picture">
+                  <pic:nvPicPr>
+                    <pic:cNvPr id="1" name=""/>
+                    <pic:cNvPicPr/>
+                  </pic:nvPicPr>
+                  <pic:blipFill>
+                    <a:blip r:embed="rId12"/>
+                    <a:stretch>
+                      <a:fillRect/>
+                    </a:stretch>
+                  </pic:blipFill>
+                  <pic:spPr>
+                    <a:xfrm>
+                      <a:off x="0" y="0"/>
+                      <a:ext cx="5274310" cy="3382645"/>
+                    </a:xfrm>
+                    <a:prstGeom prst="rect">
+                      <a:avLst/>
+                    </a:prstGeom>
+                  </pic:spPr>
+                </pic:pic>
+              </a:graphicData>
+            </a:graphic>
+          </wp:inline>
+        </w:drawing>
+      </w:r>
+    </w:p>
+    <w:p/>
+    <w:p>
+      <w:pPr>
+        <w:rPr>
+          <w:rFonts w:hint="eastAsia"/>
+        </w:rPr>
+      </w:pPr>
     </w:p>
     <w:sectPr>
       <w:pgSz w:w="11906" w:h="16838"/>
@@ -129,8 +8953,46 @@
 </w:document>
 </file>
 
+<file path=word/endnotes.xml><?xml version="1.0" encoding="utf-8"?>
+<w:endnotes xmlns:wpc="http://schemas.microsoft.com/office/word/2010/wordprocessingCanvas" xmlns:cx="http://schemas.microsoft.com/office/drawing/2014/chartex" xmlns:cx1="http://schemas.microsoft.com/office/drawing/2015/9/8/chartex" xmlns:cx2="http://schemas.microsoft.com/office/drawing/2015/10/21/chartex" xmlns:cx3="http://schemas.microsoft.com/office/drawing/2016/5/9/chartex" xmlns:cx4="http://schemas.microsoft.com/office/drawing/2016/5/10/chartex" xmlns:cx5="http://schemas.microsoft.com/office/drawing/2016/5/11/chartex" xmlns:cx6="http://schemas.microsoft.com/office/drawing/2016/5/12/chartex" xmlns:cx7="http://schemas.microsoft.com/office/drawing/2016/5/13/chartex" xmlns:cx8="http://schemas.microsoft.com/office/drawing/2016/5/14/chartex" xmlns:mc="http://schemas.openxmlformats.org/markup-compatibility/2006" xmlns:aink="http://schemas.microsoft.com/office/drawing/2016/ink" xmlns:am3d="http://schemas.microsoft.com/office/drawing/2017/model3d" xmlns:o="urn:schemas-microsoft-com:office:office" xmlns:oel="http://schemas.microsoft.com/office/2019/extlst" xmlns:r="http://schemas.openxmlformats.org/officeDocument/2006/relationships" xmlns:m="http://schemas.openxmlformats.org/officeDocument/2006/math" xmlns:v="urn:schemas-microsoft-com:vml" xmlns:wp14="http://schemas.microsoft.com/office/word/2010/wordprocessingDrawing" xmlns:wp="http://schemas.openxmlformats.org/drawingml/2006/wordprocessingDrawing" xmlns:w10="urn:schemas-microsoft-com:office:word" xmlns:w="http://schemas.openxmlformats.org/wordprocessingml/2006/main" xmlns:w14="http://schemas.microsoft.com/office/word/2010/wordml" xmlns:w15="http://schemas.microsoft.com/office/word/2012/wordml" xmlns:w16cex="http://schemas.microsoft.com/office/word/2018/wordml/cex" xmlns:w16cid="http://schemas.microsoft.com/office/word/2016/wordml/cid" xmlns:w16="http://schemas.microsoft.com/office/word/2018/wordml" xmlns:w16sdtdh="http://schemas.microsoft.com/office/word/2020/wordml/sdtdatahash" xmlns:w16se="http://schemas.microsoft.com/office/word/2015/wordml/symex" xmlns:wpg="http://schemas.microsoft.com/office/word/2010/wordprocessingGroup" xmlns:wpi="http://schemas.microsoft.com/office/word/2010/wordprocessingInk" xmlns:wne="http://schemas.microsoft.com/office/word/2006/wordml" xmlns:wps="http://schemas.microsoft.com/office/word/2010/wordprocessingShape" mc:Ignorable="w14 w15 w16se w16cid w16 w16cex w16sdtdh wp14">
+  <w:endnote w:type="separator" w:id="-1">
+    <w:p>
+      <w:r>
+        <w:separator/>
+      </w:r>
+    </w:p>
+  </w:endnote>
+  <w:endnote w:type="continuationSeparator" w:id="0">
+    <w:p>
+      <w:r>
+        <w:continuationSeparator/>
+      </w:r>
+    </w:p>
+  </w:endnote>
+</w:endnotes>
+</file>
+
+<file path=word/footnotes.xml><?xml version="1.0" encoding="utf-8"?>
+<w:footnotes xmlns:wpc="http://schemas.microsoft.com/office/word/2010/wordprocessingCanvas" xmlns:cx="http://schemas.microsoft.com/office/drawing/2014/chartex" xmlns:cx1="http://schemas.microsoft.com/office/drawing/2015/9/8/chartex" xmlns:cx2="http://schemas.microsoft.com/office/drawing/2015/10/21/chartex" xmlns:cx3="http://schemas.microsoft.com/office/drawing/2016/5/9/chartex" xmlns:cx4="http://schemas.microsoft.com/office/drawing/2016/5/10/chartex" xmlns:cx5="http://schemas.microsoft.com/office/drawing/2016/5/11/chartex" xmlns:cx6="http://schemas.microsoft.com/office/drawing/2016/5/12/chartex" xmlns:cx7="http://schemas.microsoft.com/office/drawing/2016/5/13/chartex" xmlns:cx8="http://schemas.microsoft.com/office/drawing/2016/5/14/chartex" xmlns:mc="http://schemas.openxmlformats.org/markup-compatibility/2006" xmlns:aink="http://schemas.microsoft.com/office/drawing/2016/ink" xmlns:am3d="http://schemas.microsoft.com/office/drawing/2017/model3d" xmlns:o="urn:schemas-microsoft-com:office:office" xmlns:oel="http://schemas.microsoft.com/office/2019/extlst" xmlns:r="http://schemas.openxmlformats.org/officeDocument/2006/relationships" xmlns:m="http://schemas.openxmlformats.org/officeDocument/2006/math" xmlns:v="urn:schemas-microsoft-com:vml" xmlns:wp14="http://schemas.microsoft.com/office/word/2010/wordprocessingDrawing" xmlns:wp="http://schemas.openxmlformats.org/drawingml/2006/wordprocessingDrawing" xmlns:w10="urn:schemas-microsoft-com:office:word" xmlns:w="http://schemas.openxmlformats.org/wordprocessingml/2006/main" xmlns:w14="http://schemas.microsoft.com/office/word/2010/wordml" xmlns:w15="http://schemas.microsoft.com/office/word/2012/wordml" xmlns:w16cex="http://schemas.microsoft.com/office/word/2018/wordml/cex" xmlns:w16cid="http://schemas.microsoft.com/office/word/2016/wordml/cid" xmlns:w16="http://schemas.microsoft.com/office/word/2018/wordml" xmlns:w16sdtdh="http://schemas.microsoft.com/office/word/2020/wordml/sdtdatahash" xmlns:w16se="http://schemas.microsoft.com/office/word/2015/wordml/symex" xmlns:wpg="http://schemas.microsoft.com/office/word/2010/wordprocessingGroup" xmlns:wpi="http://schemas.microsoft.com/office/word/2010/wordprocessingInk" xmlns:wne="http://schemas.microsoft.com/office/word/2006/wordml" xmlns:wps="http://schemas.microsoft.com/office/word/2010/wordprocessingShape" mc:Ignorable="w14 w15 w16se w16cid w16 w16cex w16sdtdh wp14">
+  <w:footnote w:type="separator" w:id="-1">
+    <w:p>
+      <w:r>
+        <w:separator/>
+      </w:r>
+    </w:p>
+  </w:footnote>
+  <w:footnote w:type="continuationSeparator" w:id="0">
+    <w:p>
+      <w:r>
+        <w:continuationSeparator/>
+      </w:r>
+    </w:p>
+  </w:footnote>
+</w:footnotes>
+</file>
+
 <file path=word/styles.xml><?xml version="1.0" encoding="utf-8"?>
-<w:styles xmlns:mc="http://schemas.openxmlformats.org/markup-compatibility/2006" xmlns:r="http://schemas.openxmlformats.org/officeDocument/2006/relationships" xmlns:w="http://schemas.openxmlformats.org/wordprocessingml/2006/main" xmlns:w14="http://schemas.microsoft.com/office/word/2010/wordml" xmlns:w15="http://schemas.microsoft.com/office/word/2012/wordml" mc:Ignorable="w14 w15">
+<w:styles xmlns:mc="http://schemas.openxmlformats.org/markup-compatibility/2006" xmlns:r="http://schemas.openxmlformats.org/officeDocument/2006/relationships" xmlns:w="http://schemas.openxmlformats.org/wordprocessingml/2006/main" xmlns:w14="http://schemas.microsoft.com/office/word/2010/wordml" xmlns:w15="http://schemas.microsoft.com/office/word/2012/wordml" xmlns:w16cex="http://schemas.microsoft.com/office/word/2018/wordml/cex" xmlns:w16cid="http://schemas.microsoft.com/office/word/2016/wordml/cid" xmlns:w16="http://schemas.microsoft.com/office/word/2018/wordml" xmlns:w16sdtdh="http://schemas.microsoft.com/office/word/2020/wordml/sdtdatahash" xmlns:w16se="http://schemas.microsoft.com/office/word/2015/wordml/symex" mc:Ignorable="w14 w15 w16se w16cid w16 w16cex w16sdtdh">
   <w:docDefaults>
     <w:rPrDefault>
       <w:rPr>
@@ -143,7 +9005,7 @@
     </w:rPrDefault>
     <w:pPrDefault/>
   </w:docDefaults>
-  <w:latentStyles w:defLockedState="0" w:defUIPriority="99" w:defSemiHidden="0" w:defUnhideWhenUsed="0" w:defQFormat="0" w:count="371">
+  <w:latentStyles w:defLockedState="0" w:defUIPriority="99" w:defSemiHidden="0" w:defUnhideWhenUsed="0" w:defQFormat="0" w:count="376">
     <w:lsdException w:name="Normal" w:uiPriority="0" w:qFormat="1"/>
     <w:lsdException w:name="heading 1" w:uiPriority="9" w:qFormat="1"/>
     <w:lsdException w:name="heading 2" w:semiHidden="1" w:uiPriority="9" w:unhideWhenUsed="1" w:qFormat="1"/>
@@ -515,6 +9377,11 @@
     <w:lsdException w:name="List Table 5 Dark Accent 6" w:uiPriority="50"/>
     <w:lsdException w:name="List Table 6 Colorful Accent 6" w:uiPriority="51"/>
     <w:lsdException w:name="List Table 7 Colorful Accent 6" w:uiPriority="52"/>
+    <w:lsdException w:name="Mention" w:semiHidden="1" w:unhideWhenUsed="1"/>
+    <w:lsdException w:name="Smart Hyperlink" w:semiHidden="1" w:unhideWhenUsed="1"/>
+    <w:lsdException w:name="Hashtag" w:semiHidden="1" w:unhideWhenUsed="1"/>
+    <w:lsdException w:name="Unresolved Mention" w:semiHidden="1" w:unhideWhenUsed="1"/>
+    <w:lsdException w:name="Smart Link" w:semiHidden="1" w:unhideWhenUsed="1"/>
   </w:latentStyles>
   <w:style w:type="paragraph" w:default="1" w:styleId="a">
     <w:name w:val="Normal"/>
@@ -527,6 +9394,7 @@
   <w:style w:type="character" w:default="1" w:styleId="a0">
     <w:name w:val="Default Paragraph Font"/>
     <w:uiPriority w:val="1"/>
+    <w:semiHidden/>
     <w:unhideWhenUsed/>
   </w:style>
   <w:style w:type="table" w:default="1" w:styleId="a1">
@@ -571,6 +9439,68 @@
     <w:rPr>
       <w:color w:val="954F72" w:themeColor="followedHyperlink"/>
       <w:u w:val="single"/>
+    </w:rPr>
+  </w:style>
+  <w:style w:type="paragraph" w:styleId="a5">
+    <w:name w:val="header"/>
+    <w:basedOn w:val="a"/>
+    <w:link w:val="a6"/>
+    <w:uiPriority w:val="99"/>
+    <w:unhideWhenUsed/>
+    <w:rsid w:val="008F0D1C"/>
+    <w:pPr>
+      <w:tabs>
+        <w:tab w:val="center" w:pos="4153"/>
+        <w:tab w:val="right" w:pos="8306"/>
+      </w:tabs>
+      <w:snapToGrid w:val="0"/>
+      <w:jc w:val="center"/>
+    </w:pPr>
+    <w:rPr>
+      <w:sz w:val="18"/>
+      <w:szCs w:val="18"/>
+    </w:rPr>
+  </w:style>
+  <w:style w:type="character" w:customStyle="1" w:styleId="a6">
+    <w:name w:val="页眉 字符"/>
+    <w:basedOn w:val="a0"/>
+    <w:link w:val="a5"/>
+    <w:uiPriority w:val="99"/>
+    <w:rsid w:val="008F0D1C"/>
+    <w:rPr>
+      <w:sz w:val="18"/>
+      <w:szCs w:val="18"/>
+    </w:rPr>
+  </w:style>
+  <w:style w:type="paragraph" w:styleId="a7">
+    <w:name w:val="footer"/>
+    <w:basedOn w:val="a"/>
+    <w:link w:val="a8"/>
+    <w:uiPriority w:val="99"/>
+    <w:unhideWhenUsed/>
+    <w:rsid w:val="008F0D1C"/>
+    <w:pPr>
+      <w:tabs>
+        <w:tab w:val="center" w:pos="4153"/>
+        <w:tab w:val="right" w:pos="8306"/>
+      </w:tabs>
+      <w:snapToGrid w:val="0"/>
+      <w:jc w:val="left"/>
+    </w:pPr>
+    <w:rPr>
+      <w:sz w:val="18"/>
+      <w:szCs w:val="18"/>
+    </w:rPr>
+  </w:style>
+  <w:style w:type="character" w:customStyle="1" w:styleId="a8">
+    <w:name w:val="页脚 字符"/>
+    <w:basedOn w:val="a0"/>
+    <w:link w:val="a7"/>
+    <w:uiPriority w:val="99"/>
+    <w:rsid w:val="008F0D1C"/>
+    <w:rPr>
+      <w:sz w:val="18"/>
+      <w:szCs w:val="18"/>
     </w:rPr>
   </w:style>
 </w:styles>
